--- a/7.HTML&CSS/Gun.docx
+++ b/7.HTML&CSS/Gun.docx
@@ -243,6 +243,130 @@
         </w:rPr>
         <w:t>;</w:t>
       </w:r>
+    </w:p>
+    <w:p>
+      <w:pPr>
+        <w:shd w:val="clear" w:color="auto" w:fill="FFFFFF"/>
+        <w:spacing w:after="0" w:line="285" w:lineRule="atLeast"/>
+        <w:rPr>
+          <w:rFonts w:ascii="Consolas" w:eastAsia="Times New Roman" w:hAnsi="Consolas" w:cs="Times New Roman"/>
+          <w:color w:val="000000"/>
+          <w:sz w:val="21"/>
+          <w:szCs w:val="21"/>
+          <w:lang w:eastAsia="bg-BG"/>
+        </w:rPr>
+      </w:pPr>
+    </w:p>
+    <w:p>
+      <w:pPr>
+        <w:shd w:val="clear" w:color="auto" w:fill="FFFFFF"/>
+        <w:spacing w:after="0" w:line="285" w:lineRule="atLeast"/>
+      </w:pPr>
+      <w:hyperlink r:id="rId4" w:tgtFrame="_blank" w:history="1">
+        <w:r>
+          <w:rPr>
+            <w:rStyle w:val="Hyperlink"/>
+            <w:rFonts w:ascii="Roboto" w:hAnsi="Roboto"/>
+            <w:sz w:val="21"/>
+            <w:szCs w:val="21"/>
+          </w:rPr>
+          <w:t>https://github.com/simeon-petrov-5/SoftUni-HTML-CSS-May-2022</w:t>
+        </w:r>
+      </w:hyperlink>
+    </w:p>
+    <w:p>
+      <w:pPr>
+        <w:shd w:val="clear" w:color="auto" w:fill="FFFFFF"/>
+        <w:spacing w:after="0" w:line="285" w:lineRule="atLeast"/>
+      </w:pPr>
+      <w:r>
+        <w:rPr>
+          <w:rFonts w:ascii="Roboto" w:hAnsi="Roboto"/>
+          <w:sz w:val="21"/>
+          <w:szCs w:val="21"/>
+          <w:shd w:val="clear" w:color="auto" w:fill="FFFFFF"/>
+        </w:rPr>
+        <w:t xml:space="preserve">CSS SELECTOR COMBINATORS - </w:t>
+      </w:r>
+      <w:hyperlink r:id="rId5" w:tgtFrame="_blank" w:history="1">
+        <w:r>
+          <w:rPr>
+            <w:rStyle w:val="Hyperlink"/>
+            <w:rFonts w:ascii="Roboto" w:hAnsi="Roboto"/>
+            <w:sz w:val="21"/>
+            <w:szCs w:val="21"/>
+            <w:shd w:val="clear" w:color="auto" w:fill="FFFFFF"/>
+          </w:rPr>
+          <w:t>https://developer.mozilla.org/en-US/docs/Web/CSS/Child_combinator</w:t>
+        </w:r>
+      </w:hyperlink>
+      <w:r>
+        <w:rPr>
+          <w:rFonts w:ascii="Roboto" w:hAnsi="Roboto"/>
+          <w:sz w:val="21"/>
+          <w:szCs w:val="21"/>
+          <w:shd w:val="clear" w:color="auto" w:fill="FFFFFF"/>
+        </w:rPr>
+        <w:t xml:space="preserve"> | </w:t>
+      </w:r>
+      <w:hyperlink r:id="rId6" w:tgtFrame="_blank" w:history="1">
+        <w:r>
+          <w:rPr>
+            <w:rStyle w:val="Hyperlink"/>
+            <w:rFonts w:ascii="Roboto" w:hAnsi="Roboto"/>
+            <w:sz w:val="21"/>
+            <w:szCs w:val="21"/>
+            <w:shd w:val="clear" w:color="auto" w:fill="FFFFFF"/>
+          </w:rPr>
+          <w:t>https://www.youtube.com/watch?v=cuEHx9DoWI4</w:t>
+        </w:r>
+      </w:hyperlink>
+    </w:p>
+    <w:p>
+      <w:pPr>
+        <w:shd w:val="clear" w:color="auto" w:fill="FFFFFF"/>
+        <w:spacing w:after="0" w:line="285" w:lineRule="atLeast"/>
+        <w:rPr>
+          <w:rFonts w:ascii="Consolas" w:eastAsia="Times New Roman" w:hAnsi="Consolas" w:cs="Times New Roman"/>
+          <w:color w:val="000000"/>
+          <w:sz w:val="21"/>
+          <w:szCs w:val="21"/>
+          <w:lang w:eastAsia="bg-BG"/>
+        </w:rPr>
+      </w:pPr>
+      <w:hyperlink r:id="rId7" w:tgtFrame="_blank" w:history="1">
+        <w:r>
+          <w:rPr>
+            <w:rStyle w:val="Hyperlink"/>
+            <w:rFonts w:ascii="Roboto" w:hAnsi="Roboto"/>
+            <w:sz w:val="21"/>
+            <w:szCs w:val="21"/>
+            <w:shd w:val="clear" w:color="auto" w:fill="FFFFFF"/>
+          </w:rPr>
+          <w:t>https://www.w3schools.com/css/css_specificity.asp</w:t>
+        </w:r>
+      </w:hyperlink>
+      <w:r>
+        <w:rPr>
+          <w:rFonts w:ascii="Roboto" w:hAnsi="Roboto"/>
+          <w:sz w:val="21"/>
+          <w:szCs w:val="21"/>
+          <w:shd w:val="clear" w:color="auto" w:fill="FFFFFF"/>
+        </w:rPr>
+        <w:t xml:space="preserve"> | </w:t>
+      </w:r>
+      <w:hyperlink r:id="rId8" w:tgtFrame="_blank" w:history="1">
+        <w:r>
+          <w:rPr>
+            <w:rStyle w:val="Hyperlink"/>
+            <w:rFonts w:ascii="Roboto" w:hAnsi="Roboto"/>
+            <w:sz w:val="21"/>
+            <w:szCs w:val="21"/>
+            <w:shd w:val="clear" w:color="auto" w:fill="FFFFFF"/>
+          </w:rPr>
+          <w:t>https://css-tricks.com/specifics-on-css-specificity/</w:t>
+        </w:r>
+      </w:hyperlink>
     </w:p>
     <w:p>
       <w:pPr>
@@ -695,6 +819,18 @@
     <w:semiHidden/>
     <w:unhideWhenUsed/>
   </w:style>
+  <w:style w:type="character" w:styleId="Hyperlink">
+    <w:name w:val="Hyperlink"/>
+    <w:basedOn w:val="DefaultParagraphFont"/>
+    <w:uiPriority w:val="99"/>
+    <w:semiHidden/>
+    <w:unhideWhenUsed/>
+    <w:rsid w:val="004D3169"/>
+    <w:rPr>
+      <w:color w:val="0000FF"/>
+      <w:u w:val="single"/>
+    </w:rPr>
+  </w:style>
 </w:styles>
 </file>
 

--- a/7.HTML&CSS/Gun.docx
+++ b/7.HTML&CSS/Gun.docx
@@ -91,7 +91,14 @@
         <w:rPr>
           <w:lang w:val="en-GB"/>
         </w:rPr>
-        <w:t>/all.css"&gt;</w:t>
+        <w:t>/all.css</w:t>
+      </w:r>
+      <w:proofErr w:type="gramStart"/>
+      <w:r>
+        <w:rPr>
+          <w:lang w:val="en-GB"/>
+        </w:rPr>
+        <w:t>&gt;</w:t>
       </w:r>
       <w:r>
         <w:rPr>
@@ -108,6 +115,7 @@
         </w:rPr>
         <w:t>5.15.4</w:t>
       </w:r>
+      <w:proofErr w:type="gramEnd"/>
     </w:p>
     <w:p>
       <w:pPr>

--- a/7.HTML&CSS/Gun.docx
+++ b/7.HTML&CSS/Gun.docx
@@ -22,100 +22,196 @@
     <w:p>
       <w:pPr>
         <w:rPr>
-          <w:lang w:val="en-GB"/>
-        </w:rPr>
-      </w:pPr>
-      <w:r>
-        <w:rPr>
-          <w:lang w:val="en-GB"/>
-        </w:rPr>
-        <w:t xml:space="preserve">&lt;link </w:t>
-      </w:r>
-      <w:proofErr w:type="spellStart"/>
-      <w:r>
-        <w:rPr>
-          <w:lang w:val="en-GB"/>
-        </w:rPr>
-        <w:t>rel</w:t>
-      </w:r>
-      <w:proofErr w:type="spellEnd"/>
-      <w:r>
-        <w:rPr>
-          <w:lang w:val="en-GB"/>
-        </w:rPr>
-        <w:t xml:space="preserve">="stylesheet" </w:t>
-      </w:r>
-      <w:proofErr w:type="spellStart"/>
-      <w:r>
-        <w:rPr>
-          <w:lang w:val="en-GB"/>
-        </w:rPr>
-        <w:t>href</w:t>
-      </w:r>
-      <w:proofErr w:type="spellEnd"/>
-      <w:r>
-        <w:rPr>
-          <w:lang w:val="en-GB"/>
-        </w:rPr>
-        <w:t>="https://use.fontawesome.com/releases/</w:t>
-      </w:r>
-      <w:r>
-        <w:rPr>
-          <w:lang w:val="en-GB"/>
-        </w:rPr>
-        <w:t>v</w:t>
-      </w:r>
-      <w:r>
-        <w:rPr>
-          <w:b/>
-          <w:bCs/>
-          <w:lang w:val="en-GB"/>
-        </w:rPr>
-        <w:t>6.1.1</w:t>
-      </w:r>
-      <w:r>
-        <w:rPr>
-          <w:lang w:val="en-GB"/>
-        </w:rPr>
-        <w:t>/</w:t>
-      </w:r>
-      <w:proofErr w:type="spellStart"/>
-      <w:r>
-        <w:rPr>
-          <w:lang w:val="en-GB"/>
-        </w:rPr>
-        <w:t>css</w:t>
-      </w:r>
-      <w:proofErr w:type="spellEnd"/>
-      <w:r>
-        <w:rPr>
-          <w:lang w:val="en-GB"/>
-        </w:rPr>
-        <w:t>/all.css</w:t>
-      </w:r>
-      <w:proofErr w:type="gramStart"/>
-      <w:r>
-        <w:rPr>
-          <w:lang w:val="en-GB"/>
-        </w:rPr>
-        <w:t>&gt;</w:t>
-      </w:r>
-      <w:r>
-        <w:rPr>
-          <w:lang w:val="en-GB"/>
-        </w:rPr>
-        <w:t xml:space="preserve">  </w:t>
-      </w:r>
-      <w:r>
-        <w:rPr>
           <w:b/>
           <w:bCs/>
           <w:color w:val="FF0000"/>
           <w:lang w:val="en-GB"/>
         </w:rPr>
+      </w:pPr>
+      <w:r>
+        <w:rPr>
+          <w:lang w:val="en-GB"/>
+        </w:rPr>
+        <w:t xml:space="preserve">&lt;link </w:t>
+      </w:r>
+      <w:proofErr w:type="spellStart"/>
+      <w:r>
+        <w:rPr>
+          <w:lang w:val="en-GB"/>
+        </w:rPr>
+        <w:t>rel</w:t>
+      </w:r>
+      <w:proofErr w:type="spellEnd"/>
+      <w:r>
+        <w:rPr>
+          <w:lang w:val="en-GB"/>
+        </w:rPr>
+        <w:t xml:space="preserve">="stylesheet" </w:t>
+      </w:r>
+      <w:proofErr w:type="spellStart"/>
+      <w:r>
+        <w:rPr>
+          <w:lang w:val="en-GB"/>
+        </w:rPr>
+        <w:t>href</w:t>
+      </w:r>
+      <w:proofErr w:type="spellEnd"/>
+      <w:r>
+        <w:rPr>
+          <w:lang w:val="en-GB"/>
+        </w:rPr>
+        <w:t>="https://use.fontawesome.com/releases/</w:t>
+      </w:r>
+      <w:r>
+        <w:rPr>
+          <w:lang w:val="en-GB"/>
+        </w:rPr>
+        <w:t>v</w:t>
+      </w:r>
+      <w:r>
+        <w:rPr>
+          <w:b/>
+          <w:bCs/>
+          <w:lang w:val="en-GB"/>
+        </w:rPr>
+        <w:t>6.1.1</w:t>
+      </w:r>
+      <w:r>
+        <w:rPr>
+          <w:lang w:val="en-GB"/>
+        </w:rPr>
+        <w:t>/</w:t>
+      </w:r>
+      <w:proofErr w:type="spellStart"/>
+      <w:r>
+        <w:rPr>
+          <w:lang w:val="en-GB"/>
+        </w:rPr>
+        <w:t>css</w:t>
+      </w:r>
+      <w:proofErr w:type="spellEnd"/>
+      <w:r>
+        <w:rPr>
+          <w:lang w:val="en-GB"/>
+        </w:rPr>
+        <w:t>/all.css</w:t>
+      </w:r>
+      <w:proofErr w:type="gramStart"/>
+      <w:r>
+        <w:rPr>
+          <w:lang w:val="en-GB"/>
+        </w:rPr>
+        <w:t>&gt;</w:t>
+      </w:r>
+      <w:r>
+        <w:rPr>
+          <w:lang w:val="en-GB"/>
+        </w:rPr>
+        <w:t xml:space="preserve">  </w:t>
+      </w:r>
+      <w:r>
+        <w:rPr>
+          <w:b/>
+          <w:bCs/>
+          <w:color w:val="FF0000"/>
+          <w:lang w:val="en-GB"/>
+        </w:rPr>
         <w:t>5.15.4</w:t>
       </w:r>
       <w:proofErr w:type="gramEnd"/>
+    </w:p>
+    <w:p>
+      <w:pPr>
+        <w:shd w:val="clear" w:color="auto" w:fill="FFFFFF"/>
+        <w:spacing w:after="0" w:line="285" w:lineRule="atLeast"/>
+        <w:rPr>
+          <w:rFonts w:ascii="Consolas" w:eastAsia="Times New Roman" w:hAnsi="Consolas" w:cs="Times New Roman"/>
+          <w:color w:val="000000"/>
+          <w:sz w:val="21"/>
+          <w:szCs w:val="21"/>
+          <w:lang w:eastAsia="bg-BG"/>
+        </w:rPr>
+      </w:pPr>
+      <w:r>
+        <w:rPr>
+          <w:rFonts w:ascii="Consolas" w:eastAsia="Times New Roman" w:hAnsi="Consolas" w:cs="Times New Roman"/>
+          <w:color w:val="AF00DB"/>
+          <w:sz w:val="21"/>
+          <w:szCs w:val="21"/>
+          <w:lang w:eastAsia="bg-BG"/>
+        </w:rPr>
+        <w:t>@import</w:t>
+      </w:r>
+      <w:r>
+        <w:rPr>
+          <w:rFonts w:ascii="Consolas" w:eastAsia="Times New Roman" w:hAnsi="Consolas" w:cs="Times New Roman"/>
+          <w:color w:val="000000"/>
+          <w:sz w:val="21"/>
+          <w:szCs w:val="21"/>
+          <w:lang w:eastAsia="bg-BG"/>
+        </w:rPr>
+        <w:t xml:space="preserve"> </w:t>
+      </w:r>
+      <w:r>
+        <w:rPr>
+          <w:rFonts w:ascii="Consolas" w:eastAsia="Times New Roman" w:hAnsi="Consolas" w:cs="Times New Roman"/>
+          <w:color w:val="795E26"/>
+          <w:sz w:val="21"/>
+          <w:szCs w:val="21"/>
+          <w:lang w:eastAsia="bg-BG"/>
+        </w:rPr>
+        <w:t>url</w:t>
+      </w:r>
+      <w:r>
+        <w:rPr>
+          <w:rFonts w:ascii="Consolas" w:eastAsia="Times New Roman" w:hAnsi="Consolas" w:cs="Times New Roman"/>
+          <w:color w:val="000000"/>
+          <w:sz w:val="21"/>
+          <w:szCs w:val="21"/>
+          <w:lang w:eastAsia="bg-BG"/>
+        </w:rPr>
+        <w:t>(</w:t>
+      </w:r>
+      <w:r>
+        <w:rPr>
+          <w:rFonts w:ascii="Consolas" w:eastAsia="Times New Roman" w:hAnsi="Consolas" w:cs="Times New Roman"/>
+          <w:color w:val="A31515"/>
+          <w:sz w:val="21"/>
+          <w:szCs w:val="21"/>
+          <w:lang w:eastAsia="bg-BG"/>
+        </w:rPr>
+        <w:t>"https://use.fontawesome.com/releases/v5.15.4/css/all.css"</w:t>
+      </w:r>
+      <w:r>
+        <w:rPr>
+          <w:rFonts w:ascii="Consolas" w:eastAsia="Times New Roman" w:hAnsi="Consolas" w:cs="Times New Roman"/>
+          <w:color w:val="000000"/>
+          <w:sz w:val="21"/>
+          <w:szCs w:val="21"/>
+          <w:lang w:eastAsia="bg-BG"/>
+        </w:rPr>
+        <w:t>);</w:t>
+      </w:r>
+    </w:p>
+    <w:p>
+      <w:pPr>
+        <w:shd w:val="clear" w:color="auto" w:fill="FFFFFF"/>
+        <w:spacing w:after="0" w:line="285" w:lineRule="atLeast"/>
+        <w:rPr>
+          <w:rFonts w:ascii="Consolas" w:eastAsia="Times New Roman" w:hAnsi="Consolas" w:cs="Times New Roman"/>
+          <w:color w:val="000000"/>
+          <w:sz w:val="21"/>
+          <w:szCs w:val="21"/>
+          <w:lang w:eastAsia="bg-BG"/>
+        </w:rPr>
+      </w:pPr>
+    </w:p>
+    <w:p>
+      <w:pPr>
+        <w:rPr>
+          <w:lang w:val="en-GB"/>
+        </w:rPr>
+      </w:pPr>
     </w:p>
     <w:p>
       <w:pPr>
@@ -804,6 +900,7 @@
   <w:style w:type="character" w:default="1" w:styleId="DefaultParagraphFont">
     <w:name w:val="Default Paragraph Font"/>
     <w:uiPriority w:val="1"/>
+    <w:semiHidden/>
     <w:unhideWhenUsed/>
   </w:style>
   <w:style w:type="table" w:default="1" w:styleId="TableNormal">

--- a/7.HTML&CSS/Gun.docx
+++ b/7.HTML&CSS/Gun.docx
@@ -32,35 +32,7 @@
         <w:rPr>
           <w:lang w:val="en-GB"/>
         </w:rPr>
-        <w:t xml:space="preserve">&lt;link </w:t>
-      </w:r>
-      <w:proofErr w:type="spellStart"/>
-      <w:r>
-        <w:rPr>
-          <w:lang w:val="en-GB"/>
-        </w:rPr>
-        <w:t>rel</w:t>
-      </w:r>
-      <w:proofErr w:type="spellEnd"/>
-      <w:r>
-        <w:rPr>
-          <w:lang w:val="en-GB"/>
-        </w:rPr>
-        <w:t xml:space="preserve">="stylesheet" </w:t>
-      </w:r>
-      <w:proofErr w:type="spellStart"/>
-      <w:r>
-        <w:rPr>
-          <w:lang w:val="en-GB"/>
-        </w:rPr>
-        <w:t>href</w:t>
-      </w:r>
-      <w:proofErr w:type="spellEnd"/>
-      <w:r>
-        <w:rPr>
-          <w:lang w:val="en-GB"/>
-        </w:rPr>
-        <w:t>="https://use.fontawesome.com/releases/</w:t>
+        <w:t>&lt;link rel="stylesheet" href="https://use.fontawesome.com/releases/</w:t>
       </w:r>
       <w:r>
         <w:rPr>
@@ -80,28 +52,7 @@
         <w:rPr>
           <w:lang w:val="en-GB"/>
         </w:rPr>
-        <w:t>/</w:t>
-      </w:r>
-      <w:proofErr w:type="spellStart"/>
-      <w:r>
-        <w:rPr>
-          <w:lang w:val="en-GB"/>
-        </w:rPr>
-        <w:t>css</w:t>
-      </w:r>
-      <w:proofErr w:type="spellEnd"/>
-      <w:r>
-        <w:rPr>
-          <w:lang w:val="en-GB"/>
-        </w:rPr>
-        <w:t>/all.css</w:t>
-      </w:r>
-      <w:proofErr w:type="gramStart"/>
-      <w:r>
-        <w:rPr>
-          <w:lang w:val="en-GB"/>
-        </w:rPr>
-        <w:t>&gt;</w:t>
+        <w:t>/css/all.css&gt;</w:t>
       </w:r>
       <w:r>
         <w:rPr>
@@ -118,7 +69,6 @@
         </w:rPr>
         <w:t>5.15.4</w:t>
       </w:r>
-      <w:proofErr w:type="gramEnd"/>
     </w:p>
     <w:p>
       <w:pPr>
@@ -346,6 +296,349 @@
           <w:lang w:eastAsia="bg-BG"/>
         </w:rPr>
         <w:t>;</w:t>
+      </w:r>
+    </w:p>
+    <w:p>
+      <w:pPr>
+        <w:shd w:val="clear" w:color="auto" w:fill="FFFFFF"/>
+        <w:spacing w:after="0" w:line="285" w:lineRule="atLeast"/>
+        <w:rPr>
+          <w:rFonts w:ascii="Consolas" w:eastAsia="Times New Roman" w:hAnsi="Consolas" w:cs="Times New Roman"/>
+          <w:color w:val="000000"/>
+          <w:sz w:val="21"/>
+          <w:szCs w:val="21"/>
+          <w:lang w:eastAsia="bg-BG"/>
+        </w:rPr>
+      </w:pPr>
+    </w:p>
+    <w:p>
+      <w:pPr>
+        <w:shd w:val="clear" w:color="auto" w:fill="FFFFFF"/>
+        <w:spacing w:after="0" w:line="285" w:lineRule="atLeast"/>
+        <w:rPr>
+          <w:rFonts w:ascii="Consolas" w:eastAsia="Times New Roman" w:hAnsi="Consolas" w:cs="Times New Roman"/>
+          <w:color w:val="000000"/>
+          <w:sz w:val="21"/>
+          <w:szCs w:val="21"/>
+          <w:lang w:val="en-US" w:eastAsia="bg-BG"/>
+        </w:rPr>
+      </w:pPr>
+      <w:r>
+        <w:rPr>
+          <w:rFonts w:ascii="Consolas" w:eastAsia="Times New Roman" w:hAnsi="Consolas" w:cs="Times New Roman"/>
+          <w:color w:val="000000"/>
+          <w:sz w:val="21"/>
+          <w:szCs w:val="21"/>
+          <w:lang w:val="en-US" w:eastAsia="bg-BG"/>
+        </w:rPr>
+        <w:t xml:space="preserve">linear gradient – </w:t>
+      </w:r>
+      <w:r>
+        <w:rPr>
+          <w:rFonts w:ascii="Consolas" w:eastAsia="Times New Roman" w:hAnsi="Consolas" w:cs="Times New Roman"/>
+          <w:color w:val="000000"/>
+          <w:sz w:val="21"/>
+          <w:szCs w:val="21"/>
+          <w:lang w:eastAsia="bg-BG"/>
+        </w:rPr>
+        <w:t>за преливка на цвят!</w:t>
+      </w:r>
+    </w:p>
+    <w:p>
+      <w:pPr>
+        <w:shd w:val="clear" w:color="auto" w:fill="FFFFFF"/>
+        <w:spacing w:after="0" w:line="285" w:lineRule="atLeast"/>
+        <w:rPr>
+          <w:rFonts w:ascii="Consolas" w:eastAsia="Times New Roman" w:hAnsi="Consolas" w:cs="Times New Roman"/>
+          <w:color w:val="000000"/>
+          <w:sz w:val="21"/>
+          <w:szCs w:val="21"/>
+          <w:lang w:val="en-US" w:eastAsia="bg-BG"/>
+        </w:rPr>
+      </w:pPr>
+    </w:p>
+    <w:p>
+      <w:pPr>
+        <w:shd w:val="clear" w:color="auto" w:fill="FFFFFF"/>
+        <w:spacing w:after="0" w:line="285" w:lineRule="atLeast"/>
+        <w:rPr>
+          <w:rFonts w:ascii="Consolas" w:eastAsia="Times New Roman" w:hAnsi="Consolas" w:cs="Times New Roman"/>
+          <w:color w:val="000000"/>
+          <w:sz w:val="21"/>
+          <w:szCs w:val="21"/>
+          <w:lang w:val="en-US" w:eastAsia="bg-BG"/>
+        </w:rPr>
+      </w:pPr>
+      <w:r>
+        <w:rPr>
+          <w:rFonts w:ascii="Consolas" w:eastAsia="Times New Roman" w:hAnsi="Consolas" w:cs="Times New Roman"/>
+          <w:color w:val="000000"/>
+          <w:sz w:val="21"/>
+          <w:szCs w:val="21"/>
+          <w:lang w:val="en-US" w:eastAsia="bg-BG"/>
+        </w:rPr>
+        <w:t>Background image</w:t>
+      </w:r>
+      <w:r>
+        <w:rPr>
+          <w:rFonts w:ascii="Consolas" w:eastAsia="Times New Roman" w:hAnsi="Consolas" w:cs="Times New Roman"/>
+          <w:color w:val="000000"/>
+          <w:sz w:val="21"/>
+          <w:szCs w:val="21"/>
+          <w:lang w:val="en-US" w:eastAsia="bg-BG"/>
+        </w:rPr>
+        <w:t xml:space="preserve"> – </w:t>
+      </w:r>
+      <w:r>
+        <w:rPr>
+          <w:rFonts w:ascii="Consolas" w:eastAsia="Times New Roman" w:hAnsi="Consolas" w:cs="Times New Roman"/>
+          <w:color w:val="000000"/>
+          <w:sz w:val="21"/>
+          <w:szCs w:val="21"/>
+          <w:lang w:eastAsia="bg-BG"/>
+        </w:rPr>
+        <w:t>за уеднаквяване на размери на снимки и ограничаането им, за да не счупят страницата.</w:t>
+      </w:r>
+      <w:r>
+        <w:rPr>
+          <w:rFonts w:ascii="Consolas" w:eastAsia="Times New Roman" w:hAnsi="Consolas" w:cs="Times New Roman"/>
+          <w:color w:val="000000"/>
+          <w:sz w:val="21"/>
+          <w:szCs w:val="21"/>
+          <w:lang w:eastAsia="bg-BG"/>
+        </w:rPr>
+        <w:t xml:space="preserve"> Подобно става с </w:t>
+      </w:r>
+      <w:r>
+        <w:rPr>
+          <w:rFonts w:ascii="Consolas" w:eastAsia="Times New Roman" w:hAnsi="Consolas" w:cs="Times New Roman"/>
+          <w:color w:val="000000"/>
+          <w:sz w:val="21"/>
+          <w:szCs w:val="21"/>
+          <w:lang w:val="en-US" w:eastAsia="bg-BG"/>
+        </w:rPr>
+        <w:t>object-fit:cover !</w:t>
+      </w:r>
+    </w:p>
+    <w:p>
+      <w:pPr>
+        <w:shd w:val="clear" w:color="auto" w:fill="FFFFFF"/>
+        <w:spacing w:after="0" w:line="285" w:lineRule="atLeast"/>
+        <w:rPr>
+          <w:rFonts w:ascii="Consolas" w:eastAsia="Times New Roman" w:hAnsi="Consolas" w:cs="Times New Roman"/>
+          <w:color w:val="000000"/>
+          <w:sz w:val="21"/>
+          <w:szCs w:val="21"/>
+          <w:lang w:val="en-US" w:eastAsia="bg-BG"/>
+        </w:rPr>
+      </w:pPr>
+      <w:r>
+        <w:rPr>
+          <w:rFonts w:ascii="Consolas" w:eastAsia="Times New Roman" w:hAnsi="Consolas" w:cs="Times New Roman"/>
+          <w:color w:val="000000"/>
+          <w:sz w:val="21"/>
+          <w:szCs w:val="21"/>
+          <w:lang w:val="en-US" w:eastAsia="bg-BG"/>
+        </w:rPr>
+        <w:t>width: 100%;</w:t>
+      </w:r>
+    </w:p>
+    <w:p>
+      <w:pPr>
+        <w:shd w:val="clear" w:color="auto" w:fill="FFFFFF"/>
+        <w:spacing w:after="0" w:line="285" w:lineRule="atLeast"/>
+        <w:rPr>
+          <w:rFonts w:ascii="Consolas" w:eastAsia="Times New Roman" w:hAnsi="Consolas" w:cs="Times New Roman"/>
+          <w:color w:val="000000"/>
+          <w:sz w:val="21"/>
+          <w:szCs w:val="21"/>
+          <w:lang w:val="en-US" w:eastAsia="bg-BG"/>
+        </w:rPr>
+      </w:pPr>
+      <w:r>
+        <w:rPr>
+          <w:rFonts w:ascii="Consolas" w:eastAsia="Times New Roman" w:hAnsi="Consolas" w:cs="Times New Roman"/>
+          <w:color w:val="000000"/>
+          <w:sz w:val="21"/>
+          <w:szCs w:val="21"/>
+          <w:lang w:val="en-US" w:eastAsia="bg-BG"/>
+        </w:rPr>
+        <w:t>height: 100%</w:t>
+      </w:r>
+    </w:p>
+    <w:p>
+      <w:pPr>
+        <w:shd w:val="clear" w:color="auto" w:fill="FFFFFF"/>
+        <w:spacing w:after="0" w:line="285" w:lineRule="atLeast"/>
+        <w:rPr>
+          <w:rFonts w:ascii="Consolas" w:eastAsia="Times New Roman" w:hAnsi="Consolas" w:cs="Times New Roman"/>
+          <w:color w:val="000000"/>
+          <w:sz w:val="21"/>
+          <w:szCs w:val="21"/>
+          <w:lang w:val="en-US" w:eastAsia="bg-BG"/>
+        </w:rPr>
+      </w:pPr>
+      <w:r>
+        <w:rPr>
+          <w:rFonts w:ascii="Consolas" w:eastAsia="Times New Roman" w:hAnsi="Consolas" w:cs="Times New Roman"/>
+          <w:color w:val="000000"/>
+          <w:sz w:val="21"/>
+          <w:szCs w:val="21"/>
+          <w:lang w:val="en-US" w:eastAsia="bg-BG"/>
+        </w:rPr>
+        <w:t>object-fit:cover</w:t>
+      </w:r>
+    </w:p>
+    <w:p>
+      <w:pPr>
+        <w:shd w:val="clear" w:color="auto" w:fill="FFFFFF"/>
+        <w:spacing w:after="0" w:line="285" w:lineRule="atLeast"/>
+        <w:rPr>
+          <w:rFonts w:ascii="Consolas" w:eastAsia="Times New Roman" w:hAnsi="Consolas" w:cs="Times New Roman"/>
+          <w:color w:val="000000"/>
+          <w:sz w:val="21"/>
+          <w:szCs w:val="21"/>
+          <w:lang w:val="en-US" w:eastAsia="bg-BG"/>
+        </w:rPr>
+      </w:pPr>
+    </w:p>
+    <w:p>
+      <w:pPr>
+        <w:shd w:val="clear" w:color="auto" w:fill="FFFFFF"/>
+        <w:spacing w:after="0" w:line="285" w:lineRule="atLeast"/>
+        <w:rPr>
+          <w:rFonts w:ascii="Consolas" w:eastAsia="Times New Roman" w:hAnsi="Consolas" w:cs="Times New Roman"/>
+          <w:color w:val="000000"/>
+          <w:sz w:val="21"/>
+          <w:szCs w:val="21"/>
+          <w:lang w:val="en-US" w:eastAsia="bg-BG"/>
+        </w:rPr>
+      </w:pPr>
+      <w:r>
+        <w:rPr>
+          <w:rFonts w:ascii="Consolas" w:eastAsia="Times New Roman" w:hAnsi="Consolas" w:cs="Times New Roman"/>
+          <w:color w:val="000000"/>
+          <w:sz w:val="21"/>
+          <w:szCs w:val="21"/>
+          <w:lang w:val="en-US" w:eastAsia="bg-BG"/>
+        </w:rPr>
+        <w:t xml:space="preserve">Aside </w:t>
+      </w:r>
+      <w:r>
+        <w:rPr>
+          <w:rFonts w:ascii="Consolas" w:eastAsia="Times New Roman" w:hAnsi="Consolas" w:cs="Times New Roman"/>
+          <w:color w:val="000000"/>
+          <w:sz w:val="21"/>
+          <w:szCs w:val="21"/>
+          <w:lang w:eastAsia="bg-BG"/>
+        </w:rPr>
+        <w:t xml:space="preserve">и </w:t>
+      </w:r>
+      <w:r>
+        <w:rPr>
+          <w:rFonts w:ascii="Consolas" w:eastAsia="Times New Roman" w:hAnsi="Consolas" w:cs="Times New Roman"/>
+          <w:color w:val="000000"/>
+          <w:sz w:val="21"/>
+          <w:szCs w:val="21"/>
+          <w:lang w:val="en-US" w:eastAsia="bg-BG"/>
+        </w:rPr>
+        <w:t xml:space="preserve">main </w:t>
+      </w:r>
+      <w:r>
+        <w:rPr>
+          <w:rFonts w:ascii="Consolas" w:eastAsia="Times New Roman" w:hAnsi="Consolas" w:cs="Times New Roman"/>
+          <w:color w:val="000000"/>
+          <w:sz w:val="21"/>
+          <w:szCs w:val="21"/>
+          <w:lang w:eastAsia="bg-BG"/>
+        </w:rPr>
+        <w:t xml:space="preserve">се задават като </w:t>
+      </w:r>
+      <w:r>
+        <w:rPr>
+          <w:rFonts w:ascii="Consolas" w:eastAsia="Times New Roman" w:hAnsi="Consolas" w:cs="Times New Roman"/>
+          <w:color w:val="000000"/>
+          <w:sz w:val="21"/>
+          <w:szCs w:val="21"/>
+          <w:lang w:val="en-US" w:eastAsia="bg-BG"/>
+        </w:rPr>
+        <w:t>inline</w:t>
+      </w:r>
+      <w:r>
+        <w:rPr>
+          <w:rFonts w:ascii="Consolas" w:eastAsia="Times New Roman" w:hAnsi="Consolas" w:cs="Times New Roman"/>
+          <w:color w:val="000000"/>
+          <w:sz w:val="21"/>
+          <w:szCs w:val="21"/>
+          <w:lang w:eastAsia="bg-BG"/>
+        </w:rPr>
+        <w:t xml:space="preserve"> или </w:t>
+      </w:r>
+      <w:r>
+        <w:rPr>
+          <w:rFonts w:ascii="Consolas" w:eastAsia="Times New Roman" w:hAnsi="Consolas" w:cs="Times New Roman"/>
+          <w:color w:val="000000"/>
+          <w:sz w:val="21"/>
+          <w:szCs w:val="21"/>
+          <w:lang w:val="en-US" w:eastAsia="bg-BG"/>
+        </w:rPr>
+        <w:t>ib</w:t>
+      </w:r>
+      <w:r>
+        <w:rPr>
+          <w:rFonts w:ascii="Consolas" w:eastAsia="Times New Roman" w:hAnsi="Consolas" w:cs="Times New Roman"/>
+          <w:color w:val="000000"/>
+          <w:sz w:val="21"/>
+          <w:szCs w:val="21"/>
+          <w:lang w:eastAsia="bg-BG"/>
+        </w:rPr>
+        <w:t xml:space="preserve">, за да се позиционират сами </w:t>
+      </w:r>
+      <w:r>
+        <w:rPr>
+          <w:rFonts w:ascii="Consolas" w:eastAsia="Times New Roman" w:hAnsi="Consolas" w:cs="Times New Roman"/>
+          <w:color w:val="000000"/>
+          <w:sz w:val="21"/>
+          <w:szCs w:val="21"/>
+          <w:lang w:val="en-US" w:eastAsia="bg-BG"/>
+        </w:rPr>
+        <w:t>!</w:t>
+      </w:r>
+    </w:p>
+    <w:p>
+      <w:pPr>
+        <w:shd w:val="clear" w:color="auto" w:fill="FFFFFF"/>
+        <w:spacing w:after="0" w:line="285" w:lineRule="atLeast"/>
+        <w:rPr>
+          <w:rFonts w:ascii="Consolas" w:eastAsia="Times New Roman" w:hAnsi="Consolas" w:cs="Times New Roman"/>
+          <w:color w:val="000000"/>
+          <w:sz w:val="21"/>
+          <w:szCs w:val="21"/>
+          <w:lang w:val="en-US" w:eastAsia="bg-BG"/>
+        </w:rPr>
+      </w:pPr>
+    </w:p>
+    <w:p>
+      <w:pPr>
+        <w:shd w:val="clear" w:color="auto" w:fill="FFFFFF"/>
+        <w:spacing w:after="0" w:line="285" w:lineRule="atLeast"/>
+        <w:rPr>
+          <w:rFonts w:ascii="Consolas" w:eastAsia="Times New Roman" w:hAnsi="Consolas" w:cs="Times New Roman"/>
+          <w:color w:val="000000"/>
+          <w:sz w:val="21"/>
+          <w:szCs w:val="21"/>
+          <w:lang w:val="en-US" w:eastAsia="bg-BG"/>
+        </w:rPr>
+      </w:pPr>
+      <w:r>
+        <w:rPr>
+          <w:rFonts w:ascii="Consolas" w:eastAsia="Times New Roman" w:hAnsi="Consolas" w:cs="Times New Roman"/>
+          <w:color w:val="000000"/>
+          <w:sz w:val="21"/>
+          <w:szCs w:val="21"/>
+          <w:lang w:val="en-US" w:eastAsia="bg-BG"/>
+        </w:rPr>
+        <w:t>floats</w:t>
       </w:r>
     </w:p>
     <w:p>

--- a/7.HTML&CSS/Gun.docx
+++ b/7.HTML&CSS/Gun.docx
@@ -32,7 +32,35 @@
         <w:rPr>
           <w:lang w:val="en-GB"/>
         </w:rPr>
-        <w:t>&lt;link rel="stylesheet" href="https://use.fontawesome.com/releases/</w:t>
+        <w:t xml:space="preserve">&lt;link </w:t>
+      </w:r>
+      <w:proofErr w:type="spellStart"/>
+      <w:r>
+        <w:rPr>
+          <w:lang w:val="en-GB"/>
+        </w:rPr>
+        <w:t>rel</w:t>
+      </w:r>
+      <w:proofErr w:type="spellEnd"/>
+      <w:r>
+        <w:rPr>
+          <w:lang w:val="en-GB"/>
+        </w:rPr>
+        <w:t xml:space="preserve">="stylesheet" </w:t>
+      </w:r>
+      <w:proofErr w:type="spellStart"/>
+      <w:r>
+        <w:rPr>
+          <w:lang w:val="en-GB"/>
+        </w:rPr>
+        <w:t>href</w:t>
+      </w:r>
+      <w:proofErr w:type="spellEnd"/>
+      <w:r>
+        <w:rPr>
+          <w:lang w:val="en-GB"/>
+        </w:rPr>
+        <w:t>="https://use.fontawesome.com/releases/</w:t>
       </w:r>
       <w:r>
         <w:rPr>
@@ -52,7 +80,21 @@
         <w:rPr>
           <w:lang w:val="en-GB"/>
         </w:rPr>
-        <w:t>/css/all.css&gt;</w:t>
+        <w:t>/</w:t>
+      </w:r>
+      <w:proofErr w:type="spellStart"/>
+      <w:r>
+        <w:rPr>
+          <w:lang w:val="en-GB"/>
+        </w:rPr>
+        <w:t>css</w:t>
+      </w:r>
+      <w:proofErr w:type="spellEnd"/>
+      <w:r>
+        <w:rPr>
+          <w:lang w:val="en-GB"/>
+        </w:rPr>
+        <w:t>/all.css&gt;</w:t>
       </w:r>
       <w:r>
         <w:rPr>
@@ -409,6 +451,7 @@
         </w:rPr>
         <w:t xml:space="preserve"> Подобно става с </w:t>
       </w:r>
+      <w:proofErr w:type="spellStart"/>
       <w:r>
         <w:rPr>
           <w:rFonts w:ascii="Consolas" w:eastAsia="Times New Roman" w:hAnsi="Consolas" w:cs="Times New Roman"/>
@@ -417,7 +460,18 @@
           <w:szCs w:val="21"/>
           <w:lang w:val="en-US" w:eastAsia="bg-BG"/>
         </w:rPr>
-        <w:t>object-fit:cover !</w:t>
+        <w:t>object-fit:cover</w:t>
+      </w:r>
+      <w:proofErr w:type="spellEnd"/>
+      <w:r>
+        <w:rPr>
+          <w:rFonts w:ascii="Consolas" w:eastAsia="Times New Roman" w:hAnsi="Consolas" w:cs="Times New Roman"/>
+          <w:color w:val="000000"/>
+          <w:sz w:val="21"/>
+          <w:szCs w:val="21"/>
+          <w:lang w:val="en-US" w:eastAsia="bg-BG"/>
+        </w:rPr>
+        <w:t xml:space="preserve"> !</w:t>
       </w:r>
     </w:p>
     <w:p>
@@ -478,6 +532,7 @@
           <w:lang w:val="en-US" w:eastAsia="bg-BG"/>
         </w:rPr>
       </w:pPr>
+      <w:proofErr w:type="spellStart"/>
       <w:r>
         <w:rPr>
           <w:rFonts w:ascii="Consolas" w:eastAsia="Times New Roman" w:hAnsi="Consolas" w:cs="Times New Roman"/>
@@ -488,6 +543,7 @@
         </w:rPr>
         <w:t>object-fit:cover</w:t>
       </w:r>
+      <w:proofErr w:type="spellEnd"/>
     </w:p>
     <w:p>
       <w:pPr>
@@ -574,6 +630,7 @@
         </w:rPr>
         <w:t xml:space="preserve"> или </w:t>
       </w:r>
+      <w:proofErr w:type="spellStart"/>
       <w:r>
         <w:rPr>
           <w:rFonts w:ascii="Consolas" w:eastAsia="Times New Roman" w:hAnsi="Consolas" w:cs="Times New Roman"/>
@@ -584,6 +641,7 @@
         </w:rPr>
         <w:t>ib</w:t>
       </w:r>
+      <w:proofErr w:type="spellEnd"/>
       <w:r>
         <w:rPr>
           <w:rFonts w:ascii="Consolas" w:eastAsia="Times New Roman" w:hAnsi="Consolas" w:cs="Times New Roman"/>
@@ -659,7 +717,7 @@
         <w:shd w:val="clear" w:color="auto" w:fill="FFFFFF"/>
         <w:spacing w:after="0" w:line="285" w:lineRule="atLeast"/>
       </w:pPr>
-      <w:hyperlink r:id="rId4" w:tgtFrame="_blank" w:history="1">
+      <w:hyperlink r:id="rId5" w:tgtFrame="_blank" w:history="1">
         <w:r>
           <w:rPr>
             <w:rStyle w:val="Hyperlink"/>
@@ -685,7 +743,7 @@
         </w:rPr>
         <w:t xml:space="preserve">CSS SELECTOR COMBINATORS - </w:t>
       </w:r>
-      <w:hyperlink r:id="rId5" w:tgtFrame="_blank" w:history="1">
+      <w:hyperlink r:id="rId6" w:tgtFrame="_blank" w:history="1">
         <w:r>
           <w:rPr>
             <w:rStyle w:val="Hyperlink"/>
@@ -706,7 +764,7 @@
         </w:rPr>
         <w:t xml:space="preserve"> | </w:t>
       </w:r>
-      <w:hyperlink r:id="rId6" w:tgtFrame="_blank" w:history="1">
+      <w:hyperlink r:id="rId7" w:tgtFrame="_blank" w:history="1">
         <w:r>
           <w:rPr>
             <w:rStyle w:val="Hyperlink"/>
@@ -724,14 +782,14 @@
         <w:shd w:val="clear" w:color="auto" w:fill="FFFFFF"/>
         <w:spacing w:after="0" w:line="285" w:lineRule="atLeast"/>
         <w:rPr>
-          <w:rFonts w:ascii="Consolas" w:eastAsia="Times New Roman" w:hAnsi="Consolas" w:cs="Times New Roman"/>
-          <w:color w:val="000000"/>
-          <w:sz w:val="21"/>
-          <w:szCs w:val="21"/>
-          <w:lang w:eastAsia="bg-BG"/>
-        </w:rPr>
-      </w:pPr>
-      <w:hyperlink r:id="rId7" w:tgtFrame="_blank" w:history="1">
+          <w:rStyle w:val="Hyperlink"/>
+          <w:rFonts w:ascii="Roboto" w:hAnsi="Roboto"/>
+          <w:sz w:val="21"/>
+          <w:szCs w:val="21"/>
+          <w:shd w:val="clear" w:color="auto" w:fill="FFFFFF"/>
+        </w:rPr>
+      </w:pPr>
+      <w:hyperlink r:id="rId8" w:tgtFrame="_blank" w:history="1">
         <w:r>
           <w:rPr>
             <w:rStyle w:val="Hyperlink"/>
@@ -752,7 +810,7 @@
         </w:rPr>
         <w:t xml:space="preserve"> | </w:t>
       </w:r>
-      <w:hyperlink r:id="rId8" w:tgtFrame="_blank" w:history="1">
+      <w:hyperlink r:id="rId9" w:tgtFrame="_blank" w:history="1">
         <w:r>
           <w:rPr>
             <w:rStyle w:val="Hyperlink"/>
@@ -767,6 +825,421 @@
     </w:p>
     <w:p>
       <w:pPr>
+        <w:shd w:val="clear" w:color="auto" w:fill="FFFFFF"/>
+        <w:spacing w:after="0" w:line="285" w:lineRule="atLeast"/>
+        <w:rPr>
+          <w:rStyle w:val="Hyperlink"/>
+          <w:rFonts w:ascii="Roboto" w:hAnsi="Roboto"/>
+          <w:sz w:val="21"/>
+          <w:szCs w:val="21"/>
+          <w:shd w:val="clear" w:color="auto" w:fill="FFFFFF"/>
+        </w:rPr>
+      </w:pPr>
+    </w:p>
+    <w:p>
+      <w:pPr>
+        <w:shd w:val="clear" w:color="auto" w:fill="FFFFFF"/>
+        <w:spacing w:after="0" w:line="285" w:lineRule="atLeast"/>
+        <w:rPr>
+          <w:rStyle w:val="Hyperlink"/>
+          <w:rFonts w:ascii="Roboto" w:hAnsi="Roboto"/>
+          <w:sz w:val="21"/>
+          <w:szCs w:val="21"/>
+          <w:shd w:val="clear" w:color="auto" w:fill="FFFFFF"/>
+        </w:rPr>
+      </w:pPr>
+    </w:p>
+    <w:p>
+      <w:pPr>
+        <w:pStyle w:val="Heading2"/>
+        <w:shd w:val="clear" w:color="auto" w:fill="FFFFFF"/>
+        <w:spacing w:before="0" w:beforeAutospacing="0" w:after="240" w:afterAutospacing="0"/>
+        <w:rPr>
+          <w:rFonts w:ascii="Segoe UI" w:hAnsi="Segoe UI" w:cs="Segoe UI"/>
+          <w:color w:val="24292F"/>
+        </w:rPr>
+      </w:pPr>
+      <w:r>
+        <w:rPr>
+          <w:rFonts w:ascii="Segoe UI" w:hAnsi="Segoe UI" w:cs="Segoe UI"/>
+          <w:color w:val="24292F"/>
+        </w:rPr>
+        <w:t>Lecture 4 CSS Box model</w:t>
+      </w:r>
+    </w:p>
+    <w:p>
+      <w:pPr>
+        <w:numPr>
+          <w:ilvl w:val="0"/>
+          <w:numId w:val="1"/>
+        </w:numPr>
+        <w:shd w:val="clear" w:color="auto" w:fill="FFFFFF"/>
+        <w:spacing w:after="0" w:afterAutospacing="1" w:line="240" w:lineRule="auto"/>
+        <w:rPr>
+          <w:rFonts w:ascii="Segoe UI" w:hAnsi="Segoe UI" w:cs="Segoe UI"/>
+          <w:color w:val="24292F"/>
+        </w:rPr>
+      </w:pPr>
+      <w:hyperlink r:id="rId10" w:history="1">
+        <w:r>
+          <w:rPr>
+            <w:rStyle w:val="Hyperlink"/>
+            <w:rFonts w:ascii="Segoe UI" w:hAnsi="Segoe UI" w:cs="Segoe UI"/>
+          </w:rPr>
+          <w:t>Generating </w:t>
+        </w:r>
+        <w:r>
+          <w:rPr>
+            <w:rStyle w:val="HTMLCode"/>
+            <w:rFonts w:ascii="Consolas" w:eastAsiaTheme="minorHAnsi" w:hAnsi="Consolas"/>
+            <w:color w:val="0000FF"/>
+          </w:rPr>
+          <w:t>font-size</w:t>
+        </w:r>
+        <w:r>
+          <w:rPr>
+            <w:rStyle w:val="Hyperlink"/>
+            <w:rFonts w:ascii="Segoe UI" w:hAnsi="Segoe UI" w:cs="Segoe UI"/>
+          </w:rPr>
+          <w:t> CS</w:t>
+        </w:r>
+        <w:r>
+          <w:rPr>
+            <w:rStyle w:val="Hyperlink"/>
+            <w:rFonts w:ascii="Segoe UI" w:hAnsi="Segoe UI" w:cs="Segoe UI"/>
+          </w:rPr>
+          <w:t>S</w:t>
+        </w:r>
+        <w:r>
+          <w:rPr>
+            <w:rStyle w:val="Hyperlink"/>
+            <w:rFonts w:ascii="Segoe UI" w:hAnsi="Segoe UI" w:cs="Segoe UI"/>
+          </w:rPr>
+          <w:t xml:space="preserve"> Rules and Creating a Fluid Type Scale</w:t>
+        </w:r>
+      </w:hyperlink>
+    </w:p>
+    <w:p>
+      <w:pPr>
+        <w:pStyle w:val="Heading2"/>
+        <w:shd w:val="clear" w:color="auto" w:fill="FFFFFF"/>
+        <w:spacing w:before="360" w:beforeAutospacing="0" w:after="240" w:afterAutospacing="0"/>
+        <w:rPr>
+          <w:rFonts w:ascii="Segoe UI" w:hAnsi="Segoe UI" w:cs="Segoe UI"/>
+          <w:color w:val="24292F"/>
+        </w:rPr>
+      </w:pPr>
+      <w:r>
+        <w:rPr>
+          <w:rFonts w:ascii="Segoe UI" w:hAnsi="Segoe UI" w:cs="Segoe UI"/>
+          <w:color w:val="24292F"/>
+        </w:rPr>
+        <w:t>Esercise 4 CSS Box model</w:t>
+      </w:r>
+    </w:p>
+    <w:p>
+      <w:pPr>
+        <w:numPr>
+          <w:ilvl w:val="0"/>
+          <w:numId w:val="2"/>
+        </w:numPr>
+        <w:shd w:val="clear" w:color="auto" w:fill="FFFFFF"/>
+        <w:spacing w:before="100" w:beforeAutospacing="1" w:after="100" w:afterAutospacing="1" w:line="240" w:lineRule="auto"/>
+        <w:rPr>
+          <w:rFonts w:ascii="Segoe UI" w:hAnsi="Segoe UI" w:cs="Segoe UI"/>
+          <w:color w:val="24292F"/>
+        </w:rPr>
+      </w:pPr>
+      <w:hyperlink r:id="rId11" w:history="1">
+        <w:r>
+          <w:rPr>
+            <w:rStyle w:val="Hyperlink"/>
+            <w:rFonts w:ascii="Segoe UI" w:hAnsi="Segoe UI" w:cs="Segoe UI"/>
+          </w:rPr>
+          <w:t>meyerweb reset</w:t>
+        </w:r>
+      </w:hyperlink>
+    </w:p>
+    <w:p>
+      <w:pPr>
+        <w:numPr>
+          <w:ilvl w:val="0"/>
+          <w:numId w:val="2"/>
+        </w:numPr>
+        <w:shd w:val="clear" w:color="auto" w:fill="FFFFFF"/>
+        <w:spacing w:before="60" w:after="100" w:afterAutospacing="1" w:line="240" w:lineRule="auto"/>
+        <w:rPr>
+          <w:rFonts w:ascii="Segoe UI" w:hAnsi="Segoe UI" w:cs="Segoe UI"/>
+          <w:color w:val="24292F"/>
+        </w:rPr>
+      </w:pPr>
+      <w:hyperlink r:id="rId12" w:history="1">
+        <w:r>
+          <w:rPr>
+            <w:rStyle w:val="Hyperlink"/>
+            <w:rFonts w:ascii="Segoe UI" w:hAnsi="Segoe UI" w:cs="Segoe UI"/>
+          </w:rPr>
+          <w:t>A Modern CSS Reset</w:t>
+        </w:r>
+      </w:hyperlink>
+    </w:p>
+    <w:p>
+      <w:pPr>
+        <w:numPr>
+          <w:ilvl w:val="0"/>
+          <w:numId w:val="2"/>
+        </w:numPr>
+        <w:shd w:val="clear" w:color="auto" w:fill="FFFFFF"/>
+        <w:spacing w:before="60" w:after="100" w:afterAutospacing="1" w:line="240" w:lineRule="auto"/>
+        <w:rPr>
+          <w:rFonts w:ascii="Segoe UI" w:hAnsi="Segoe UI" w:cs="Segoe UI"/>
+          <w:color w:val="24292F"/>
+        </w:rPr>
+      </w:pPr>
+      <w:hyperlink r:id="rId13" w:history="1">
+        <w:r>
+          <w:rPr>
+            <w:rStyle w:val="Hyperlink"/>
+            <w:rFonts w:ascii="Segoe UI" w:hAnsi="Segoe UI" w:cs="Segoe UI"/>
+          </w:rPr>
+          <w:t>Fighting the Space Between Inline Block Elements</w:t>
+        </w:r>
+      </w:hyperlink>
+    </w:p>
+    <w:p>
+      <w:pPr>
+        <w:numPr>
+          <w:ilvl w:val="0"/>
+          <w:numId w:val="2"/>
+        </w:numPr>
+        <w:shd w:val="clear" w:color="auto" w:fill="FFFFFF"/>
+        <w:spacing w:before="60" w:after="100" w:afterAutospacing="1" w:line="240" w:lineRule="auto"/>
+        <w:rPr>
+          <w:rFonts w:ascii="Segoe UI" w:hAnsi="Segoe UI" w:cs="Segoe UI"/>
+          <w:color w:val="24292F"/>
+        </w:rPr>
+      </w:pPr>
+      <w:hyperlink r:id="rId14" w:history="1">
+        <w:r>
+          <w:rPr>
+            <w:rStyle w:val="Hyperlink"/>
+            <w:rFonts w:ascii="Segoe UI" w:hAnsi="Segoe UI" w:cs="Segoe UI"/>
+          </w:rPr>
+          <w:t>How to remove the space between inline/inline-block elements?</w:t>
+        </w:r>
+      </w:hyperlink>
+    </w:p>
+    <w:p>
+      <w:pPr>
+        <w:pStyle w:val="Heading2"/>
+        <w:shd w:val="clear" w:color="auto" w:fill="FFFFFF"/>
+        <w:spacing w:before="360" w:beforeAutospacing="0" w:after="240" w:afterAutospacing="0"/>
+        <w:rPr>
+          <w:rFonts w:ascii="Segoe UI" w:hAnsi="Segoe UI" w:cs="Segoe UI"/>
+          <w:color w:val="24292F"/>
+        </w:rPr>
+      </w:pPr>
+      <w:r>
+        <w:rPr>
+          <w:rFonts w:ascii="Segoe UI" w:hAnsi="Segoe UI" w:cs="Segoe UI"/>
+          <w:color w:val="24292F"/>
+        </w:rPr>
+        <w:t>CSS Positioning &amp; GRID</w:t>
+      </w:r>
+    </w:p>
+    <w:p>
+      <w:pPr>
+        <w:numPr>
+          <w:ilvl w:val="0"/>
+          <w:numId w:val="3"/>
+        </w:numPr>
+        <w:shd w:val="clear" w:color="auto" w:fill="FFFFFF"/>
+        <w:spacing w:before="100" w:beforeAutospacing="1" w:after="100" w:afterAutospacing="1" w:line="240" w:lineRule="auto"/>
+        <w:rPr>
+          <w:rFonts w:ascii="Segoe UI" w:hAnsi="Segoe UI" w:cs="Segoe UI"/>
+          <w:color w:val="24292F"/>
+        </w:rPr>
+      </w:pPr>
+      <w:hyperlink r:id="rId15" w:history="1">
+        <w:r>
+          <w:rPr>
+            <w:rStyle w:val="Hyperlink"/>
+            <w:rFonts w:ascii="Segoe UI" w:hAnsi="Segoe UI" w:cs="Segoe UI"/>
+          </w:rPr>
+          <w:t>Learn Z-Index Using a Visualization Tool</w:t>
+        </w:r>
+      </w:hyperlink>
+    </w:p>
+    <w:p>
+      <w:pPr>
+        <w:pStyle w:val="Heading2"/>
+        <w:shd w:val="clear" w:color="auto" w:fill="FFFFFF"/>
+        <w:spacing w:before="360" w:beforeAutospacing="0" w:after="240" w:afterAutospacing="0"/>
+        <w:rPr>
+          <w:rFonts w:ascii="Segoe UI" w:hAnsi="Segoe UI" w:cs="Segoe UI"/>
+          <w:color w:val="24292F"/>
+        </w:rPr>
+      </w:pPr>
+      <w:r>
+        <w:rPr>
+          <w:rFonts w:ascii="Segoe UI" w:hAnsi="Segoe UI" w:cs="Segoe UI"/>
+          <w:color w:val="24292F"/>
+        </w:rPr>
+        <w:t>Esercise CSS Positioning &amp; GRID</w:t>
+      </w:r>
+    </w:p>
+    <w:p>
+      <w:pPr>
+        <w:numPr>
+          <w:ilvl w:val="0"/>
+          <w:numId w:val="4"/>
+        </w:numPr>
+        <w:shd w:val="clear" w:color="auto" w:fill="FFFFFF"/>
+        <w:spacing w:before="100" w:beforeAutospacing="1" w:after="100" w:afterAutospacing="1" w:line="240" w:lineRule="auto"/>
+        <w:rPr>
+          <w:rFonts w:ascii="Segoe UI" w:hAnsi="Segoe UI" w:cs="Segoe UI"/>
+          <w:color w:val="24292F"/>
+        </w:rPr>
+      </w:pPr>
+      <w:hyperlink r:id="rId16" w:history="1">
+        <w:r>
+          <w:rPr>
+            <w:rStyle w:val="Hyperlink"/>
+            <w:rFonts w:ascii="Segoe UI" w:hAnsi="Segoe UI" w:cs="Segoe UI"/>
+          </w:rPr>
+          <w:t>ca</w:t>
+        </w:r>
+        <w:r>
+          <w:rPr>
+            <w:rStyle w:val="Hyperlink"/>
+            <w:rFonts w:ascii="Segoe UI" w:hAnsi="Segoe UI" w:cs="Segoe UI"/>
+          </w:rPr>
+          <w:t>n</w:t>
+        </w:r>
+        <w:r>
+          <w:rPr>
+            <w:rStyle w:val="Hyperlink"/>
+            <w:rFonts w:ascii="Segoe UI" w:hAnsi="Segoe UI" w:cs="Segoe UI"/>
+          </w:rPr>
+          <w:t>iuse</w:t>
+        </w:r>
+      </w:hyperlink>
+    </w:p>
+    <w:p>
+      <w:pPr>
+        <w:numPr>
+          <w:ilvl w:val="0"/>
+          <w:numId w:val="4"/>
+        </w:numPr>
+        <w:shd w:val="clear" w:color="auto" w:fill="FFFFFF"/>
+        <w:spacing w:before="60" w:after="100" w:afterAutospacing="1" w:line="240" w:lineRule="auto"/>
+        <w:rPr>
+          <w:rFonts w:ascii="Segoe UI" w:hAnsi="Segoe UI" w:cs="Segoe UI"/>
+          <w:color w:val="24292F"/>
+        </w:rPr>
+      </w:pPr>
+      <w:hyperlink r:id="rId17" w:history="1">
+        <w:r>
+          <w:rPr>
+            <w:rStyle w:val="Hyperlink"/>
+            <w:rFonts w:ascii="Segoe UI" w:hAnsi="Segoe UI" w:cs="Segoe UI"/>
+          </w:rPr>
+          <w:t>complete-guide-grid</w:t>
+        </w:r>
+      </w:hyperlink>
+    </w:p>
+    <w:p>
+      <w:pPr>
+        <w:numPr>
+          <w:ilvl w:val="0"/>
+          <w:numId w:val="4"/>
+        </w:numPr>
+        <w:shd w:val="clear" w:color="auto" w:fill="FFFFFF"/>
+        <w:spacing w:before="60" w:after="100" w:afterAutospacing="1" w:line="240" w:lineRule="auto"/>
+        <w:rPr>
+          <w:rFonts w:ascii="Segoe UI" w:hAnsi="Segoe UI" w:cs="Segoe UI"/>
+          <w:color w:val="24292F"/>
+        </w:rPr>
+      </w:pPr>
+      <w:hyperlink r:id="rId18" w:history="1">
+        <w:r>
+          <w:rPr>
+            <w:rStyle w:val="Hyperlink"/>
+            <w:rFonts w:ascii="Segoe UI" w:hAnsi="Segoe UI" w:cs="Segoe UI"/>
+          </w:rPr>
+          <w:t>Figma - Grid layout design</w:t>
+        </w:r>
+      </w:hyperlink>
+    </w:p>
+    <w:p>
+      <w:pPr>
+        <w:shd w:val="clear" w:color="auto" w:fill="FFFFFF"/>
+        <w:spacing w:before="60" w:after="100" w:afterAutospacing="1" w:line="240" w:lineRule="auto"/>
+        <w:rPr>
+          <w:sz w:val="21"/>
+          <w:szCs w:val="21"/>
+          <w:shd w:val="clear" w:color="auto" w:fill="FFFFFF"/>
+        </w:rPr>
+      </w:pPr>
+      <w:hyperlink r:id="rId19" w:tgtFrame="_blank" w:history="1">
+        <w:r>
+          <w:rPr>
+            <w:rStyle w:val="Hyperlink"/>
+            <w:rFonts w:ascii="Helvetica" w:hAnsi="Helvetica"/>
+            <w:sz w:val="21"/>
+            <w:szCs w:val="21"/>
+            <w:shd w:val="clear" w:color="auto" w:fill="FFFFFF"/>
+          </w:rPr>
+          <w:t>https://stackoverflow.com/questions/44488357/equal-height-rows-in-css-grid-layout</w:t>
+        </w:r>
+      </w:hyperlink>
+      <w:r>
+        <w:rPr>
+          <w:rFonts w:ascii="Helvetica" w:hAnsi="Helvetica"/>
+          <w:sz w:val="21"/>
+          <w:szCs w:val="21"/>
+          <w:shd w:val="clear" w:color="auto" w:fill="FFFFFF"/>
+        </w:rPr>
+        <w:t xml:space="preserve"> На 1вия отговор има едно болднато EXCEPT. В него пише, че ако размерите на parent-a са неопределени, както е в случая, grid-auto-rows: 1fr няма да работи</w:t>
+      </w:r>
+    </w:p>
+    <w:p>
+      <w:pPr>
+        <w:shd w:val="clear" w:color="auto" w:fill="FFFFFF"/>
+        <w:spacing w:before="60" w:after="100" w:afterAutospacing="1" w:line="240" w:lineRule="auto"/>
+        <w:rPr>
+          <w:rFonts w:cs="Segoe UI"/>
+          <w:color w:val="24292F"/>
+        </w:rPr>
+      </w:pPr>
+      <w:hyperlink r:id="rId20" w:anchor="imgrc=X6Dvnt573OqzrM" w:tgtFrame="_blank" w:history="1">
+        <w:r>
+          <w:rPr>
+            <w:rStyle w:val="Hyperlink"/>
+            <w:rFonts w:ascii="Helvetica" w:hAnsi="Helvetica"/>
+            <w:sz w:val="21"/>
+            <w:szCs w:val="21"/>
+            <w:shd w:val="clear" w:color="auto" w:fill="FFFFFF"/>
+          </w:rPr>
+          <w:t>https://www.google.com/search?q=peter+griffin+css&amp;sxsrf=ALiCzsYT95mqE30pyx0eTiv_UKysLz4yqw:1654801301896&amp;source=lnms&amp;tbm=isch&amp;sa=X&amp;ved=2ahUKEwjivpeeh6H4AhXJQvEDHR6_AswQ_AUoAXoECAEQAw&amp;biw=1536&amp;bih=758&amp;dpr=1.25#imgrc=X6Dvnt573OqzrM</w:t>
+        </w:r>
+      </w:hyperlink>
+    </w:p>
+    <w:p>
+      <w:pPr>
+        <w:shd w:val="clear" w:color="auto" w:fill="FFFFFF"/>
+        <w:spacing w:after="0" w:line="285" w:lineRule="atLeast"/>
+        <w:rPr>
+          <w:rFonts w:ascii="Consolas" w:eastAsia="Times New Roman" w:hAnsi="Consolas" w:cs="Times New Roman"/>
+          <w:color w:val="000000"/>
+          <w:sz w:val="21"/>
+          <w:szCs w:val="21"/>
+          <w:lang w:eastAsia="bg-BG"/>
+        </w:rPr>
+      </w:pPr>
+    </w:p>
+    <w:p>
+      <w:pPr>
         <w:rPr>
           <w:lang w:val="en-US"/>
         </w:rPr>
@@ -789,6 +1262,587 @@
     </w:sectPr>
   </w:body>
 </w:document>
+</file>
+
+<file path=word/numbering.xml><?xml version="1.0" encoding="utf-8"?>
+<w:numbering xmlns:wpc="http://schemas.microsoft.com/office/word/2010/wordprocessingCanvas" xmlns:cx="http://schemas.microsoft.com/office/drawing/2014/chartex" xmlns:cx1="http://schemas.microsoft.com/office/drawing/2015/9/8/chartex" xmlns:cx2="http://schemas.microsoft.com/office/drawing/2015/10/21/chartex" xmlns:cx3="http://schemas.microsoft.com/office/drawing/2016/5/9/chartex" xmlns:cx4="http://schemas.microsoft.com/office/drawing/2016/5/10/chartex" xmlns:cx5="http://schemas.microsoft.com/office/drawing/2016/5/11/chartex" xmlns:cx6="http://schemas.microsoft.com/office/drawing/2016/5/12/chartex" xmlns:cx7="http://schemas.microsoft.com/office/drawing/2016/5/13/chartex" xmlns:cx8="http://schemas.microsoft.com/office/drawing/2016/5/14/chartex" xmlns:mc="http://schemas.openxmlformats.org/markup-compatibility/2006" xmlns:aink="http://schemas.microsoft.com/office/drawing/2016/ink" xmlns:am3d="http://schemas.microsoft.com/office/drawing/2017/model3d" xmlns:o="urn:schemas-microsoft-com:office:office" xmlns:oel="http://schemas.microsoft.com/office/2019/extlst" xmlns:r="http://schemas.openxmlformats.org/officeDocument/2006/relationships" xmlns:m="http://schemas.openxmlformats.org/officeDocument/2006/math" xmlns:v="urn:schemas-microsoft-com:vml" xmlns:wp14="http://schemas.microsoft.com/office/word/2010/wordprocessingDrawing" xmlns:wp="http://schemas.openxmlformats.org/drawingml/2006/wordprocessingDrawing" xmlns:w10="urn:schemas-microsoft-com:office:word" xmlns:w="http://schemas.openxmlformats.org/wordprocessingml/2006/main" xmlns:w14="http://schemas.microsoft.com/office/word/2010/wordml" xmlns:w15="http://schemas.microsoft.com/office/word/2012/wordml" xmlns:w16cex="http://schemas.microsoft.com/office/word/2018/wordml/cex" xmlns:w16cid="http://schemas.microsoft.com/office/word/2016/wordml/cid" xmlns:w16="http://schemas.microsoft.com/office/word/2018/wordml" xmlns:w16sdtdh="http://schemas.microsoft.com/office/word/2020/wordml/sdtdatahash" xmlns:w16se="http://schemas.microsoft.com/office/word/2015/wordml/symex" xmlns:wpg="http://schemas.microsoft.com/office/word/2010/wordprocessingGroup" xmlns:wpi="http://schemas.microsoft.com/office/word/2010/wordprocessingInk" xmlns:wne="http://schemas.microsoft.com/office/word/2006/wordml" xmlns:wps="http://schemas.microsoft.com/office/word/2010/wordprocessingShape" mc:Ignorable="w14 w15 w16se w16cid w16 w16cex w16sdtdh wp14">
+  <w:abstractNum w:abstractNumId="0" w15:restartNumberingAfterBreak="0">
+    <w:nsid w:val="0D3F5F68"/>
+    <w:multiLevelType w:val="multilevel"/>
+    <w:tmpl w:val="CC58EBD4"/>
+    <w:lvl w:ilvl="0">
+      <w:start w:val="1"/>
+      <w:numFmt w:val="bullet"/>
+      <w:lvlText w:val=""/>
+      <w:lvlJc w:val="left"/>
+      <w:pPr>
+        <w:tabs>
+          <w:tab w:val="num" w:pos="720"/>
+        </w:tabs>
+        <w:ind w:left="720" w:hanging="360"/>
+      </w:pPr>
+      <w:rPr>
+        <w:rFonts w:ascii="Symbol" w:hAnsi="Symbol" w:hint="default"/>
+        <w:sz w:val="20"/>
+      </w:rPr>
+    </w:lvl>
+    <w:lvl w:ilvl="1" w:tentative="1">
+      <w:numFmt w:val="bullet"/>
+      <w:lvlText w:val="o"/>
+      <w:lvlJc w:val="left"/>
+      <w:pPr>
+        <w:tabs>
+          <w:tab w:val="num" w:pos="1440"/>
+        </w:tabs>
+        <w:ind w:left="1440" w:hanging="360"/>
+      </w:pPr>
+      <w:rPr>
+        <w:rFonts w:ascii="Courier New" w:hAnsi="Courier New" w:hint="default"/>
+        <w:sz w:val="20"/>
+      </w:rPr>
+    </w:lvl>
+    <w:lvl w:ilvl="2" w:tentative="1">
+      <w:numFmt w:val="bullet"/>
+      <w:lvlText w:val=""/>
+      <w:lvlJc w:val="left"/>
+      <w:pPr>
+        <w:tabs>
+          <w:tab w:val="num" w:pos="2160"/>
+        </w:tabs>
+        <w:ind w:left="2160" w:hanging="360"/>
+      </w:pPr>
+      <w:rPr>
+        <w:rFonts w:ascii="Wingdings" w:hAnsi="Wingdings" w:hint="default"/>
+        <w:sz w:val="20"/>
+      </w:rPr>
+    </w:lvl>
+    <w:lvl w:ilvl="3" w:tentative="1">
+      <w:numFmt w:val="bullet"/>
+      <w:lvlText w:val=""/>
+      <w:lvlJc w:val="left"/>
+      <w:pPr>
+        <w:tabs>
+          <w:tab w:val="num" w:pos="2880"/>
+        </w:tabs>
+        <w:ind w:left="2880" w:hanging="360"/>
+      </w:pPr>
+      <w:rPr>
+        <w:rFonts w:ascii="Wingdings" w:hAnsi="Wingdings" w:hint="default"/>
+        <w:sz w:val="20"/>
+      </w:rPr>
+    </w:lvl>
+    <w:lvl w:ilvl="4" w:tentative="1">
+      <w:numFmt w:val="bullet"/>
+      <w:lvlText w:val=""/>
+      <w:lvlJc w:val="left"/>
+      <w:pPr>
+        <w:tabs>
+          <w:tab w:val="num" w:pos="3600"/>
+        </w:tabs>
+        <w:ind w:left="3600" w:hanging="360"/>
+      </w:pPr>
+      <w:rPr>
+        <w:rFonts w:ascii="Wingdings" w:hAnsi="Wingdings" w:hint="default"/>
+        <w:sz w:val="20"/>
+      </w:rPr>
+    </w:lvl>
+    <w:lvl w:ilvl="5" w:tentative="1">
+      <w:numFmt w:val="bullet"/>
+      <w:lvlText w:val=""/>
+      <w:lvlJc w:val="left"/>
+      <w:pPr>
+        <w:tabs>
+          <w:tab w:val="num" w:pos="4320"/>
+        </w:tabs>
+        <w:ind w:left="4320" w:hanging="360"/>
+      </w:pPr>
+      <w:rPr>
+        <w:rFonts w:ascii="Wingdings" w:hAnsi="Wingdings" w:hint="default"/>
+        <w:sz w:val="20"/>
+      </w:rPr>
+    </w:lvl>
+    <w:lvl w:ilvl="6" w:tentative="1">
+      <w:numFmt w:val="bullet"/>
+      <w:lvlText w:val=""/>
+      <w:lvlJc w:val="left"/>
+      <w:pPr>
+        <w:tabs>
+          <w:tab w:val="num" w:pos="5040"/>
+        </w:tabs>
+        <w:ind w:left="5040" w:hanging="360"/>
+      </w:pPr>
+      <w:rPr>
+        <w:rFonts w:ascii="Wingdings" w:hAnsi="Wingdings" w:hint="default"/>
+        <w:sz w:val="20"/>
+      </w:rPr>
+    </w:lvl>
+    <w:lvl w:ilvl="7" w:tentative="1">
+      <w:numFmt w:val="bullet"/>
+      <w:lvlText w:val=""/>
+      <w:lvlJc w:val="left"/>
+      <w:pPr>
+        <w:tabs>
+          <w:tab w:val="num" w:pos="5760"/>
+        </w:tabs>
+        <w:ind w:left="5760" w:hanging="360"/>
+      </w:pPr>
+      <w:rPr>
+        <w:rFonts w:ascii="Wingdings" w:hAnsi="Wingdings" w:hint="default"/>
+        <w:sz w:val="20"/>
+      </w:rPr>
+    </w:lvl>
+    <w:lvl w:ilvl="8" w:tentative="1">
+      <w:numFmt w:val="bullet"/>
+      <w:lvlText w:val=""/>
+      <w:lvlJc w:val="left"/>
+      <w:pPr>
+        <w:tabs>
+          <w:tab w:val="num" w:pos="6480"/>
+        </w:tabs>
+        <w:ind w:left="6480" w:hanging="360"/>
+      </w:pPr>
+      <w:rPr>
+        <w:rFonts w:ascii="Wingdings" w:hAnsi="Wingdings" w:hint="default"/>
+        <w:sz w:val="20"/>
+      </w:rPr>
+    </w:lvl>
+  </w:abstractNum>
+  <w:abstractNum w:abstractNumId="1" w15:restartNumberingAfterBreak="0">
+    <w:nsid w:val="1CD12B3D"/>
+    <w:multiLevelType w:val="multilevel"/>
+    <w:tmpl w:val="07C8FDFC"/>
+    <w:lvl w:ilvl="0">
+      <w:start w:val="1"/>
+      <w:numFmt w:val="bullet"/>
+      <w:lvlText w:val=""/>
+      <w:lvlJc w:val="left"/>
+      <w:pPr>
+        <w:tabs>
+          <w:tab w:val="num" w:pos="720"/>
+        </w:tabs>
+        <w:ind w:left="720" w:hanging="360"/>
+      </w:pPr>
+      <w:rPr>
+        <w:rFonts w:ascii="Symbol" w:hAnsi="Symbol" w:hint="default"/>
+        <w:sz w:val="20"/>
+      </w:rPr>
+    </w:lvl>
+    <w:lvl w:ilvl="1" w:tentative="1">
+      <w:numFmt w:val="bullet"/>
+      <w:lvlText w:val="o"/>
+      <w:lvlJc w:val="left"/>
+      <w:pPr>
+        <w:tabs>
+          <w:tab w:val="num" w:pos="1440"/>
+        </w:tabs>
+        <w:ind w:left="1440" w:hanging="360"/>
+      </w:pPr>
+      <w:rPr>
+        <w:rFonts w:ascii="Courier New" w:hAnsi="Courier New" w:hint="default"/>
+        <w:sz w:val="20"/>
+      </w:rPr>
+    </w:lvl>
+    <w:lvl w:ilvl="2" w:tentative="1">
+      <w:numFmt w:val="bullet"/>
+      <w:lvlText w:val=""/>
+      <w:lvlJc w:val="left"/>
+      <w:pPr>
+        <w:tabs>
+          <w:tab w:val="num" w:pos="2160"/>
+        </w:tabs>
+        <w:ind w:left="2160" w:hanging="360"/>
+      </w:pPr>
+      <w:rPr>
+        <w:rFonts w:ascii="Wingdings" w:hAnsi="Wingdings" w:hint="default"/>
+        <w:sz w:val="20"/>
+      </w:rPr>
+    </w:lvl>
+    <w:lvl w:ilvl="3" w:tentative="1">
+      <w:numFmt w:val="bullet"/>
+      <w:lvlText w:val=""/>
+      <w:lvlJc w:val="left"/>
+      <w:pPr>
+        <w:tabs>
+          <w:tab w:val="num" w:pos="2880"/>
+        </w:tabs>
+        <w:ind w:left="2880" w:hanging="360"/>
+      </w:pPr>
+      <w:rPr>
+        <w:rFonts w:ascii="Wingdings" w:hAnsi="Wingdings" w:hint="default"/>
+        <w:sz w:val="20"/>
+      </w:rPr>
+    </w:lvl>
+    <w:lvl w:ilvl="4" w:tentative="1">
+      <w:numFmt w:val="bullet"/>
+      <w:lvlText w:val=""/>
+      <w:lvlJc w:val="left"/>
+      <w:pPr>
+        <w:tabs>
+          <w:tab w:val="num" w:pos="3600"/>
+        </w:tabs>
+        <w:ind w:left="3600" w:hanging="360"/>
+      </w:pPr>
+      <w:rPr>
+        <w:rFonts w:ascii="Wingdings" w:hAnsi="Wingdings" w:hint="default"/>
+        <w:sz w:val="20"/>
+      </w:rPr>
+    </w:lvl>
+    <w:lvl w:ilvl="5" w:tentative="1">
+      <w:numFmt w:val="bullet"/>
+      <w:lvlText w:val=""/>
+      <w:lvlJc w:val="left"/>
+      <w:pPr>
+        <w:tabs>
+          <w:tab w:val="num" w:pos="4320"/>
+        </w:tabs>
+        <w:ind w:left="4320" w:hanging="360"/>
+      </w:pPr>
+      <w:rPr>
+        <w:rFonts w:ascii="Wingdings" w:hAnsi="Wingdings" w:hint="default"/>
+        <w:sz w:val="20"/>
+      </w:rPr>
+    </w:lvl>
+    <w:lvl w:ilvl="6" w:tentative="1">
+      <w:numFmt w:val="bullet"/>
+      <w:lvlText w:val=""/>
+      <w:lvlJc w:val="left"/>
+      <w:pPr>
+        <w:tabs>
+          <w:tab w:val="num" w:pos="5040"/>
+        </w:tabs>
+        <w:ind w:left="5040" w:hanging="360"/>
+      </w:pPr>
+      <w:rPr>
+        <w:rFonts w:ascii="Wingdings" w:hAnsi="Wingdings" w:hint="default"/>
+        <w:sz w:val="20"/>
+      </w:rPr>
+    </w:lvl>
+    <w:lvl w:ilvl="7" w:tentative="1">
+      <w:numFmt w:val="bullet"/>
+      <w:lvlText w:val=""/>
+      <w:lvlJc w:val="left"/>
+      <w:pPr>
+        <w:tabs>
+          <w:tab w:val="num" w:pos="5760"/>
+        </w:tabs>
+        <w:ind w:left="5760" w:hanging="360"/>
+      </w:pPr>
+      <w:rPr>
+        <w:rFonts w:ascii="Wingdings" w:hAnsi="Wingdings" w:hint="default"/>
+        <w:sz w:val="20"/>
+      </w:rPr>
+    </w:lvl>
+    <w:lvl w:ilvl="8" w:tentative="1">
+      <w:numFmt w:val="bullet"/>
+      <w:lvlText w:val=""/>
+      <w:lvlJc w:val="left"/>
+      <w:pPr>
+        <w:tabs>
+          <w:tab w:val="num" w:pos="6480"/>
+        </w:tabs>
+        <w:ind w:left="6480" w:hanging="360"/>
+      </w:pPr>
+      <w:rPr>
+        <w:rFonts w:ascii="Wingdings" w:hAnsi="Wingdings" w:hint="default"/>
+        <w:sz w:val="20"/>
+      </w:rPr>
+    </w:lvl>
+  </w:abstractNum>
+  <w:abstractNum w:abstractNumId="2" w15:restartNumberingAfterBreak="0">
+    <w:nsid w:val="4FE54383"/>
+    <w:multiLevelType w:val="multilevel"/>
+    <w:tmpl w:val="901269AA"/>
+    <w:lvl w:ilvl="0">
+      <w:start w:val="1"/>
+      <w:numFmt w:val="bullet"/>
+      <w:lvlText w:val=""/>
+      <w:lvlJc w:val="left"/>
+      <w:pPr>
+        <w:tabs>
+          <w:tab w:val="num" w:pos="720"/>
+        </w:tabs>
+        <w:ind w:left="720" w:hanging="360"/>
+      </w:pPr>
+      <w:rPr>
+        <w:rFonts w:ascii="Symbol" w:hAnsi="Symbol" w:hint="default"/>
+        <w:sz w:val="20"/>
+      </w:rPr>
+    </w:lvl>
+    <w:lvl w:ilvl="1" w:tentative="1">
+      <w:numFmt w:val="bullet"/>
+      <w:lvlText w:val="o"/>
+      <w:lvlJc w:val="left"/>
+      <w:pPr>
+        <w:tabs>
+          <w:tab w:val="num" w:pos="1440"/>
+        </w:tabs>
+        <w:ind w:left="1440" w:hanging="360"/>
+      </w:pPr>
+      <w:rPr>
+        <w:rFonts w:ascii="Courier New" w:hAnsi="Courier New" w:hint="default"/>
+        <w:sz w:val="20"/>
+      </w:rPr>
+    </w:lvl>
+    <w:lvl w:ilvl="2" w:tentative="1">
+      <w:numFmt w:val="bullet"/>
+      <w:lvlText w:val=""/>
+      <w:lvlJc w:val="left"/>
+      <w:pPr>
+        <w:tabs>
+          <w:tab w:val="num" w:pos="2160"/>
+        </w:tabs>
+        <w:ind w:left="2160" w:hanging="360"/>
+      </w:pPr>
+      <w:rPr>
+        <w:rFonts w:ascii="Wingdings" w:hAnsi="Wingdings" w:hint="default"/>
+        <w:sz w:val="20"/>
+      </w:rPr>
+    </w:lvl>
+    <w:lvl w:ilvl="3" w:tentative="1">
+      <w:numFmt w:val="bullet"/>
+      <w:lvlText w:val=""/>
+      <w:lvlJc w:val="left"/>
+      <w:pPr>
+        <w:tabs>
+          <w:tab w:val="num" w:pos="2880"/>
+        </w:tabs>
+        <w:ind w:left="2880" w:hanging="360"/>
+      </w:pPr>
+      <w:rPr>
+        <w:rFonts w:ascii="Wingdings" w:hAnsi="Wingdings" w:hint="default"/>
+        <w:sz w:val="20"/>
+      </w:rPr>
+    </w:lvl>
+    <w:lvl w:ilvl="4" w:tentative="1">
+      <w:numFmt w:val="bullet"/>
+      <w:lvlText w:val=""/>
+      <w:lvlJc w:val="left"/>
+      <w:pPr>
+        <w:tabs>
+          <w:tab w:val="num" w:pos="3600"/>
+        </w:tabs>
+        <w:ind w:left="3600" w:hanging="360"/>
+      </w:pPr>
+      <w:rPr>
+        <w:rFonts w:ascii="Wingdings" w:hAnsi="Wingdings" w:hint="default"/>
+        <w:sz w:val="20"/>
+      </w:rPr>
+    </w:lvl>
+    <w:lvl w:ilvl="5" w:tentative="1">
+      <w:numFmt w:val="bullet"/>
+      <w:lvlText w:val=""/>
+      <w:lvlJc w:val="left"/>
+      <w:pPr>
+        <w:tabs>
+          <w:tab w:val="num" w:pos="4320"/>
+        </w:tabs>
+        <w:ind w:left="4320" w:hanging="360"/>
+      </w:pPr>
+      <w:rPr>
+        <w:rFonts w:ascii="Wingdings" w:hAnsi="Wingdings" w:hint="default"/>
+        <w:sz w:val="20"/>
+      </w:rPr>
+    </w:lvl>
+    <w:lvl w:ilvl="6" w:tentative="1">
+      <w:numFmt w:val="bullet"/>
+      <w:lvlText w:val=""/>
+      <w:lvlJc w:val="left"/>
+      <w:pPr>
+        <w:tabs>
+          <w:tab w:val="num" w:pos="5040"/>
+        </w:tabs>
+        <w:ind w:left="5040" w:hanging="360"/>
+      </w:pPr>
+      <w:rPr>
+        <w:rFonts w:ascii="Wingdings" w:hAnsi="Wingdings" w:hint="default"/>
+        <w:sz w:val="20"/>
+      </w:rPr>
+    </w:lvl>
+    <w:lvl w:ilvl="7" w:tentative="1">
+      <w:numFmt w:val="bullet"/>
+      <w:lvlText w:val=""/>
+      <w:lvlJc w:val="left"/>
+      <w:pPr>
+        <w:tabs>
+          <w:tab w:val="num" w:pos="5760"/>
+        </w:tabs>
+        <w:ind w:left="5760" w:hanging="360"/>
+      </w:pPr>
+      <w:rPr>
+        <w:rFonts w:ascii="Wingdings" w:hAnsi="Wingdings" w:hint="default"/>
+        <w:sz w:val="20"/>
+      </w:rPr>
+    </w:lvl>
+    <w:lvl w:ilvl="8" w:tentative="1">
+      <w:numFmt w:val="bullet"/>
+      <w:lvlText w:val=""/>
+      <w:lvlJc w:val="left"/>
+      <w:pPr>
+        <w:tabs>
+          <w:tab w:val="num" w:pos="6480"/>
+        </w:tabs>
+        <w:ind w:left="6480" w:hanging="360"/>
+      </w:pPr>
+      <w:rPr>
+        <w:rFonts w:ascii="Wingdings" w:hAnsi="Wingdings" w:hint="default"/>
+        <w:sz w:val="20"/>
+      </w:rPr>
+    </w:lvl>
+  </w:abstractNum>
+  <w:abstractNum w:abstractNumId="3" w15:restartNumberingAfterBreak="0">
+    <w:nsid w:val="745C512C"/>
+    <w:multiLevelType w:val="multilevel"/>
+    <w:tmpl w:val="93360A8A"/>
+    <w:lvl w:ilvl="0">
+      <w:start w:val="1"/>
+      <w:numFmt w:val="bullet"/>
+      <w:lvlText w:val=""/>
+      <w:lvlJc w:val="left"/>
+      <w:pPr>
+        <w:tabs>
+          <w:tab w:val="num" w:pos="720"/>
+        </w:tabs>
+        <w:ind w:left="720" w:hanging="360"/>
+      </w:pPr>
+      <w:rPr>
+        <w:rFonts w:ascii="Symbol" w:hAnsi="Symbol" w:hint="default"/>
+        <w:sz w:val="20"/>
+      </w:rPr>
+    </w:lvl>
+    <w:lvl w:ilvl="1" w:tentative="1">
+      <w:numFmt w:val="bullet"/>
+      <w:lvlText w:val="o"/>
+      <w:lvlJc w:val="left"/>
+      <w:pPr>
+        <w:tabs>
+          <w:tab w:val="num" w:pos="1440"/>
+        </w:tabs>
+        <w:ind w:left="1440" w:hanging="360"/>
+      </w:pPr>
+      <w:rPr>
+        <w:rFonts w:ascii="Courier New" w:hAnsi="Courier New" w:hint="default"/>
+        <w:sz w:val="20"/>
+      </w:rPr>
+    </w:lvl>
+    <w:lvl w:ilvl="2" w:tentative="1">
+      <w:numFmt w:val="bullet"/>
+      <w:lvlText w:val=""/>
+      <w:lvlJc w:val="left"/>
+      <w:pPr>
+        <w:tabs>
+          <w:tab w:val="num" w:pos="2160"/>
+        </w:tabs>
+        <w:ind w:left="2160" w:hanging="360"/>
+      </w:pPr>
+      <w:rPr>
+        <w:rFonts w:ascii="Wingdings" w:hAnsi="Wingdings" w:hint="default"/>
+        <w:sz w:val="20"/>
+      </w:rPr>
+    </w:lvl>
+    <w:lvl w:ilvl="3" w:tentative="1">
+      <w:numFmt w:val="bullet"/>
+      <w:lvlText w:val=""/>
+      <w:lvlJc w:val="left"/>
+      <w:pPr>
+        <w:tabs>
+          <w:tab w:val="num" w:pos="2880"/>
+        </w:tabs>
+        <w:ind w:left="2880" w:hanging="360"/>
+      </w:pPr>
+      <w:rPr>
+        <w:rFonts w:ascii="Wingdings" w:hAnsi="Wingdings" w:hint="default"/>
+        <w:sz w:val="20"/>
+      </w:rPr>
+    </w:lvl>
+    <w:lvl w:ilvl="4" w:tentative="1">
+      <w:numFmt w:val="bullet"/>
+      <w:lvlText w:val=""/>
+      <w:lvlJc w:val="left"/>
+      <w:pPr>
+        <w:tabs>
+          <w:tab w:val="num" w:pos="3600"/>
+        </w:tabs>
+        <w:ind w:left="3600" w:hanging="360"/>
+      </w:pPr>
+      <w:rPr>
+        <w:rFonts w:ascii="Wingdings" w:hAnsi="Wingdings" w:hint="default"/>
+        <w:sz w:val="20"/>
+      </w:rPr>
+    </w:lvl>
+    <w:lvl w:ilvl="5" w:tentative="1">
+      <w:numFmt w:val="bullet"/>
+      <w:lvlText w:val=""/>
+      <w:lvlJc w:val="left"/>
+      <w:pPr>
+        <w:tabs>
+          <w:tab w:val="num" w:pos="4320"/>
+        </w:tabs>
+        <w:ind w:left="4320" w:hanging="360"/>
+      </w:pPr>
+      <w:rPr>
+        <w:rFonts w:ascii="Wingdings" w:hAnsi="Wingdings" w:hint="default"/>
+        <w:sz w:val="20"/>
+      </w:rPr>
+    </w:lvl>
+    <w:lvl w:ilvl="6" w:tentative="1">
+      <w:numFmt w:val="bullet"/>
+      <w:lvlText w:val=""/>
+      <w:lvlJc w:val="left"/>
+      <w:pPr>
+        <w:tabs>
+          <w:tab w:val="num" w:pos="5040"/>
+        </w:tabs>
+        <w:ind w:left="5040" w:hanging="360"/>
+      </w:pPr>
+      <w:rPr>
+        <w:rFonts w:ascii="Wingdings" w:hAnsi="Wingdings" w:hint="default"/>
+        <w:sz w:val="20"/>
+      </w:rPr>
+    </w:lvl>
+    <w:lvl w:ilvl="7" w:tentative="1">
+      <w:numFmt w:val="bullet"/>
+      <w:lvlText w:val=""/>
+      <w:lvlJc w:val="left"/>
+      <w:pPr>
+        <w:tabs>
+          <w:tab w:val="num" w:pos="5760"/>
+        </w:tabs>
+        <w:ind w:left="5760" w:hanging="360"/>
+      </w:pPr>
+      <w:rPr>
+        <w:rFonts w:ascii="Wingdings" w:hAnsi="Wingdings" w:hint="default"/>
+        <w:sz w:val="20"/>
+      </w:rPr>
+    </w:lvl>
+    <w:lvl w:ilvl="8" w:tentative="1">
+      <w:numFmt w:val="bullet"/>
+      <w:lvlText w:val=""/>
+      <w:lvlJc w:val="left"/>
+      <w:pPr>
+        <w:tabs>
+          <w:tab w:val="num" w:pos="6480"/>
+        </w:tabs>
+        <w:ind w:left="6480" w:hanging="360"/>
+      </w:pPr>
+      <w:rPr>
+        <w:rFonts w:ascii="Wingdings" w:hAnsi="Wingdings" w:hint="default"/>
+        <w:sz w:val="20"/>
+      </w:rPr>
+    </w:lvl>
+  </w:abstractNum>
+  <w:num w:numId="1" w16cid:durableId="1814324158">
+    <w:abstractNumId w:val="0"/>
+  </w:num>
+  <w:num w:numId="2" w16cid:durableId="856502627">
+    <w:abstractNumId w:val="3"/>
+  </w:num>
+  <w:num w:numId="3" w16cid:durableId="1838030703">
+    <w:abstractNumId w:val="1"/>
+  </w:num>
+  <w:num w:numId="4" w16cid:durableId="739445957">
+    <w:abstractNumId w:val="2"/>
+  </w:num>
+</w:numbering>
 </file>
 
 <file path=word/styles.xml><?xml version="1.0" encoding="utf-8"?>
@@ -1190,6 +2244,26 @@
     <w:name w:val="Normal"/>
     <w:qFormat/>
   </w:style>
+  <w:style w:type="paragraph" w:styleId="Heading2">
+    <w:name w:val="heading 2"/>
+    <w:basedOn w:val="Normal"/>
+    <w:link w:val="Heading2Char"/>
+    <w:uiPriority w:val="9"/>
+    <w:qFormat/>
+    <w:rsid w:val="00E91AB3"/>
+    <w:pPr>
+      <w:spacing w:before="100" w:beforeAutospacing="1" w:after="100" w:afterAutospacing="1" w:line="240" w:lineRule="auto"/>
+      <w:outlineLvl w:val="1"/>
+    </w:pPr>
+    <w:rPr>
+      <w:rFonts w:ascii="Times New Roman" w:eastAsia="Times New Roman" w:hAnsi="Times New Roman" w:cs="Times New Roman"/>
+      <w:b/>
+      <w:bCs/>
+      <w:sz w:val="36"/>
+      <w:szCs w:val="36"/>
+      <w:lang w:eastAsia="bg-BG"/>
+    </w:rPr>
+  </w:style>
   <w:style w:type="character" w:default="1" w:styleId="DefaultParagraphFont">
     <w:name w:val="Default Paragraph Font"/>
     <w:uiPriority w:val="1"/>
@@ -1226,6 +2300,46 @@
     <w:rsid w:val="004D3169"/>
     <w:rPr>
       <w:color w:val="0000FF"/>
+      <w:u w:val="single"/>
+    </w:rPr>
+  </w:style>
+  <w:style w:type="character" w:customStyle="1" w:styleId="Heading2Char">
+    <w:name w:val="Heading 2 Char"/>
+    <w:basedOn w:val="DefaultParagraphFont"/>
+    <w:link w:val="Heading2"/>
+    <w:uiPriority w:val="9"/>
+    <w:rsid w:val="00E91AB3"/>
+    <w:rPr>
+      <w:rFonts w:ascii="Times New Roman" w:eastAsia="Times New Roman" w:hAnsi="Times New Roman" w:cs="Times New Roman"/>
+      <w:b/>
+      <w:bCs/>
+      <w:sz w:val="36"/>
+      <w:szCs w:val="36"/>
+      <w:lang w:eastAsia="bg-BG"/>
+    </w:rPr>
+  </w:style>
+  <w:style w:type="character" w:styleId="HTMLCode">
+    <w:name w:val="HTML Code"/>
+    <w:basedOn w:val="DefaultParagraphFont"/>
+    <w:uiPriority w:val="99"/>
+    <w:semiHidden/>
+    <w:unhideWhenUsed/>
+    <w:rsid w:val="00E91AB3"/>
+    <w:rPr>
+      <w:rFonts w:ascii="Courier New" w:eastAsia="Times New Roman" w:hAnsi="Courier New" w:cs="Courier New"/>
+      <w:sz w:val="20"/>
+      <w:szCs w:val="20"/>
+    </w:rPr>
+  </w:style>
+  <w:style w:type="character" w:styleId="FollowedHyperlink">
+    <w:name w:val="FollowedHyperlink"/>
+    <w:basedOn w:val="DefaultParagraphFont"/>
+    <w:uiPriority w:val="99"/>
+    <w:semiHidden/>
+    <w:unhideWhenUsed/>
+    <w:rsid w:val="00E91AB3"/>
+    <w:rPr>
+      <w:color w:val="954F72" w:themeColor="followedHyperlink"/>
       <w:u w:val="single"/>
     </w:rPr>
   </w:style>

--- a/7.HTML&CSS/Gun.docx
+++ b/7.HTML&CSS/Gun.docx
@@ -32,35 +32,7 @@
         <w:rPr>
           <w:lang w:val="en-GB"/>
         </w:rPr>
-        <w:t xml:space="preserve">&lt;link </w:t>
-      </w:r>
-      <w:proofErr w:type="spellStart"/>
-      <w:r>
-        <w:rPr>
-          <w:lang w:val="en-GB"/>
-        </w:rPr>
-        <w:t>rel</w:t>
-      </w:r>
-      <w:proofErr w:type="spellEnd"/>
-      <w:r>
-        <w:rPr>
-          <w:lang w:val="en-GB"/>
-        </w:rPr>
-        <w:t xml:space="preserve">="stylesheet" </w:t>
-      </w:r>
-      <w:proofErr w:type="spellStart"/>
-      <w:r>
-        <w:rPr>
-          <w:lang w:val="en-GB"/>
-        </w:rPr>
-        <w:t>href</w:t>
-      </w:r>
-      <w:proofErr w:type="spellEnd"/>
-      <w:r>
-        <w:rPr>
-          <w:lang w:val="en-GB"/>
-        </w:rPr>
-        <w:t>="https://use.fontawesome.com/releases/</w:t>
+        <w:t>&lt;link rel="stylesheet" href="https://use.fontawesome.com/releases/</w:t>
       </w:r>
       <w:r>
         <w:rPr>
@@ -80,21 +52,7 @@
         <w:rPr>
           <w:lang w:val="en-GB"/>
         </w:rPr>
-        <w:t>/</w:t>
-      </w:r>
-      <w:proofErr w:type="spellStart"/>
-      <w:r>
-        <w:rPr>
-          <w:lang w:val="en-GB"/>
-        </w:rPr>
-        <w:t>css</w:t>
-      </w:r>
-      <w:proofErr w:type="spellEnd"/>
-      <w:r>
-        <w:rPr>
-          <w:lang w:val="en-GB"/>
-        </w:rPr>
-        <w:t>/all.css&gt;</w:t>
+        <w:t>/css/all.css&gt;</w:t>
       </w:r>
       <w:r>
         <w:rPr>
@@ -451,7 +409,6 @@
         </w:rPr>
         <w:t xml:space="preserve"> Подобно става с </w:t>
       </w:r>
-      <w:proofErr w:type="spellStart"/>
       <w:r>
         <w:rPr>
           <w:rFonts w:ascii="Consolas" w:eastAsia="Times New Roman" w:hAnsi="Consolas" w:cs="Times New Roman"/>
@@ -460,10 +417,82 @@
           <w:szCs w:val="21"/>
           <w:lang w:val="en-US" w:eastAsia="bg-BG"/>
         </w:rPr>
+        <w:t>object-fit:cover !</w:t>
+      </w:r>
+    </w:p>
+    <w:p>
+      <w:pPr>
+        <w:shd w:val="clear" w:color="auto" w:fill="FFFFFF"/>
+        <w:spacing w:after="0" w:line="285" w:lineRule="atLeast"/>
+        <w:rPr>
+          <w:rFonts w:ascii="Consolas" w:eastAsia="Times New Roman" w:hAnsi="Consolas" w:cs="Times New Roman"/>
+          <w:color w:val="000000"/>
+          <w:sz w:val="21"/>
+          <w:szCs w:val="21"/>
+          <w:lang w:val="en-US" w:eastAsia="bg-BG"/>
+        </w:rPr>
+      </w:pPr>
+      <w:r>
+        <w:rPr>
+          <w:rFonts w:ascii="Consolas" w:eastAsia="Times New Roman" w:hAnsi="Consolas" w:cs="Times New Roman"/>
+          <w:color w:val="000000"/>
+          <w:sz w:val="21"/>
+          <w:szCs w:val="21"/>
+          <w:lang w:val="en-US" w:eastAsia="bg-BG"/>
+        </w:rPr>
+        <w:t>width: 100%;</w:t>
+      </w:r>
+    </w:p>
+    <w:p>
+      <w:pPr>
+        <w:shd w:val="clear" w:color="auto" w:fill="FFFFFF"/>
+        <w:spacing w:after="0" w:line="285" w:lineRule="atLeast"/>
+        <w:rPr>
+          <w:rFonts w:ascii="Consolas" w:eastAsia="Times New Roman" w:hAnsi="Consolas" w:cs="Times New Roman"/>
+          <w:color w:val="000000"/>
+          <w:sz w:val="21"/>
+          <w:szCs w:val="21"/>
+          <w:lang w:val="en-US" w:eastAsia="bg-BG"/>
+        </w:rPr>
+      </w:pPr>
+      <w:r>
+        <w:rPr>
+          <w:rFonts w:ascii="Consolas" w:eastAsia="Times New Roman" w:hAnsi="Consolas" w:cs="Times New Roman"/>
+          <w:color w:val="000000"/>
+          <w:sz w:val="21"/>
+          <w:szCs w:val="21"/>
+          <w:lang w:val="en-US" w:eastAsia="bg-BG"/>
+        </w:rPr>
+        <w:t>height: 100%</w:t>
+      </w:r>
+    </w:p>
+    <w:p>
+      <w:pPr>
+        <w:shd w:val="clear" w:color="auto" w:fill="FFFFFF"/>
+        <w:spacing w:after="0" w:line="285" w:lineRule="atLeast"/>
+        <w:rPr>
+          <w:rFonts w:ascii="Consolas" w:eastAsia="Times New Roman" w:hAnsi="Consolas" w:cs="Times New Roman"/>
+          <w:color w:val="000000"/>
+          <w:sz w:val="21"/>
+          <w:szCs w:val="21"/>
+          <w:lang w:val="en-US" w:eastAsia="bg-BG"/>
+        </w:rPr>
+      </w:pPr>
+      <w:r>
+        <w:rPr>
+          <w:rFonts w:ascii="Consolas" w:eastAsia="Times New Roman" w:hAnsi="Consolas" w:cs="Times New Roman"/>
+          <w:color w:val="000000"/>
+          <w:sz w:val="21"/>
+          <w:szCs w:val="21"/>
+          <w:lang w:val="en-US" w:eastAsia="bg-BG"/>
+        </w:rPr>
         <w:t>object-fit:cover</w:t>
       </w:r>
-      <w:proofErr w:type="spellEnd"/>
-      <w:r>
+    </w:p>
+    <w:p>
+      <w:pPr>
+        <w:shd w:val="clear" w:color="auto" w:fill="FFFFFF"/>
+        <w:spacing w:after="0" w:line="285" w:lineRule="atLeast"/>
         <w:rPr>
           <w:rFonts w:ascii="Consolas" w:eastAsia="Times New Roman" w:hAnsi="Consolas" w:cs="Times New Roman"/>
           <w:color w:val="000000"/>
@@ -471,8 +500,7 @@
           <w:szCs w:val="21"/>
           <w:lang w:val="en-US" w:eastAsia="bg-BG"/>
         </w:rPr>
-        <w:t xml:space="preserve"> !</w:t>
-      </w:r>
+      </w:pPr>
     </w:p>
     <w:p>
       <w:pPr>
@@ -494,13 +522,19 @@
           <w:szCs w:val="21"/>
           <w:lang w:val="en-US" w:eastAsia="bg-BG"/>
         </w:rPr>
-        <w:t>width: 100%;</w:t>
-      </w:r>
-    </w:p>
-    <w:p>
-      <w:pPr>
-        <w:shd w:val="clear" w:color="auto" w:fill="FFFFFF"/>
-        <w:spacing w:after="0" w:line="285" w:lineRule="atLeast"/>
+        <w:t xml:space="preserve">Aside </w:t>
+      </w:r>
+      <w:r>
+        <w:rPr>
+          <w:rFonts w:ascii="Consolas" w:eastAsia="Times New Roman" w:hAnsi="Consolas" w:cs="Times New Roman"/>
+          <w:color w:val="000000"/>
+          <w:sz w:val="21"/>
+          <w:szCs w:val="21"/>
+          <w:lang w:eastAsia="bg-BG"/>
+        </w:rPr>
+        <w:t xml:space="preserve">и </w:t>
+      </w:r>
+      <w:r>
         <w:rPr>
           <w:rFonts w:ascii="Consolas" w:eastAsia="Times New Roman" w:hAnsi="Consolas" w:cs="Times New Roman"/>
           <w:color w:val="000000"/>
@@ -508,7 +542,18 @@
           <w:szCs w:val="21"/>
           <w:lang w:val="en-US" w:eastAsia="bg-BG"/>
         </w:rPr>
-      </w:pPr>
+        <w:t xml:space="preserve">main </w:t>
+      </w:r>
+      <w:r>
+        <w:rPr>
+          <w:rFonts w:ascii="Consolas" w:eastAsia="Times New Roman" w:hAnsi="Consolas" w:cs="Times New Roman"/>
+          <w:color w:val="000000"/>
+          <w:sz w:val="21"/>
+          <w:szCs w:val="21"/>
+          <w:lang w:eastAsia="bg-BG"/>
+        </w:rPr>
+        <w:t xml:space="preserve">се задават като </w:t>
+      </w:r>
       <w:r>
         <w:rPr>
           <w:rFonts w:ascii="Consolas" w:eastAsia="Times New Roman" w:hAnsi="Consolas" w:cs="Times New Roman"/>
@@ -517,13 +562,19 @@
           <w:szCs w:val="21"/>
           <w:lang w:val="en-US" w:eastAsia="bg-BG"/>
         </w:rPr>
-        <w:t>height: 100%</w:t>
-      </w:r>
-    </w:p>
-    <w:p>
-      <w:pPr>
-        <w:shd w:val="clear" w:color="auto" w:fill="FFFFFF"/>
-        <w:spacing w:after="0" w:line="285" w:lineRule="atLeast"/>
+        <w:t>inline</w:t>
+      </w:r>
+      <w:r>
+        <w:rPr>
+          <w:rFonts w:ascii="Consolas" w:eastAsia="Times New Roman" w:hAnsi="Consolas" w:cs="Times New Roman"/>
+          <w:color w:val="000000"/>
+          <w:sz w:val="21"/>
+          <w:szCs w:val="21"/>
+          <w:lang w:eastAsia="bg-BG"/>
+        </w:rPr>
+        <w:t xml:space="preserve"> или </w:t>
+      </w:r>
+      <w:r>
         <w:rPr>
           <w:rFonts w:ascii="Consolas" w:eastAsia="Times New Roman" w:hAnsi="Consolas" w:cs="Times New Roman"/>
           <w:color w:val="000000"/>
@@ -531,117 +582,8 @@
           <w:szCs w:val="21"/>
           <w:lang w:val="en-US" w:eastAsia="bg-BG"/>
         </w:rPr>
-      </w:pPr>
-      <w:proofErr w:type="spellStart"/>
-      <w:r>
-        <w:rPr>
-          <w:rFonts w:ascii="Consolas" w:eastAsia="Times New Roman" w:hAnsi="Consolas" w:cs="Times New Roman"/>
-          <w:color w:val="000000"/>
-          <w:sz w:val="21"/>
-          <w:szCs w:val="21"/>
-          <w:lang w:val="en-US" w:eastAsia="bg-BG"/>
-        </w:rPr>
-        <w:t>object-fit:cover</w:t>
-      </w:r>
-      <w:proofErr w:type="spellEnd"/>
-    </w:p>
-    <w:p>
-      <w:pPr>
-        <w:shd w:val="clear" w:color="auto" w:fill="FFFFFF"/>
-        <w:spacing w:after="0" w:line="285" w:lineRule="atLeast"/>
-        <w:rPr>
-          <w:rFonts w:ascii="Consolas" w:eastAsia="Times New Roman" w:hAnsi="Consolas" w:cs="Times New Roman"/>
-          <w:color w:val="000000"/>
-          <w:sz w:val="21"/>
-          <w:szCs w:val="21"/>
-          <w:lang w:val="en-US" w:eastAsia="bg-BG"/>
-        </w:rPr>
-      </w:pPr>
-    </w:p>
-    <w:p>
-      <w:pPr>
-        <w:shd w:val="clear" w:color="auto" w:fill="FFFFFF"/>
-        <w:spacing w:after="0" w:line="285" w:lineRule="atLeast"/>
-        <w:rPr>
-          <w:rFonts w:ascii="Consolas" w:eastAsia="Times New Roman" w:hAnsi="Consolas" w:cs="Times New Roman"/>
-          <w:color w:val="000000"/>
-          <w:sz w:val="21"/>
-          <w:szCs w:val="21"/>
-          <w:lang w:val="en-US" w:eastAsia="bg-BG"/>
-        </w:rPr>
-      </w:pPr>
-      <w:r>
-        <w:rPr>
-          <w:rFonts w:ascii="Consolas" w:eastAsia="Times New Roman" w:hAnsi="Consolas" w:cs="Times New Roman"/>
-          <w:color w:val="000000"/>
-          <w:sz w:val="21"/>
-          <w:szCs w:val="21"/>
-          <w:lang w:val="en-US" w:eastAsia="bg-BG"/>
-        </w:rPr>
-        <w:t xml:space="preserve">Aside </w:t>
-      </w:r>
-      <w:r>
-        <w:rPr>
-          <w:rFonts w:ascii="Consolas" w:eastAsia="Times New Roman" w:hAnsi="Consolas" w:cs="Times New Roman"/>
-          <w:color w:val="000000"/>
-          <w:sz w:val="21"/>
-          <w:szCs w:val="21"/>
-          <w:lang w:eastAsia="bg-BG"/>
-        </w:rPr>
-        <w:t xml:space="preserve">и </w:t>
-      </w:r>
-      <w:r>
-        <w:rPr>
-          <w:rFonts w:ascii="Consolas" w:eastAsia="Times New Roman" w:hAnsi="Consolas" w:cs="Times New Roman"/>
-          <w:color w:val="000000"/>
-          <w:sz w:val="21"/>
-          <w:szCs w:val="21"/>
-          <w:lang w:val="en-US" w:eastAsia="bg-BG"/>
-        </w:rPr>
-        <w:t xml:space="preserve">main </w:t>
-      </w:r>
-      <w:r>
-        <w:rPr>
-          <w:rFonts w:ascii="Consolas" w:eastAsia="Times New Roman" w:hAnsi="Consolas" w:cs="Times New Roman"/>
-          <w:color w:val="000000"/>
-          <w:sz w:val="21"/>
-          <w:szCs w:val="21"/>
-          <w:lang w:eastAsia="bg-BG"/>
-        </w:rPr>
-        <w:t xml:space="preserve">се задават като </w:t>
-      </w:r>
-      <w:r>
-        <w:rPr>
-          <w:rFonts w:ascii="Consolas" w:eastAsia="Times New Roman" w:hAnsi="Consolas" w:cs="Times New Roman"/>
-          <w:color w:val="000000"/>
-          <w:sz w:val="21"/>
-          <w:szCs w:val="21"/>
-          <w:lang w:val="en-US" w:eastAsia="bg-BG"/>
-        </w:rPr>
-        <w:t>inline</w:t>
-      </w:r>
-      <w:r>
-        <w:rPr>
-          <w:rFonts w:ascii="Consolas" w:eastAsia="Times New Roman" w:hAnsi="Consolas" w:cs="Times New Roman"/>
-          <w:color w:val="000000"/>
-          <w:sz w:val="21"/>
-          <w:szCs w:val="21"/>
-          <w:lang w:eastAsia="bg-BG"/>
-        </w:rPr>
-        <w:t xml:space="preserve"> или </w:t>
-      </w:r>
-      <w:proofErr w:type="spellStart"/>
-      <w:r>
-        <w:rPr>
-          <w:rFonts w:ascii="Consolas" w:eastAsia="Times New Roman" w:hAnsi="Consolas" w:cs="Times New Roman"/>
-          <w:color w:val="000000"/>
-          <w:sz w:val="21"/>
-          <w:szCs w:val="21"/>
-          <w:lang w:val="en-US" w:eastAsia="bg-BG"/>
-        </w:rPr>
         <w:t>ib</w:t>
       </w:r>
-      <w:proofErr w:type="spellEnd"/>
       <w:r>
         <w:rPr>
           <w:rFonts w:ascii="Consolas" w:eastAsia="Times New Roman" w:hAnsi="Consolas" w:cs="Times New Roman"/>
@@ -1227,23 +1169,440 @@
     </w:p>
     <w:p>
       <w:pPr>
-        <w:shd w:val="clear" w:color="auto" w:fill="FFFFFF"/>
+        <w:shd w:val="clear" w:color="auto" w:fill="1E1E1E"/>
         <w:spacing w:after="0" w:line="285" w:lineRule="atLeast"/>
         <w:rPr>
           <w:rFonts w:ascii="Consolas" w:eastAsia="Times New Roman" w:hAnsi="Consolas" w:cs="Times New Roman"/>
-          <w:color w:val="000000"/>
-          <w:sz w:val="21"/>
-          <w:szCs w:val="21"/>
-          <w:lang w:eastAsia="bg-BG"/>
-        </w:rPr>
-      </w:pPr>
-    </w:p>
-    <w:p>
-      <w:pPr>
+          <w:color w:val="D4D4D4"/>
+          <w:sz w:val="21"/>
+          <w:szCs w:val="21"/>
+          <w:lang w:eastAsia="bg-BG"/>
+        </w:rPr>
+      </w:pPr>
+      <w:r>
+        <w:rPr>
+          <w:rFonts w:ascii="Consolas" w:eastAsia="Times New Roman" w:hAnsi="Consolas" w:cs="Times New Roman"/>
+          <w:color w:val="D4D4D4"/>
+          <w:sz w:val="21"/>
+          <w:szCs w:val="21"/>
+          <w:lang w:eastAsia="bg-BG"/>
+        </w:rPr>
+        <w:t xml:space="preserve">    </w:t>
+      </w:r>
+      <w:r>
+        <w:rPr>
+          <w:rFonts w:ascii="Consolas" w:eastAsia="Times New Roman" w:hAnsi="Consolas" w:cs="Times New Roman"/>
+          <w:color w:val="9CDCFE"/>
+          <w:sz w:val="21"/>
+          <w:szCs w:val="21"/>
+          <w:lang w:eastAsia="bg-BG"/>
+        </w:rPr>
+        <w:t>background-image</w:t>
+      </w:r>
+      <w:r>
+        <w:rPr>
+          <w:rFonts w:ascii="Consolas" w:eastAsia="Times New Roman" w:hAnsi="Consolas" w:cs="Times New Roman"/>
+          <w:color w:val="D4D4D4"/>
+          <w:sz w:val="21"/>
+          <w:szCs w:val="21"/>
+          <w:lang w:eastAsia="bg-BG"/>
+        </w:rPr>
+        <w:t xml:space="preserve">: </w:t>
+      </w:r>
+      <w:r>
+        <w:rPr>
+          <w:rFonts w:ascii="Consolas" w:eastAsia="Times New Roman" w:hAnsi="Consolas" w:cs="Times New Roman"/>
+          <w:color w:val="DCDCAA"/>
+          <w:sz w:val="21"/>
+          <w:szCs w:val="21"/>
+          <w:lang w:eastAsia="bg-BG"/>
+        </w:rPr>
+        <w:t>linear-gradient</w:t>
+      </w:r>
+      <w:r>
+        <w:rPr>
+          <w:rFonts w:ascii="Consolas" w:eastAsia="Times New Roman" w:hAnsi="Consolas" w:cs="Times New Roman"/>
+          <w:color w:val="D4D4D4"/>
+          <w:sz w:val="21"/>
+          <w:szCs w:val="21"/>
+          <w:lang w:eastAsia="bg-BG"/>
+        </w:rPr>
+        <w:t xml:space="preserve">(to </w:t>
+      </w:r>
+      <w:r>
+        <w:rPr>
+          <w:rFonts w:ascii="Consolas" w:eastAsia="Times New Roman" w:hAnsi="Consolas" w:cs="Times New Roman"/>
+          <w:color w:val="CE9178"/>
+          <w:sz w:val="21"/>
+          <w:szCs w:val="21"/>
+          <w:lang w:eastAsia="bg-BG"/>
+        </w:rPr>
+        <w:t>right</w:t>
+      </w:r>
+      <w:r>
+        <w:rPr>
+          <w:rFonts w:ascii="Consolas" w:eastAsia="Times New Roman" w:hAnsi="Consolas" w:cs="Times New Roman"/>
+          <w:color w:val="D4D4D4"/>
+          <w:sz w:val="21"/>
+          <w:szCs w:val="21"/>
+          <w:lang w:eastAsia="bg-BG"/>
+        </w:rPr>
+        <w:t xml:space="preserve">, </w:t>
+      </w:r>
+      <w:r>
+        <w:rPr>
+          <w:rFonts w:ascii="Consolas" w:eastAsia="Times New Roman" w:hAnsi="Consolas" w:cs="Times New Roman"/>
+          <w:color w:val="CE9178"/>
+          <w:sz w:val="21"/>
+          <w:szCs w:val="21"/>
+          <w:lang w:eastAsia="bg-BG"/>
+        </w:rPr>
+        <w:t>#a83278</w:t>
+      </w:r>
+      <w:r>
+        <w:rPr>
+          <w:rFonts w:ascii="Consolas" w:eastAsia="Times New Roman" w:hAnsi="Consolas" w:cs="Times New Roman"/>
+          <w:color w:val="D4D4D4"/>
+          <w:sz w:val="21"/>
+          <w:szCs w:val="21"/>
+          <w:lang w:eastAsia="bg-BG"/>
+        </w:rPr>
+        <w:t xml:space="preserve">, </w:t>
+      </w:r>
+      <w:r>
+        <w:rPr>
+          <w:rFonts w:ascii="Consolas" w:eastAsia="Times New Roman" w:hAnsi="Consolas" w:cs="Times New Roman"/>
+          <w:color w:val="CE9178"/>
+          <w:sz w:val="21"/>
+          <w:szCs w:val="21"/>
+          <w:lang w:eastAsia="bg-BG"/>
+        </w:rPr>
+        <w:t>#d28213</w:t>
+      </w:r>
+      <w:r>
+        <w:rPr>
+          <w:rFonts w:ascii="Consolas" w:eastAsia="Times New Roman" w:hAnsi="Consolas" w:cs="Times New Roman"/>
+          <w:color w:val="D4D4D4"/>
+          <w:sz w:val="21"/>
+          <w:szCs w:val="21"/>
+          <w:lang w:eastAsia="bg-BG"/>
+        </w:rPr>
+        <w:t>);</w:t>
+      </w:r>
+    </w:p>
+    <w:p>
+      <w:pPr>
+        <w:shd w:val="clear" w:color="auto" w:fill="FFFFFF"/>
+        <w:spacing w:after="0" w:line="285" w:lineRule="atLeast"/>
+        <w:rPr>
+          <w:rFonts w:ascii="Consolas" w:eastAsia="Times New Roman" w:hAnsi="Consolas" w:cs="Times New Roman"/>
+          <w:color w:val="000000"/>
+          <w:sz w:val="21"/>
+          <w:szCs w:val="21"/>
+          <w:lang w:eastAsia="bg-BG"/>
+        </w:rPr>
+      </w:pPr>
+    </w:p>
+    <w:p>
+      <w:r>
+        <w:t xml:space="preserve">пишеш </w:t>
+      </w:r>
+      <w:r>
         <w:rPr>
           <w:lang w:val="en-US"/>
         </w:rPr>
-      </w:pPr>
+        <w:t xml:space="preserve">color:red </w:t>
+      </w:r>
+      <w:r>
+        <w:t>в браузъра и взимаш цвета с пипетата...</w:t>
+      </w:r>
+    </w:p>
+    <w:p>
+      <w:pPr>
+        <w:shd w:val="clear" w:color="auto" w:fill="1E1E1E"/>
+        <w:spacing w:after="0" w:line="285" w:lineRule="atLeast"/>
+        <w:rPr>
+          <w:rFonts w:ascii="Consolas" w:eastAsia="Times New Roman" w:hAnsi="Consolas" w:cs="Times New Roman"/>
+          <w:color w:val="D4D4D4"/>
+          <w:sz w:val="21"/>
+          <w:szCs w:val="21"/>
+          <w:lang w:eastAsia="bg-BG"/>
+        </w:rPr>
+      </w:pPr>
+      <w:r>
+        <w:rPr>
+          <w:rFonts w:ascii="Consolas" w:eastAsia="Times New Roman" w:hAnsi="Consolas" w:cs="Times New Roman"/>
+          <w:color w:val="9CDCFE"/>
+          <w:sz w:val="21"/>
+          <w:szCs w:val="21"/>
+          <w:lang w:eastAsia="bg-BG"/>
+        </w:rPr>
+        <w:t>position</w:t>
+      </w:r>
+      <w:r>
+        <w:rPr>
+          <w:rFonts w:ascii="Consolas" w:eastAsia="Times New Roman" w:hAnsi="Consolas" w:cs="Times New Roman"/>
+          <w:color w:val="D4D4D4"/>
+          <w:sz w:val="21"/>
+          <w:szCs w:val="21"/>
+          <w:lang w:eastAsia="bg-BG"/>
+        </w:rPr>
+        <w:t xml:space="preserve">: </w:t>
+      </w:r>
+      <w:r>
+        <w:rPr>
+          <w:rFonts w:ascii="Consolas" w:eastAsia="Times New Roman" w:hAnsi="Consolas" w:cs="Times New Roman"/>
+          <w:color w:val="CE9178"/>
+          <w:sz w:val="21"/>
+          <w:szCs w:val="21"/>
+          <w:lang w:eastAsia="bg-BG"/>
+        </w:rPr>
+        <w:t>absolute</w:t>
+      </w:r>
+      <w:r>
+        <w:rPr>
+          <w:rFonts w:ascii="Consolas" w:eastAsia="Times New Roman" w:hAnsi="Consolas" w:cs="Times New Roman"/>
+          <w:color w:val="D4D4D4"/>
+          <w:sz w:val="21"/>
+          <w:szCs w:val="21"/>
+          <w:lang w:eastAsia="bg-BG"/>
+        </w:rPr>
+        <w:t>;</w:t>
+      </w:r>
+    </w:p>
+    <w:p>
+      <w:pPr>
+        <w:shd w:val="clear" w:color="auto" w:fill="1E1E1E"/>
+        <w:spacing w:after="0" w:line="285" w:lineRule="atLeast"/>
+        <w:rPr>
+          <w:rFonts w:ascii="Consolas" w:eastAsia="Times New Roman" w:hAnsi="Consolas" w:cs="Times New Roman"/>
+          <w:color w:val="D4D4D4"/>
+          <w:sz w:val="21"/>
+          <w:szCs w:val="21"/>
+          <w:lang w:eastAsia="bg-BG"/>
+        </w:rPr>
+      </w:pPr>
+      <w:r>
+        <w:rPr>
+          <w:rFonts w:ascii="Consolas" w:eastAsia="Times New Roman" w:hAnsi="Consolas" w:cs="Times New Roman"/>
+          <w:color w:val="D4D4D4"/>
+          <w:sz w:val="21"/>
+          <w:szCs w:val="21"/>
+          <w:lang w:eastAsia="bg-BG"/>
+        </w:rPr>
+        <w:t xml:space="preserve">    </w:t>
+      </w:r>
+      <w:r>
+        <w:rPr>
+          <w:rFonts w:ascii="Consolas" w:eastAsia="Times New Roman" w:hAnsi="Consolas" w:cs="Times New Roman"/>
+          <w:color w:val="9CDCFE"/>
+          <w:sz w:val="21"/>
+          <w:szCs w:val="21"/>
+          <w:lang w:eastAsia="bg-BG"/>
+        </w:rPr>
+        <w:t>top</w:t>
+      </w:r>
+      <w:r>
+        <w:rPr>
+          <w:rFonts w:ascii="Consolas" w:eastAsia="Times New Roman" w:hAnsi="Consolas" w:cs="Times New Roman"/>
+          <w:color w:val="D4D4D4"/>
+          <w:sz w:val="21"/>
+          <w:szCs w:val="21"/>
+          <w:lang w:eastAsia="bg-BG"/>
+        </w:rPr>
+        <w:t xml:space="preserve">: </w:t>
+      </w:r>
+      <w:r>
+        <w:rPr>
+          <w:rFonts w:ascii="Consolas" w:eastAsia="Times New Roman" w:hAnsi="Consolas" w:cs="Times New Roman"/>
+          <w:color w:val="B5CEA8"/>
+          <w:sz w:val="21"/>
+          <w:szCs w:val="21"/>
+          <w:lang w:eastAsia="bg-BG"/>
+        </w:rPr>
+        <w:t>50%</w:t>
+      </w:r>
+      <w:r>
+        <w:rPr>
+          <w:rFonts w:ascii="Consolas" w:eastAsia="Times New Roman" w:hAnsi="Consolas" w:cs="Times New Roman"/>
+          <w:color w:val="D4D4D4"/>
+          <w:sz w:val="21"/>
+          <w:szCs w:val="21"/>
+          <w:lang w:eastAsia="bg-BG"/>
+        </w:rPr>
+        <w:t>;</w:t>
+      </w:r>
+    </w:p>
+    <w:p>
+      <w:pPr>
+        <w:shd w:val="clear" w:color="auto" w:fill="1E1E1E"/>
+        <w:spacing w:after="0" w:line="285" w:lineRule="atLeast"/>
+        <w:rPr>
+          <w:rFonts w:ascii="Consolas" w:eastAsia="Times New Roman" w:hAnsi="Consolas" w:cs="Times New Roman"/>
+          <w:color w:val="D4D4D4"/>
+          <w:sz w:val="21"/>
+          <w:szCs w:val="21"/>
+          <w:lang w:eastAsia="bg-BG"/>
+        </w:rPr>
+      </w:pPr>
+      <w:r>
+        <w:rPr>
+          <w:rFonts w:ascii="Consolas" w:eastAsia="Times New Roman" w:hAnsi="Consolas" w:cs="Times New Roman"/>
+          <w:color w:val="D4D4D4"/>
+          <w:sz w:val="21"/>
+          <w:szCs w:val="21"/>
+          <w:lang w:eastAsia="bg-BG"/>
+        </w:rPr>
+        <w:t xml:space="preserve">    </w:t>
+      </w:r>
+      <w:r>
+        <w:rPr>
+          <w:rFonts w:ascii="Consolas" w:eastAsia="Times New Roman" w:hAnsi="Consolas" w:cs="Times New Roman"/>
+          <w:color w:val="9CDCFE"/>
+          <w:sz w:val="21"/>
+          <w:szCs w:val="21"/>
+          <w:lang w:eastAsia="bg-BG"/>
+        </w:rPr>
+        <w:t>left</w:t>
+      </w:r>
+      <w:r>
+        <w:rPr>
+          <w:rFonts w:ascii="Consolas" w:eastAsia="Times New Roman" w:hAnsi="Consolas" w:cs="Times New Roman"/>
+          <w:color w:val="D4D4D4"/>
+          <w:sz w:val="21"/>
+          <w:szCs w:val="21"/>
+          <w:lang w:eastAsia="bg-BG"/>
+        </w:rPr>
+        <w:t xml:space="preserve">: </w:t>
+      </w:r>
+      <w:r>
+        <w:rPr>
+          <w:rFonts w:ascii="Consolas" w:eastAsia="Times New Roman" w:hAnsi="Consolas" w:cs="Times New Roman"/>
+          <w:color w:val="B5CEA8"/>
+          <w:sz w:val="21"/>
+          <w:szCs w:val="21"/>
+          <w:lang w:eastAsia="bg-BG"/>
+        </w:rPr>
+        <w:t>50%</w:t>
+      </w:r>
+      <w:r>
+        <w:rPr>
+          <w:rFonts w:ascii="Consolas" w:eastAsia="Times New Roman" w:hAnsi="Consolas" w:cs="Times New Roman"/>
+          <w:color w:val="D4D4D4"/>
+          <w:sz w:val="21"/>
+          <w:szCs w:val="21"/>
+          <w:lang w:eastAsia="bg-BG"/>
+        </w:rPr>
+        <w:t>;</w:t>
+      </w:r>
+    </w:p>
+    <w:p>
+      <w:pPr>
+        <w:shd w:val="clear" w:color="auto" w:fill="1E1E1E"/>
+        <w:spacing w:after="0" w:line="285" w:lineRule="atLeast"/>
+        <w:rPr>
+          <w:rFonts w:ascii="Consolas" w:eastAsia="Times New Roman" w:hAnsi="Consolas" w:cs="Times New Roman"/>
+          <w:color w:val="D4D4D4"/>
+          <w:sz w:val="21"/>
+          <w:szCs w:val="21"/>
+          <w:lang w:eastAsia="bg-BG"/>
+        </w:rPr>
+      </w:pPr>
+      <w:r>
+        <w:rPr>
+          <w:rFonts w:ascii="Consolas" w:eastAsia="Times New Roman" w:hAnsi="Consolas" w:cs="Times New Roman"/>
+          <w:color w:val="D4D4D4"/>
+          <w:sz w:val="21"/>
+          <w:szCs w:val="21"/>
+          <w:lang w:eastAsia="bg-BG"/>
+        </w:rPr>
+        <w:t xml:space="preserve">    </w:t>
+      </w:r>
+      <w:r>
+        <w:rPr>
+          <w:rFonts w:ascii="Consolas" w:eastAsia="Times New Roman" w:hAnsi="Consolas" w:cs="Times New Roman"/>
+          <w:color w:val="9CDCFE"/>
+          <w:sz w:val="21"/>
+          <w:szCs w:val="21"/>
+          <w:lang w:eastAsia="bg-BG"/>
+        </w:rPr>
+        <w:t>transform</w:t>
+      </w:r>
+      <w:r>
+        <w:rPr>
+          <w:rFonts w:ascii="Consolas" w:eastAsia="Times New Roman" w:hAnsi="Consolas" w:cs="Times New Roman"/>
+          <w:color w:val="D4D4D4"/>
+          <w:sz w:val="21"/>
+          <w:szCs w:val="21"/>
+          <w:lang w:eastAsia="bg-BG"/>
+        </w:rPr>
+        <w:t xml:space="preserve">: </w:t>
+      </w:r>
+      <w:r>
+        <w:rPr>
+          <w:rFonts w:ascii="Consolas" w:eastAsia="Times New Roman" w:hAnsi="Consolas" w:cs="Times New Roman"/>
+          <w:color w:val="DCDCAA"/>
+          <w:sz w:val="21"/>
+          <w:szCs w:val="21"/>
+          <w:lang w:eastAsia="bg-BG"/>
+        </w:rPr>
+        <w:t>translate</w:t>
+      </w:r>
+      <w:r>
+        <w:rPr>
+          <w:rFonts w:ascii="Consolas" w:eastAsia="Times New Roman" w:hAnsi="Consolas" w:cs="Times New Roman"/>
+          <w:color w:val="D4D4D4"/>
+          <w:sz w:val="21"/>
+          <w:szCs w:val="21"/>
+          <w:lang w:eastAsia="bg-BG"/>
+        </w:rPr>
+        <w:t>(</w:t>
+      </w:r>
+      <w:r>
+        <w:rPr>
+          <w:rFonts w:ascii="Consolas" w:eastAsia="Times New Roman" w:hAnsi="Consolas" w:cs="Times New Roman"/>
+          <w:color w:val="B5CEA8"/>
+          <w:sz w:val="21"/>
+          <w:szCs w:val="21"/>
+          <w:lang w:eastAsia="bg-BG"/>
+        </w:rPr>
+        <w:t>-50%</w:t>
+      </w:r>
+      <w:r>
+        <w:rPr>
+          <w:rFonts w:ascii="Consolas" w:eastAsia="Times New Roman" w:hAnsi="Consolas" w:cs="Times New Roman"/>
+          <w:color w:val="D4D4D4"/>
+          <w:sz w:val="21"/>
+          <w:szCs w:val="21"/>
+          <w:lang w:eastAsia="bg-BG"/>
+        </w:rPr>
+        <w:t xml:space="preserve">, </w:t>
+      </w:r>
+      <w:r>
+        <w:rPr>
+          <w:rFonts w:ascii="Consolas" w:eastAsia="Times New Roman" w:hAnsi="Consolas" w:cs="Times New Roman"/>
+          <w:color w:val="B5CEA8"/>
+          <w:sz w:val="21"/>
+          <w:szCs w:val="21"/>
+          <w:lang w:eastAsia="bg-BG"/>
+        </w:rPr>
+        <w:t>-50%</w:t>
+      </w:r>
+      <w:r>
+        <w:rPr>
+          <w:rFonts w:ascii="Consolas" w:eastAsia="Times New Roman" w:hAnsi="Consolas" w:cs="Times New Roman"/>
+          <w:color w:val="D4D4D4"/>
+          <w:sz w:val="21"/>
+          <w:szCs w:val="21"/>
+          <w:lang w:eastAsia="bg-BG"/>
+        </w:rPr>
+        <w:t>);</w:t>
+      </w:r>
+    </w:p>
+    <w:p>
+      <w:r>
+        <w:t>...за центриране</w:t>
+      </w:r>
     </w:p>
     <w:p>
       <w:pPr>

--- a/7.HTML&CSS/Gun.docx
+++ b/7.HTML&CSS/Gun.docx
@@ -323,7 +323,11 @@
           <w:lang w:val="en-US" w:eastAsia="bg-BG"/>
         </w:rPr>
       </w:pPr>
-      <w:r>
+    </w:p>
+    <w:p>
+      <w:pPr>
+        <w:shd w:val="clear" w:color="auto" w:fill="FFFFFF"/>
+        <w:spacing w:after="0" w:line="285" w:lineRule="atLeast"/>
         <w:rPr>
           <w:rFonts w:ascii="Consolas" w:eastAsia="Times New Roman" w:hAnsi="Consolas" w:cs="Times New Roman"/>
           <w:color w:val="000000"/>
@@ -331,23 +335,8 @@
           <w:szCs w:val="21"/>
           <w:lang w:val="en-US" w:eastAsia="bg-BG"/>
         </w:rPr>
-        <w:t xml:space="preserve">linear gradient – </w:t>
-      </w:r>
-      <w:r>
-        <w:rPr>
-          <w:rFonts w:ascii="Consolas" w:eastAsia="Times New Roman" w:hAnsi="Consolas" w:cs="Times New Roman"/>
-          <w:color w:val="000000"/>
-          <w:sz w:val="21"/>
-          <w:szCs w:val="21"/>
-          <w:lang w:eastAsia="bg-BG"/>
-        </w:rPr>
-        <w:t>за преливка на цвят!</w:t>
-      </w:r>
-    </w:p>
-    <w:p>
-      <w:pPr>
-        <w:shd w:val="clear" w:color="auto" w:fill="FFFFFF"/>
-        <w:spacing w:after="0" w:line="285" w:lineRule="atLeast"/>
+      </w:pPr>
+      <w:r>
         <w:rPr>
           <w:rFonts w:ascii="Consolas" w:eastAsia="Times New Roman" w:hAnsi="Consolas" w:cs="Times New Roman"/>
           <w:color w:val="000000"/>
@@ -355,12 +344,9 @@
           <w:szCs w:val="21"/>
           <w:lang w:val="en-US" w:eastAsia="bg-BG"/>
         </w:rPr>
-      </w:pPr>
-    </w:p>
-    <w:p>
-      <w:pPr>
-        <w:shd w:val="clear" w:color="auto" w:fill="FFFFFF"/>
-        <w:spacing w:after="0" w:line="285" w:lineRule="atLeast"/>
+        <w:t>Background image</w:t>
+      </w:r>
+      <w:r>
         <w:rPr>
           <w:rFonts w:ascii="Consolas" w:eastAsia="Times New Roman" w:hAnsi="Consolas" w:cs="Times New Roman"/>
           <w:color w:val="000000"/>
@@ -368,7 +354,28 @@
           <w:szCs w:val="21"/>
           <w:lang w:val="en-US" w:eastAsia="bg-BG"/>
         </w:rPr>
-      </w:pPr>
+        <w:t xml:space="preserve"> – </w:t>
+      </w:r>
+      <w:r>
+        <w:rPr>
+          <w:rFonts w:ascii="Consolas" w:eastAsia="Times New Roman" w:hAnsi="Consolas" w:cs="Times New Roman"/>
+          <w:color w:val="000000"/>
+          <w:sz w:val="21"/>
+          <w:szCs w:val="21"/>
+          <w:lang w:eastAsia="bg-BG"/>
+        </w:rPr>
+        <w:t>за уеднаквяване на размери на снимки и ограничаането им, за да не счупят страницата.</w:t>
+      </w:r>
+      <w:r>
+        <w:rPr>
+          <w:rFonts w:ascii="Consolas" w:eastAsia="Times New Roman" w:hAnsi="Consolas" w:cs="Times New Roman"/>
+          <w:color w:val="000000"/>
+          <w:sz w:val="21"/>
+          <w:szCs w:val="21"/>
+          <w:lang w:eastAsia="bg-BG"/>
+        </w:rPr>
+        <w:t xml:space="preserve"> Подобно става с </w:t>
+      </w:r>
       <w:r>
         <w:rPr>
           <w:rFonts w:ascii="Consolas" w:eastAsia="Times New Roman" w:hAnsi="Consolas" w:cs="Times New Roman"/>
@@ -377,9 +384,13 @@
           <w:szCs w:val="21"/>
           <w:lang w:val="en-US" w:eastAsia="bg-BG"/>
         </w:rPr>
-        <w:t>Background image</w:t>
-      </w:r>
-      <w:r>
+        <w:t>object-fit:cover !</w:t>
+      </w:r>
+    </w:p>
+    <w:p>
+      <w:pPr>
+        <w:shd w:val="clear" w:color="auto" w:fill="FFFFFF"/>
+        <w:spacing w:after="0" w:line="285" w:lineRule="atLeast"/>
         <w:rPr>
           <w:rFonts w:ascii="Consolas" w:eastAsia="Times New Roman" w:hAnsi="Consolas" w:cs="Times New Roman"/>
           <w:color w:val="000000"/>
@@ -387,28 +398,7 @@
           <w:szCs w:val="21"/>
           <w:lang w:val="en-US" w:eastAsia="bg-BG"/>
         </w:rPr>
-        <w:t xml:space="preserve"> – </w:t>
-      </w:r>
-      <w:r>
-        <w:rPr>
-          <w:rFonts w:ascii="Consolas" w:eastAsia="Times New Roman" w:hAnsi="Consolas" w:cs="Times New Roman"/>
-          <w:color w:val="000000"/>
-          <w:sz w:val="21"/>
-          <w:szCs w:val="21"/>
-          <w:lang w:eastAsia="bg-BG"/>
-        </w:rPr>
-        <w:t>за уеднаквяване на размери на снимки и ограничаането им, за да не счупят страницата.</w:t>
-      </w:r>
-      <w:r>
-        <w:rPr>
-          <w:rFonts w:ascii="Consolas" w:eastAsia="Times New Roman" w:hAnsi="Consolas" w:cs="Times New Roman"/>
-          <w:color w:val="000000"/>
-          <w:sz w:val="21"/>
-          <w:szCs w:val="21"/>
-          <w:lang w:eastAsia="bg-BG"/>
-        </w:rPr>
-        <w:t xml:space="preserve"> Подобно става с </w:t>
-      </w:r>
+      </w:pPr>
       <w:r>
         <w:rPr>
           <w:rFonts w:ascii="Consolas" w:eastAsia="Times New Roman" w:hAnsi="Consolas" w:cs="Times New Roman"/>
@@ -417,7 +407,7 @@
           <w:szCs w:val="21"/>
           <w:lang w:val="en-US" w:eastAsia="bg-BG"/>
         </w:rPr>
-        <w:t>object-fit:cover !</w:t>
+        <w:t>width: 100%;</w:t>
       </w:r>
     </w:p>
     <w:p>
@@ -440,7 +430,7 @@
           <w:szCs w:val="21"/>
           <w:lang w:val="en-US" w:eastAsia="bg-BG"/>
         </w:rPr>
-        <w:t>width: 100%;</w:t>
+        <w:t>height: 100%</w:t>
       </w:r>
     </w:p>
     <w:p>
@@ -463,7 +453,222 @@
           <w:szCs w:val="21"/>
           <w:lang w:val="en-US" w:eastAsia="bg-BG"/>
         </w:rPr>
-        <w:t>height: 100%</w:t>
+        <w:t>object-fit:cover</w:t>
+      </w:r>
+    </w:p>
+    <w:p>
+      <w:pPr>
+        <w:shd w:val="clear" w:color="auto" w:fill="1E1E1E"/>
+        <w:spacing w:after="0" w:line="285" w:lineRule="atLeast"/>
+        <w:rPr>
+          <w:rFonts w:ascii="Consolas" w:eastAsia="Times New Roman" w:hAnsi="Consolas" w:cs="Times New Roman"/>
+          <w:color w:val="D4D4D4"/>
+          <w:sz w:val="21"/>
+          <w:szCs w:val="21"/>
+          <w:lang w:eastAsia="bg-BG"/>
+        </w:rPr>
+      </w:pPr>
+      <w:r>
+        <w:rPr>
+          <w:rFonts w:ascii="Consolas" w:eastAsia="Times New Roman" w:hAnsi="Consolas" w:cs="Times New Roman"/>
+          <w:color w:val="D7BA7D"/>
+          <w:sz w:val="21"/>
+          <w:szCs w:val="21"/>
+          <w:lang w:eastAsia="bg-BG"/>
+        </w:rPr>
+        <w:t>img</w:t>
+      </w:r>
+      <w:r>
+        <w:rPr>
+          <w:rFonts w:ascii="Consolas" w:eastAsia="Times New Roman" w:hAnsi="Consolas" w:cs="Times New Roman"/>
+          <w:color w:val="D4D4D4"/>
+          <w:sz w:val="21"/>
+          <w:szCs w:val="21"/>
+          <w:lang w:eastAsia="bg-BG"/>
+        </w:rPr>
+        <w:t>{</w:t>
+      </w:r>
+    </w:p>
+    <w:p>
+      <w:pPr>
+        <w:shd w:val="clear" w:color="auto" w:fill="1E1E1E"/>
+        <w:spacing w:after="0" w:line="285" w:lineRule="atLeast"/>
+        <w:rPr>
+          <w:rFonts w:ascii="Consolas" w:eastAsia="Times New Roman" w:hAnsi="Consolas" w:cs="Times New Roman"/>
+          <w:color w:val="D4D4D4"/>
+          <w:sz w:val="21"/>
+          <w:szCs w:val="21"/>
+          <w:lang w:eastAsia="bg-BG"/>
+        </w:rPr>
+      </w:pPr>
+      <w:r>
+        <w:rPr>
+          <w:rFonts w:ascii="Consolas" w:eastAsia="Times New Roman" w:hAnsi="Consolas" w:cs="Times New Roman"/>
+          <w:color w:val="9CDCFE"/>
+          <w:sz w:val="21"/>
+          <w:szCs w:val="21"/>
+          <w:lang w:eastAsia="bg-BG"/>
+        </w:rPr>
+        <w:t>width</w:t>
+      </w:r>
+      <w:r>
+        <w:rPr>
+          <w:rFonts w:ascii="Consolas" w:eastAsia="Times New Roman" w:hAnsi="Consolas" w:cs="Times New Roman"/>
+          <w:color w:val="D4D4D4"/>
+          <w:sz w:val="21"/>
+          <w:szCs w:val="21"/>
+          <w:lang w:eastAsia="bg-BG"/>
+        </w:rPr>
+        <w:t xml:space="preserve">: </w:t>
+      </w:r>
+      <w:r>
+        <w:rPr>
+          <w:rFonts w:ascii="Consolas" w:eastAsia="Times New Roman" w:hAnsi="Consolas" w:cs="Times New Roman"/>
+          <w:color w:val="B5CEA8"/>
+          <w:sz w:val="21"/>
+          <w:szCs w:val="21"/>
+          <w:lang w:eastAsia="bg-BG"/>
+        </w:rPr>
+        <w:t>100%</w:t>
+      </w:r>
+      <w:r>
+        <w:rPr>
+          <w:rFonts w:ascii="Consolas" w:eastAsia="Times New Roman" w:hAnsi="Consolas" w:cs="Times New Roman"/>
+          <w:color w:val="D4D4D4"/>
+          <w:sz w:val="21"/>
+          <w:szCs w:val="21"/>
+          <w:lang w:eastAsia="bg-BG"/>
+        </w:rPr>
+        <w:t>;</w:t>
+      </w:r>
+    </w:p>
+    <w:p>
+      <w:pPr>
+        <w:shd w:val="clear" w:color="auto" w:fill="1E1E1E"/>
+        <w:spacing w:after="0" w:line="285" w:lineRule="atLeast"/>
+        <w:rPr>
+          <w:rFonts w:ascii="Consolas" w:eastAsia="Times New Roman" w:hAnsi="Consolas" w:cs="Times New Roman"/>
+          <w:color w:val="D4D4D4"/>
+          <w:sz w:val="21"/>
+          <w:szCs w:val="21"/>
+          <w:lang w:eastAsia="bg-BG"/>
+        </w:rPr>
+      </w:pPr>
+      <w:r>
+        <w:rPr>
+          <w:rFonts w:ascii="Consolas" w:eastAsia="Times New Roman" w:hAnsi="Consolas" w:cs="Times New Roman"/>
+          <w:color w:val="9CDCFE"/>
+          <w:sz w:val="21"/>
+          <w:szCs w:val="21"/>
+          <w:lang w:eastAsia="bg-BG"/>
+        </w:rPr>
+        <w:t>height</w:t>
+      </w:r>
+      <w:r>
+        <w:rPr>
+          <w:rFonts w:ascii="Consolas" w:eastAsia="Times New Roman" w:hAnsi="Consolas" w:cs="Times New Roman"/>
+          <w:color w:val="D4D4D4"/>
+          <w:sz w:val="21"/>
+          <w:szCs w:val="21"/>
+          <w:lang w:eastAsia="bg-BG"/>
+        </w:rPr>
+        <w:t xml:space="preserve">: </w:t>
+      </w:r>
+      <w:r>
+        <w:rPr>
+          <w:rFonts w:ascii="Consolas" w:eastAsia="Times New Roman" w:hAnsi="Consolas" w:cs="Times New Roman"/>
+          <w:color w:val="B5CEA8"/>
+          <w:sz w:val="21"/>
+          <w:szCs w:val="21"/>
+          <w:lang w:eastAsia="bg-BG"/>
+        </w:rPr>
+        <w:t>100%</w:t>
+      </w:r>
+      <w:r>
+        <w:rPr>
+          <w:rFonts w:ascii="Consolas" w:eastAsia="Times New Roman" w:hAnsi="Consolas" w:cs="Times New Roman"/>
+          <w:color w:val="D4D4D4"/>
+          <w:sz w:val="21"/>
+          <w:szCs w:val="21"/>
+          <w:lang w:eastAsia="bg-BG"/>
+        </w:rPr>
+        <w:t>;</w:t>
+      </w:r>
+    </w:p>
+    <w:p>
+      <w:pPr>
+        <w:shd w:val="clear" w:color="auto" w:fill="1E1E1E"/>
+        <w:spacing w:after="0" w:line="285" w:lineRule="atLeast"/>
+        <w:rPr>
+          <w:rFonts w:ascii="Consolas" w:eastAsia="Times New Roman" w:hAnsi="Consolas" w:cs="Times New Roman"/>
+          <w:color w:val="D4D4D4"/>
+          <w:sz w:val="21"/>
+          <w:szCs w:val="21"/>
+          <w:lang w:eastAsia="bg-BG"/>
+        </w:rPr>
+      </w:pPr>
+      <w:r>
+        <w:rPr>
+          <w:rFonts w:ascii="Consolas" w:eastAsia="Times New Roman" w:hAnsi="Consolas" w:cs="Times New Roman"/>
+          <w:color w:val="9CDCFE"/>
+          <w:sz w:val="21"/>
+          <w:szCs w:val="21"/>
+          <w:lang w:eastAsia="bg-BG"/>
+        </w:rPr>
+        <w:t>object-fit</w:t>
+      </w:r>
+      <w:r>
+        <w:rPr>
+          <w:rFonts w:ascii="Consolas" w:eastAsia="Times New Roman" w:hAnsi="Consolas" w:cs="Times New Roman"/>
+          <w:color w:val="D4D4D4"/>
+          <w:sz w:val="21"/>
+          <w:szCs w:val="21"/>
+          <w:lang w:eastAsia="bg-BG"/>
+        </w:rPr>
+        <w:t xml:space="preserve">: </w:t>
+      </w:r>
+      <w:r>
+        <w:rPr>
+          <w:rFonts w:ascii="Consolas" w:eastAsia="Times New Roman" w:hAnsi="Consolas" w:cs="Times New Roman"/>
+          <w:color w:val="CE9178"/>
+          <w:sz w:val="21"/>
+          <w:szCs w:val="21"/>
+          <w:lang w:eastAsia="bg-BG"/>
+        </w:rPr>
+        <w:t>cover</w:t>
+      </w:r>
+      <w:r>
+        <w:rPr>
+          <w:rFonts w:ascii="Consolas" w:eastAsia="Times New Roman" w:hAnsi="Consolas" w:cs="Times New Roman"/>
+          <w:color w:val="D4D4D4"/>
+          <w:sz w:val="21"/>
+          <w:szCs w:val="21"/>
+          <w:lang w:eastAsia="bg-BG"/>
+        </w:rPr>
+        <w:t>;</w:t>
+      </w:r>
+    </w:p>
+    <w:p>
+      <w:pPr>
+        <w:shd w:val="clear" w:color="auto" w:fill="1E1E1E"/>
+        <w:spacing w:after="0" w:line="285" w:lineRule="atLeast"/>
+        <w:rPr>
+          <w:rFonts w:ascii="Consolas" w:eastAsia="Times New Roman" w:hAnsi="Consolas" w:cs="Times New Roman"/>
+          <w:color w:val="D4D4D4"/>
+          <w:sz w:val="21"/>
+          <w:szCs w:val="21"/>
+          <w:lang w:eastAsia="bg-BG"/>
+        </w:rPr>
+      </w:pPr>
+      <w:r>
+        <w:rPr>
+          <w:rFonts w:ascii="Consolas" w:eastAsia="Times New Roman" w:hAnsi="Consolas" w:cs="Times New Roman"/>
+          <w:color w:val="D4D4D4"/>
+          <w:sz w:val="21"/>
+          <w:szCs w:val="21"/>
+          <w:lang w:eastAsia="bg-BG"/>
+        </w:rPr>
+        <w:t>}</w:t>
       </w:r>
     </w:p>
     <w:p>
@@ -478,7 +683,11 @@
           <w:lang w:val="en-US" w:eastAsia="bg-BG"/>
         </w:rPr>
       </w:pPr>
-      <w:r>
+    </w:p>
+    <w:p>
+      <w:pPr>
+        <w:shd w:val="clear" w:color="auto" w:fill="FFFFFF"/>
+        <w:spacing w:after="0" w:line="285" w:lineRule="atLeast"/>
         <w:rPr>
           <w:rFonts w:ascii="Consolas" w:eastAsia="Times New Roman" w:hAnsi="Consolas" w:cs="Times New Roman"/>
           <w:color w:val="000000"/>
@@ -486,8 +695,7 @@
           <w:szCs w:val="21"/>
           <w:lang w:val="en-US" w:eastAsia="bg-BG"/>
         </w:rPr>
-        <w:t>object-fit:cover</w:t>
-      </w:r>
+      </w:pPr>
     </w:p>
     <w:p>
       <w:pPr>
@@ -501,11 +709,7 @@
           <w:lang w:val="en-US" w:eastAsia="bg-BG"/>
         </w:rPr>
       </w:pPr>
-    </w:p>
-    <w:p>
-      <w:pPr>
-        <w:shd w:val="clear" w:color="auto" w:fill="FFFFFF"/>
-        <w:spacing w:after="0" w:line="285" w:lineRule="atLeast"/>
+      <w:r>
         <w:rPr>
           <w:rFonts w:ascii="Consolas" w:eastAsia="Times New Roman" w:hAnsi="Consolas" w:cs="Times New Roman"/>
           <w:color w:val="000000"/>
@@ -513,7 +717,18 @@
           <w:szCs w:val="21"/>
           <w:lang w:val="en-US" w:eastAsia="bg-BG"/>
         </w:rPr>
-      </w:pPr>
+        <w:t xml:space="preserve">Aside </w:t>
+      </w:r>
+      <w:r>
+        <w:rPr>
+          <w:rFonts w:ascii="Consolas" w:eastAsia="Times New Roman" w:hAnsi="Consolas" w:cs="Times New Roman"/>
+          <w:color w:val="000000"/>
+          <w:sz w:val="21"/>
+          <w:szCs w:val="21"/>
+          <w:lang w:eastAsia="bg-BG"/>
+        </w:rPr>
+        <w:t xml:space="preserve">и </w:t>
+      </w:r>
       <w:r>
         <w:rPr>
           <w:rFonts w:ascii="Consolas" w:eastAsia="Times New Roman" w:hAnsi="Consolas" w:cs="Times New Roman"/>
@@ -522,17 +737,17 @@
           <w:szCs w:val="21"/>
           <w:lang w:val="en-US" w:eastAsia="bg-BG"/>
         </w:rPr>
-        <w:t xml:space="preserve">Aside </w:t>
-      </w:r>
-      <w:r>
-        <w:rPr>
-          <w:rFonts w:ascii="Consolas" w:eastAsia="Times New Roman" w:hAnsi="Consolas" w:cs="Times New Roman"/>
-          <w:color w:val="000000"/>
-          <w:sz w:val="21"/>
-          <w:szCs w:val="21"/>
-          <w:lang w:eastAsia="bg-BG"/>
-        </w:rPr>
-        <w:t xml:space="preserve">и </w:t>
+        <w:t xml:space="preserve">main </w:t>
+      </w:r>
+      <w:r>
+        <w:rPr>
+          <w:rFonts w:ascii="Consolas" w:eastAsia="Times New Roman" w:hAnsi="Consolas" w:cs="Times New Roman"/>
+          <w:color w:val="000000"/>
+          <w:sz w:val="21"/>
+          <w:szCs w:val="21"/>
+          <w:lang w:eastAsia="bg-BG"/>
+        </w:rPr>
+        <w:t xml:space="preserve">се задават като </w:t>
       </w:r>
       <w:r>
         <w:rPr>
@@ -542,17 +757,7 @@
           <w:szCs w:val="21"/>
           <w:lang w:val="en-US" w:eastAsia="bg-BG"/>
         </w:rPr>
-        <w:t xml:space="preserve">main </w:t>
-      </w:r>
-      <w:r>
-        <w:rPr>
-          <w:rFonts w:ascii="Consolas" w:eastAsia="Times New Roman" w:hAnsi="Consolas" w:cs="Times New Roman"/>
-          <w:color w:val="000000"/>
-          <w:sz w:val="21"/>
-          <w:szCs w:val="21"/>
-          <w:lang w:eastAsia="bg-BG"/>
-        </w:rPr>
-        <w:t xml:space="preserve">се задават като </w:t>
+        <w:t>display:</w:t>
       </w:r>
       <w:r>
         <w:rPr>
@@ -592,7 +797,7 @@
           <w:szCs w:val="21"/>
           <w:lang w:eastAsia="bg-BG"/>
         </w:rPr>
-        <w:t xml:space="preserve">, за да се позиционират сами </w:t>
+        <w:t>, за да се позиционират сами</w:t>
       </w:r>
       <w:r>
         <w:rPr>
@@ -638,7 +843,155 @@
           <w:szCs w:val="21"/>
           <w:lang w:val="en-US" w:eastAsia="bg-BG"/>
         </w:rPr>
-        <w:t>floats</w:t>
+        <w:t>F</w:t>
+      </w:r>
+      <w:r>
+        <w:rPr>
+          <w:rFonts w:ascii="Consolas" w:eastAsia="Times New Roman" w:hAnsi="Consolas" w:cs="Times New Roman"/>
+          <w:color w:val="000000"/>
+          <w:sz w:val="21"/>
+          <w:szCs w:val="21"/>
+          <w:lang w:val="en-US" w:eastAsia="bg-BG"/>
+        </w:rPr>
+        <w:t>loats</w:t>
+      </w:r>
+    </w:p>
+    <w:p>
+      <w:pPr>
+        <w:shd w:val="clear" w:color="auto" w:fill="FFFFFF"/>
+        <w:spacing w:after="0" w:line="285" w:lineRule="atLeast"/>
+        <w:rPr>
+          <w:rFonts w:ascii="Consolas" w:eastAsia="Times New Roman" w:hAnsi="Consolas" w:cs="Times New Roman"/>
+          <w:color w:val="000000"/>
+          <w:sz w:val="21"/>
+          <w:szCs w:val="21"/>
+          <w:lang w:eastAsia="bg-BG"/>
+        </w:rPr>
+      </w:pPr>
+      <w:r>
+        <w:rPr>
+          <w:rFonts w:ascii="Consolas" w:eastAsia="Times New Roman" w:hAnsi="Consolas" w:cs="Times New Roman"/>
+          <w:color w:val="000000"/>
+          <w:sz w:val="21"/>
+          <w:szCs w:val="21"/>
+          <w:lang w:eastAsia="bg-BG"/>
+        </w:rPr>
+        <w:t>Клас на съдържащия контейнер</w:t>
+      </w:r>
+    </w:p>
+    <w:p>
+      <w:pPr>
+        <w:shd w:val="clear" w:color="auto" w:fill="FFFFFF"/>
+        <w:spacing w:after="0" w:line="285" w:lineRule="atLeast"/>
+        <w:rPr>
+          <w:rFonts w:ascii="Consolas" w:eastAsia="Times New Roman" w:hAnsi="Consolas" w:cs="Times New Roman"/>
+          <w:color w:val="000000"/>
+          <w:sz w:val="21"/>
+          <w:szCs w:val="21"/>
+          <w:lang w:val="en-US" w:eastAsia="bg-BG"/>
+        </w:rPr>
+      </w:pPr>
+      <w:r>
+        <w:rPr>
+          <w:rFonts w:ascii="Consolas" w:eastAsia="Times New Roman" w:hAnsi="Consolas" w:cs="Times New Roman"/>
+          <w:color w:val="000000"/>
+          <w:sz w:val="21"/>
+          <w:szCs w:val="21"/>
+          <w:lang w:val="en-US" w:eastAsia="bg-BG"/>
+        </w:rPr>
+        <w:t>.clearfix::after {</w:t>
+      </w:r>
+    </w:p>
+    <w:p>
+      <w:pPr>
+        <w:shd w:val="clear" w:color="auto" w:fill="FFFFFF"/>
+        <w:spacing w:after="0" w:line="285" w:lineRule="atLeast"/>
+        <w:rPr>
+          <w:rFonts w:ascii="Consolas" w:eastAsia="Times New Roman" w:hAnsi="Consolas" w:cs="Times New Roman"/>
+          <w:color w:val="000000"/>
+          <w:sz w:val="21"/>
+          <w:szCs w:val="21"/>
+          <w:lang w:val="en-US" w:eastAsia="bg-BG"/>
+        </w:rPr>
+      </w:pPr>
+      <w:r>
+        <w:rPr>
+          <w:rFonts w:ascii="Consolas" w:eastAsia="Times New Roman" w:hAnsi="Consolas" w:cs="Times New Roman"/>
+          <w:color w:val="000000"/>
+          <w:sz w:val="21"/>
+          <w:szCs w:val="21"/>
+          <w:lang w:val="en-US" w:eastAsia="bg-BG"/>
+        </w:rPr>
+        <w:t xml:space="preserve">  content: "";</w:t>
+      </w:r>
+    </w:p>
+    <w:p>
+      <w:pPr>
+        <w:shd w:val="clear" w:color="auto" w:fill="FFFFFF"/>
+        <w:spacing w:after="0" w:line="285" w:lineRule="atLeast"/>
+        <w:rPr>
+          <w:rFonts w:ascii="Consolas" w:eastAsia="Times New Roman" w:hAnsi="Consolas" w:cs="Times New Roman"/>
+          <w:color w:val="000000"/>
+          <w:sz w:val="21"/>
+          <w:szCs w:val="21"/>
+          <w:lang w:val="en-US" w:eastAsia="bg-BG"/>
+        </w:rPr>
+      </w:pPr>
+      <w:r>
+        <w:rPr>
+          <w:rFonts w:ascii="Consolas" w:eastAsia="Times New Roman" w:hAnsi="Consolas" w:cs="Times New Roman"/>
+          <w:color w:val="000000"/>
+          <w:sz w:val="21"/>
+          <w:szCs w:val="21"/>
+          <w:lang w:val="en-US" w:eastAsia="bg-BG"/>
+        </w:rPr>
+        <w:t xml:space="preserve">  clear: both;</w:t>
+      </w:r>
+    </w:p>
+    <w:p>
+      <w:pPr>
+        <w:shd w:val="clear" w:color="auto" w:fill="FFFFFF"/>
+        <w:spacing w:after="0" w:line="285" w:lineRule="atLeast"/>
+        <w:rPr>
+          <w:rFonts w:ascii="Consolas" w:eastAsia="Times New Roman" w:hAnsi="Consolas" w:cs="Times New Roman"/>
+          <w:color w:val="000000"/>
+          <w:sz w:val="21"/>
+          <w:szCs w:val="21"/>
+          <w:lang w:val="en-US" w:eastAsia="bg-BG"/>
+        </w:rPr>
+      </w:pPr>
+      <w:r>
+        <w:rPr>
+          <w:rFonts w:ascii="Consolas" w:eastAsia="Times New Roman" w:hAnsi="Consolas" w:cs="Times New Roman"/>
+          <w:color w:val="000000"/>
+          <w:sz w:val="21"/>
+          <w:szCs w:val="21"/>
+          <w:lang w:val="en-US" w:eastAsia="bg-BG"/>
+        </w:rPr>
+        <w:t xml:space="preserve">  display: table;</w:t>
+      </w:r>
+    </w:p>
+    <w:p>
+      <w:pPr>
+        <w:shd w:val="clear" w:color="auto" w:fill="FFFFFF"/>
+        <w:spacing w:after="0" w:line="285" w:lineRule="atLeast"/>
+        <w:rPr>
+          <w:rFonts w:ascii="Consolas" w:eastAsia="Times New Roman" w:hAnsi="Consolas" w:cs="Times New Roman"/>
+          <w:color w:val="000000"/>
+          <w:sz w:val="21"/>
+          <w:szCs w:val="21"/>
+          <w:lang w:val="en-US" w:eastAsia="bg-BG"/>
+        </w:rPr>
+      </w:pPr>
+      <w:r>
+        <w:rPr>
+          <w:rFonts w:ascii="Consolas" w:eastAsia="Times New Roman" w:hAnsi="Consolas" w:cs="Times New Roman"/>
+          <w:color w:val="000000"/>
+          <w:sz w:val="21"/>
+          <w:szCs w:val="21"/>
+          <w:lang w:val="en-US" w:eastAsia="bg-BG"/>
+        </w:rPr>
+        <w:t>}</w:t>
       </w:r>
     </w:p>
     <w:p>
@@ -1169,6 +1522,49 @@
     </w:p>
     <w:p>
       <w:pPr>
+        <w:shd w:val="clear" w:color="auto" w:fill="FFFFFF"/>
+        <w:spacing w:after="0" w:line="285" w:lineRule="atLeast"/>
+        <w:rPr>
+          <w:rFonts w:ascii="Consolas" w:eastAsia="Times New Roman" w:hAnsi="Consolas" w:cs="Times New Roman"/>
+          <w:color w:val="000000"/>
+          <w:sz w:val="21"/>
+          <w:szCs w:val="21"/>
+          <w:lang w:val="en-US" w:eastAsia="bg-BG"/>
+        </w:rPr>
+      </w:pPr>
+      <w:r>
+        <w:rPr>
+          <w:rFonts w:ascii="Consolas" w:eastAsia="Times New Roman" w:hAnsi="Consolas" w:cs="Times New Roman"/>
+          <w:color w:val="000000"/>
+          <w:sz w:val="21"/>
+          <w:szCs w:val="21"/>
+          <w:lang w:val="en-US" w:eastAsia="bg-BG"/>
+        </w:rPr>
+        <w:t xml:space="preserve">linear gradient – </w:t>
+      </w:r>
+      <w:r>
+        <w:rPr>
+          <w:rFonts w:ascii="Consolas" w:eastAsia="Times New Roman" w:hAnsi="Consolas" w:cs="Times New Roman"/>
+          <w:color w:val="000000"/>
+          <w:sz w:val="21"/>
+          <w:szCs w:val="21"/>
+          <w:lang w:eastAsia="bg-BG"/>
+        </w:rPr>
+        <w:t>за преливка на цвят</w:t>
+      </w:r>
+      <w:r>
+        <w:rPr>
+          <w:rFonts w:ascii="Consolas" w:eastAsia="Times New Roman" w:hAnsi="Consolas" w:cs="Times New Roman"/>
+          <w:color w:val="000000"/>
+          <w:sz w:val="21"/>
+          <w:szCs w:val="21"/>
+          <w:lang w:eastAsia="bg-BG"/>
+        </w:rPr>
+        <w:t>:</w:t>
+      </w:r>
+    </w:p>
+    <w:p>
+      <w:pPr>
         <w:shd w:val="clear" w:color="auto" w:fill="1E1E1E"/>
         <w:spacing w:after="0" w:line="285" w:lineRule="atLeast"/>
         <w:rPr>
@@ -1179,6 +1575,19 @@
           <w:lang w:eastAsia="bg-BG"/>
         </w:rPr>
       </w:pPr>
+    </w:p>
+    <w:p>
+      <w:pPr>
+        <w:shd w:val="clear" w:color="auto" w:fill="1E1E1E"/>
+        <w:spacing w:after="0" w:line="285" w:lineRule="atLeast"/>
+        <w:rPr>
+          <w:rFonts w:ascii="Consolas" w:eastAsia="Times New Roman" w:hAnsi="Consolas" w:cs="Times New Roman"/>
+          <w:color w:val="D4D4D4"/>
+          <w:sz w:val="21"/>
+          <w:szCs w:val="21"/>
+          <w:lang w:eastAsia="bg-BG"/>
+        </w:rPr>
+      </w:pPr>
       <w:r>
         <w:rPr>
           <w:rFonts w:ascii="Consolas" w:eastAsia="Times New Roman" w:hAnsi="Consolas" w:cs="Times New Roman"/>
@@ -1602,6 +2011,188 @@
     <w:p>
       <w:r>
         <w:t>...за центриране</w:t>
+      </w:r>
+    </w:p>
+    <w:p>
+      <w:pPr>
+        <w:shd w:val="clear" w:color="auto" w:fill="1E1E1E"/>
+        <w:spacing w:after="0" w:line="285" w:lineRule="atLeast"/>
+        <w:rPr>
+          <w:rFonts w:ascii="Consolas" w:eastAsia="Times New Roman" w:hAnsi="Consolas" w:cs="Times New Roman"/>
+          <w:color w:val="D4D4D4"/>
+          <w:sz w:val="21"/>
+          <w:szCs w:val="21"/>
+          <w:lang w:eastAsia="bg-BG"/>
+        </w:rPr>
+      </w:pPr>
+      <w:r>
+        <w:rPr>
+          <w:rFonts w:ascii="Consolas" w:eastAsia="Times New Roman" w:hAnsi="Consolas" w:cs="Times New Roman"/>
+          <w:color w:val="D7BA7D"/>
+          <w:sz w:val="21"/>
+          <w:szCs w:val="21"/>
+          <w:lang w:eastAsia="bg-BG"/>
+        </w:rPr>
+        <w:t>.card</w:t>
+      </w:r>
+      <w:r>
+        <w:rPr>
+          <w:rFonts w:ascii="Consolas" w:eastAsia="Times New Roman" w:hAnsi="Consolas" w:cs="Times New Roman"/>
+          <w:color w:val="D4D4D4"/>
+          <w:sz w:val="21"/>
+          <w:szCs w:val="21"/>
+          <w:lang w:eastAsia="bg-BG"/>
+        </w:rPr>
+        <w:t>{</w:t>
+      </w:r>
+    </w:p>
+    <w:p>
+      <w:pPr>
+        <w:shd w:val="clear" w:color="auto" w:fill="1E1E1E"/>
+        <w:spacing w:after="0" w:line="285" w:lineRule="atLeast"/>
+        <w:rPr>
+          <w:rFonts w:ascii="Consolas" w:eastAsia="Times New Roman" w:hAnsi="Consolas" w:cs="Times New Roman"/>
+          <w:color w:val="D4D4D4"/>
+          <w:sz w:val="21"/>
+          <w:szCs w:val="21"/>
+          <w:lang w:eastAsia="bg-BG"/>
+        </w:rPr>
+      </w:pPr>
+      <w:r>
+        <w:rPr>
+          <w:rFonts w:ascii="Consolas" w:eastAsia="Times New Roman" w:hAnsi="Consolas" w:cs="Times New Roman"/>
+          <w:color w:val="D4D4D4"/>
+          <w:sz w:val="21"/>
+          <w:szCs w:val="21"/>
+          <w:lang w:eastAsia="bg-BG"/>
+        </w:rPr>
+        <w:t xml:space="preserve">    </w:t>
+      </w:r>
+      <w:r>
+        <w:rPr>
+          <w:rFonts w:ascii="Consolas" w:eastAsia="Times New Roman" w:hAnsi="Consolas" w:cs="Times New Roman"/>
+          <w:color w:val="9CDCFE"/>
+          <w:sz w:val="21"/>
+          <w:szCs w:val="21"/>
+          <w:lang w:eastAsia="bg-BG"/>
+        </w:rPr>
+        <w:t>margin</w:t>
+      </w:r>
+      <w:r>
+        <w:rPr>
+          <w:rFonts w:ascii="Consolas" w:eastAsia="Times New Roman" w:hAnsi="Consolas" w:cs="Times New Roman"/>
+          <w:color w:val="D4D4D4"/>
+          <w:sz w:val="21"/>
+          <w:szCs w:val="21"/>
+          <w:lang w:eastAsia="bg-BG"/>
+        </w:rPr>
+        <w:t xml:space="preserve">: </w:t>
+      </w:r>
+      <w:r>
+        <w:rPr>
+          <w:rFonts w:ascii="Consolas" w:eastAsia="Times New Roman" w:hAnsi="Consolas" w:cs="Times New Roman"/>
+          <w:color w:val="CE9178"/>
+          <w:sz w:val="21"/>
+          <w:szCs w:val="21"/>
+          <w:lang w:eastAsia="bg-BG"/>
+        </w:rPr>
+        <w:t>auto</w:t>
+      </w:r>
+      <w:r>
+        <w:rPr>
+          <w:rFonts w:ascii="Consolas" w:eastAsia="Times New Roman" w:hAnsi="Consolas" w:cs="Times New Roman"/>
+          <w:color w:val="D4D4D4"/>
+          <w:sz w:val="21"/>
+          <w:szCs w:val="21"/>
+          <w:lang w:eastAsia="bg-BG"/>
+        </w:rPr>
+        <w:t>;</w:t>
+      </w:r>
+    </w:p>
+    <w:p>
+      <w:pPr>
+        <w:shd w:val="clear" w:color="auto" w:fill="1E1E1E"/>
+        <w:spacing w:after="0" w:line="285" w:lineRule="atLeast"/>
+        <w:rPr>
+          <w:rFonts w:ascii="Consolas" w:eastAsia="Times New Roman" w:hAnsi="Consolas" w:cs="Times New Roman"/>
+          <w:color w:val="D4D4D4"/>
+          <w:sz w:val="21"/>
+          <w:szCs w:val="21"/>
+          <w:lang w:eastAsia="bg-BG"/>
+        </w:rPr>
+      </w:pPr>
+      <w:r>
+        <w:rPr>
+          <w:rFonts w:ascii="Consolas" w:eastAsia="Times New Roman" w:hAnsi="Consolas" w:cs="Times New Roman"/>
+          <w:color w:val="D4D4D4"/>
+          <w:sz w:val="21"/>
+          <w:szCs w:val="21"/>
+          <w:lang w:eastAsia="bg-BG"/>
+        </w:rPr>
+        <w:t xml:space="preserve">    </w:t>
+      </w:r>
+      <w:r>
+        <w:rPr>
+          <w:rFonts w:ascii="Consolas" w:eastAsia="Times New Roman" w:hAnsi="Consolas" w:cs="Times New Roman"/>
+          <w:color w:val="9CDCFE"/>
+          <w:sz w:val="21"/>
+          <w:szCs w:val="21"/>
+          <w:lang w:eastAsia="bg-BG"/>
+        </w:rPr>
+        <w:t>width</w:t>
+      </w:r>
+      <w:r>
+        <w:rPr>
+          <w:rFonts w:ascii="Consolas" w:eastAsia="Times New Roman" w:hAnsi="Consolas" w:cs="Times New Roman"/>
+          <w:color w:val="D4D4D4"/>
+          <w:sz w:val="21"/>
+          <w:szCs w:val="21"/>
+          <w:lang w:eastAsia="bg-BG"/>
+        </w:rPr>
+        <w:t xml:space="preserve">: </w:t>
+      </w:r>
+      <w:r>
+        <w:rPr>
+          <w:rFonts w:ascii="Consolas" w:eastAsia="Times New Roman" w:hAnsi="Consolas" w:cs="Times New Roman"/>
+          <w:color w:val="B5CEA8"/>
+          <w:sz w:val="21"/>
+          <w:szCs w:val="21"/>
+          <w:lang w:eastAsia="bg-BG"/>
+        </w:rPr>
+        <w:t>50%</w:t>
+      </w:r>
+      <w:r>
+        <w:rPr>
+          <w:rFonts w:ascii="Consolas" w:eastAsia="Times New Roman" w:hAnsi="Consolas" w:cs="Times New Roman"/>
+          <w:color w:val="D4D4D4"/>
+          <w:sz w:val="21"/>
+          <w:szCs w:val="21"/>
+          <w:lang w:eastAsia="bg-BG"/>
+        </w:rPr>
+        <w:t>;</w:t>
+      </w:r>
+    </w:p>
+    <w:p>
+      <w:pPr>
+        <w:shd w:val="clear" w:color="auto" w:fill="1E1E1E"/>
+        <w:spacing w:after="0" w:line="285" w:lineRule="atLeast"/>
+        <w:rPr>
+          <w:rFonts w:ascii="Consolas" w:eastAsia="Times New Roman" w:hAnsi="Consolas" w:cs="Times New Roman"/>
+          <w:color w:val="D4D4D4"/>
+          <w:sz w:val="21"/>
+          <w:szCs w:val="21"/>
+          <w:lang w:eastAsia="bg-BG"/>
+        </w:rPr>
+      </w:pPr>
+      <w:r>
+        <w:rPr>
+          <w:rFonts w:ascii="Consolas" w:eastAsia="Times New Roman" w:hAnsi="Consolas" w:cs="Times New Roman"/>
+          <w:color w:val="D4D4D4"/>
+          <w:sz w:val="21"/>
+          <w:szCs w:val="21"/>
+          <w:lang w:eastAsia="bg-BG"/>
+        </w:rPr>
+        <w:t>}</w:t>
       </w:r>
     </w:p>
     <w:p>
@@ -1612,6 +2203,21 @@
           <w:lang w:val="en-US"/>
         </w:rPr>
       </w:pPr>
+      <w:r>
+        <w:rPr>
+          <w:lang w:val="en-US"/>
+        </w:rPr>
+        <w:t xml:space="preserve">… </w:t>
+      </w:r>
+      <w:r>
+        <w:t xml:space="preserve">центриране на </w:t>
+      </w:r>
+      <w:r>
+        <w:rPr>
+          <w:lang w:val="en-US"/>
+        </w:rPr>
+        <w:t>card.</w:t>
+      </w:r>
     </w:p>
     <w:sectPr>
       <w:pgSz w:w="11906" w:h="16838"/>

--- a/7.HTML&CSS/Gun.docx
+++ b/7.HTML&CSS/Gun.docx
@@ -865,7 +865,7 @@
           <w:color w:val="000000"/>
           <w:sz w:val="21"/>
           <w:szCs w:val="21"/>
-          <w:lang w:eastAsia="bg-BG"/>
+          <w:lang w:val="en-US" w:eastAsia="bg-BG"/>
         </w:rPr>
       </w:pPr>
       <w:r>
@@ -2198,25 +2198,756 @@
     <w:p>
       <w:pPr>
         <w:rPr>
+          <w:lang w:val="en-US"/>
+        </w:rPr>
+      </w:pPr>
+      <w:r>
+        <w:rPr>
+          <w:lang w:val="en-US"/>
+        </w:rPr>
+        <w:t xml:space="preserve">… </w:t>
+      </w:r>
+      <w:r>
+        <w:t xml:space="preserve">центриране на </w:t>
+      </w:r>
+      <w:r>
+        <w:rPr>
+          <w:lang w:val="en-US"/>
+        </w:rPr>
+        <w:t>card.</w:t>
+      </w:r>
+    </w:p>
+    <w:p>
+      <w:pPr>
+        <w:rPr>
+          <w:lang w:val="en-US"/>
+        </w:rPr>
+      </w:pPr>
+    </w:p>
+    <w:p>
+      <w:pPr>
+        <w:rPr>
           <w:b/>
           <w:bCs/>
-          <w:lang w:val="en-US"/>
-        </w:rPr>
-      </w:pPr>
-      <w:r>
-        <w:rPr>
-          <w:lang w:val="en-US"/>
-        </w:rPr>
-        <w:t xml:space="preserve">… </w:t>
-      </w:r>
-      <w:r>
-        <w:t xml:space="preserve">центриране на </w:t>
-      </w:r>
-      <w:r>
-        <w:rPr>
-          <w:lang w:val="en-US"/>
-        </w:rPr>
-        <w:t>card.</w:t>
+          <w:sz w:val="16"/>
+          <w:szCs w:val="16"/>
+          <w:lang w:val="en-US"/>
+        </w:rPr>
+      </w:pPr>
+      <w:r>
+        <w:rPr>
+          <w:b/>
+          <w:bCs/>
+          <w:sz w:val="16"/>
+          <w:szCs w:val="16"/>
+          <w:lang w:val="en-US"/>
+        </w:rPr>
+        <w:t>GRID</w:t>
+      </w:r>
+      <w:r>
+        <w:rPr>
+          <w:b/>
+          <w:bCs/>
+          <w:sz w:val="16"/>
+          <w:szCs w:val="16"/>
+          <w:lang w:val="en-US"/>
+        </w:rPr>
+        <w:t xml:space="preserve"> simple</w:t>
+      </w:r>
+    </w:p>
+    <w:p>
+      <w:pPr>
+        <w:rPr>
+          <w:sz w:val="16"/>
+          <w:szCs w:val="16"/>
+          <w:lang w:val="en-US"/>
+        </w:rPr>
+      </w:pPr>
+      <w:r>
+        <w:rPr>
+          <w:sz w:val="16"/>
+          <w:szCs w:val="16"/>
+          <w:lang w:val="en-US"/>
+        </w:rPr>
+        <w:t>ul {</w:t>
+      </w:r>
+    </w:p>
+    <w:p>
+      <w:pPr>
+        <w:ind w:firstLine="708"/>
+        <w:rPr>
+          <w:sz w:val="16"/>
+          <w:szCs w:val="16"/>
+          <w:lang w:val="en-US"/>
+        </w:rPr>
+      </w:pPr>
+      <w:r>
+        <w:rPr>
+          <w:sz w:val="16"/>
+          <w:szCs w:val="16"/>
+          <w:lang w:val="en-US"/>
+        </w:rPr>
+        <w:t>display: grid;</w:t>
+      </w:r>
+    </w:p>
+    <w:p>
+      <w:pPr>
+        <w:ind w:firstLine="708"/>
+        <w:rPr>
+          <w:sz w:val="16"/>
+          <w:szCs w:val="16"/>
+          <w:lang w:val="en-US"/>
+        </w:rPr>
+      </w:pPr>
+      <w:r>
+        <w:rPr>
+          <w:sz w:val="16"/>
+          <w:szCs w:val="16"/>
+          <w:lang w:val="en-US"/>
+        </w:rPr>
+        <w:t>grid-template-columns: 100px repeat(2, 1fr) 200px;</w:t>
+      </w:r>
+    </w:p>
+    <w:p>
+      <w:pPr>
+        <w:ind w:firstLine="708"/>
+        <w:rPr>
+          <w:i/>
+          <w:iCs/>
+          <w:color w:val="4472C4" w:themeColor="accent1"/>
+          <w:sz w:val="16"/>
+          <w:szCs w:val="16"/>
+          <w:lang w:val="en-US"/>
+        </w:rPr>
+      </w:pPr>
+      <w:r>
+        <w:rPr>
+          <w:i/>
+          <w:iCs/>
+          <w:color w:val="4472C4" w:themeColor="accent1"/>
+          <w:sz w:val="16"/>
+          <w:szCs w:val="16"/>
+          <w:lang w:val="en-US"/>
+        </w:rPr>
+        <w:t>grid-template-columns:</w:t>
+      </w:r>
+      <w:r>
+        <w:rPr>
+          <w:i/>
+          <w:iCs/>
+          <w:color w:val="4472C4" w:themeColor="accent1"/>
+          <w:sz w:val="16"/>
+          <w:szCs w:val="16"/>
+        </w:rPr>
+        <w:t xml:space="preserve"> </w:t>
+      </w:r>
+      <w:r>
+        <w:rPr>
+          <w:i/>
+          <w:iCs/>
+          <w:color w:val="4472C4" w:themeColor="accent1"/>
+          <w:sz w:val="16"/>
+          <w:szCs w:val="16"/>
+          <w:lang w:val="en-US"/>
+        </w:rPr>
+        <w:t>repeat(auto-fill, 200px);</w:t>
+      </w:r>
+      <w:r>
+        <w:rPr>
+          <w:i/>
+          <w:iCs/>
+          <w:color w:val="4472C4" w:themeColor="accent1"/>
+          <w:sz w:val="16"/>
+          <w:szCs w:val="16"/>
+          <w:lang w:val="en-US"/>
+        </w:rPr>
+        <w:tab/>
+      </w:r>
+      <w:r>
+        <w:rPr>
+          <w:i/>
+          <w:iCs/>
+          <w:color w:val="4472C4" w:themeColor="accent1"/>
+          <w:sz w:val="16"/>
+          <w:szCs w:val="16"/>
+        </w:rPr>
+        <w:t>за брутално наместване на колони по размера на екрана!</w:t>
+      </w:r>
+    </w:p>
+    <w:p>
+      <w:pPr>
+        <w:ind w:firstLine="708"/>
+        <w:rPr>
+          <w:sz w:val="16"/>
+          <w:szCs w:val="16"/>
+          <w:lang w:val="en-US"/>
+        </w:rPr>
+      </w:pPr>
+      <w:r>
+        <w:rPr>
+          <w:sz w:val="16"/>
+          <w:szCs w:val="16"/>
+          <w:lang w:val="en-US"/>
+        </w:rPr>
+        <w:t>grid-template-rows: 300px;</w:t>
+      </w:r>
+    </w:p>
+    <w:p>
+      <w:pPr>
+        <w:ind w:firstLine="708"/>
+        <w:rPr>
+          <w:sz w:val="16"/>
+          <w:szCs w:val="16"/>
+          <w:lang w:val="en-US"/>
+        </w:rPr>
+      </w:pPr>
+      <w:r>
+        <w:rPr>
+          <w:sz w:val="16"/>
+          <w:szCs w:val="16"/>
+          <w:lang w:val="en-US"/>
+        </w:rPr>
+        <w:t>gap: 12px 20px;</w:t>
+      </w:r>
+    </w:p>
+    <w:p>
+      <w:pPr>
+        <w:rPr>
+          <w:sz w:val="16"/>
+          <w:szCs w:val="16"/>
+          <w:lang w:val="en-US"/>
+        </w:rPr>
+      </w:pPr>
+      <w:r>
+        <w:rPr>
+          <w:sz w:val="16"/>
+          <w:szCs w:val="16"/>
+          <w:lang w:val="en-US"/>
+        </w:rPr>
+        <w:t>}</w:t>
+      </w:r>
+    </w:p>
+    <w:p>
+      <w:pPr>
+        <w:rPr>
+          <w:b/>
+          <w:bCs/>
+          <w:sz w:val="16"/>
+          <w:szCs w:val="16"/>
+          <w:lang w:val="en-US"/>
+        </w:rPr>
+      </w:pPr>
+      <w:r>
+        <w:rPr>
+          <w:b/>
+          <w:bCs/>
+          <w:sz w:val="16"/>
+          <w:szCs w:val="16"/>
+          <w:lang w:val="en-US"/>
+        </w:rPr>
+        <w:t>GRID</w:t>
+      </w:r>
+      <w:r>
+        <w:rPr>
+          <w:b/>
+          <w:bCs/>
+          <w:sz w:val="16"/>
+          <w:szCs w:val="16"/>
+          <w:lang w:val="en-US"/>
+        </w:rPr>
+        <w:t xml:space="preserve"> templating</w:t>
+      </w:r>
+    </w:p>
+    <w:p>
+      <w:pPr>
+        <w:rPr>
+          <w:sz w:val="16"/>
+          <w:szCs w:val="16"/>
+          <w:lang w:val="en-US"/>
+        </w:rPr>
+      </w:pPr>
+      <w:r>
+        <w:rPr>
+          <w:sz w:val="16"/>
+          <w:szCs w:val="16"/>
+          <w:lang w:val="en-US"/>
+        </w:rPr>
+        <w:t>body</w:t>
+      </w:r>
+      <w:r>
+        <w:rPr>
+          <w:sz w:val="16"/>
+          <w:szCs w:val="16"/>
+          <w:lang w:val="en-US"/>
+        </w:rPr>
+        <w:t xml:space="preserve"> {</w:t>
+      </w:r>
+    </w:p>
+    <w:p>
+      <w:pPr>
+        <w:rPr>
+          <w:sz w:val="16"/>
+          <w:szCs w:val="16"/>
+          <w:lang w:val="en-US"/>
+        </w:rPr>
+      </w:pPr>
+      <w:r>
+        <w:rPr>
+          <w:sz w:val="16"/>
+          <w:szCs w:val="16"/>
+          <w:lang w:val="en-US"/>
+        </w:rPr>
+        <w:tab/>
+        <w:t>display: grid;</w:t>
+      </w:r>
+    </w:p>
+    <w:p>
+      <w:pPr>
+        <w:ind w:firstLine="708"/>
+        <w:rPr>
+          <w:sz w:val="16"/>
+          <w:szCs w:val="16"/>
+          <w:lang w:val="en-US"/>
+        </w:rPr>
+      </w:pPr>
+      <w:r>
+        <w:rPr>
+          <w:sz w:val="16"/>
+          <w:szCs w:val="16"/>
+          <w:lang w:val="en-US"/>
+        </w:rPr>
+        <w:t>grid-template-columns: repeat(</w:t>
+      </w:r>
+      <w:r>
+        <w:rPr>
+          <w:sz w:val="16"/>
+          <w:szCs w:val="16"/>
+          <w:lang w:val="en-US"/>
+        </w:rPr>
+        <w:t>4</w:t>
+      </w:r>
+      <w:r>
+        <w:rPr>
+          <w:sz w:val="16"/>
+          <w:szCs w:val="16"/>
+          <w:lang w:val="en-US"/>
+        </w:rPr>
+        <w:t>, 1fr);</w:t>
+      </w:r>
+    </w:p>
+    <w:p>
+      <w:pPr>
+        <w:ind w:firstLine="708"/>
+        <w:rPr>
+          <w:sz w:val="16"/>
+          <w:szCs w:val="16"/>
+          <w:lang w:val="en-US"/>
+        </w:rPr>
+      </w:pPr>
+      <w:r>
+        <w:rPr>
+          <w:sz w:val="16"/>
+          <w:szCs w:val="16"/>
+          <w:lang w:val="en-US"/>
+        </w:rPr>
+        <w:t>grid-template:</w:t>
+      </w:r>
+    </w:p>
+    <w:p>
+      <w:pPr>
+        <w:ind w:firstLine="708"/>
+        <w:rPr>
+          <w:sz w:val="16"/>
+          <w:szCs w:val="16"/>
+          <w:lang w:val="en-US"/>
+        </w:rPr>
+      </w:pPr>
+      <w:r>
+        <w:rPr>
+          <w:sz w:val="16"/>
+          <w:szCs w:val="16"/>
+          <w:lang w:val="en-US"/>
+        </w:rPr>
+        <w:tab/>
+        <w:t>“head head head head”</w:t>
+      </w:r>
+    </w:p>
+    <w:p>
+      <w:pPr>
+        <w:ind w:firstLine="708"/>
+        <w:rPr>
+          <w:sz w:val="16"/>
+          <w:szCs w:val="16"/>
+          <w:lang w:val="en-US"/>
+        </w:rPr>
+      </w:pPr>
+      <w:r>
+        <w:rPr>
+          <w:sz w:val="16"/>
+          <w:szCs w:val="16"/>
+          <w:lang w:val="en-US"/>
+        </w:rPr>
+        <w:tab/>
+        <w:t>“aside main main main”</w:t>
+      </w:r>
+    </w:p>
+    <w:p>
+      <w:pPr>
+        <w:ind w:firstLine="708"/>
+        <w:rPr>
+          <w:sz w:val="16"/>
+          <w:szCs w:val="16"/>
+          <w:lang w:val="en-US"/>
+        </w:rPr>
+      </w:pPr>
+      <w:r>
+        <w:rPr>
+          <w:sz w:val="16"/>
+          <w:szCs w:val="16"/>
+          <w:lang w:val="en-US"/>
+        </w:rPr>
+        <w:tab/>
+        <w:t xml:space="preserve">“aside </w:t>
+      </w:r>
+      <w:r>
+        <w:rPr>
+          <w:sz w:val="16"/>
+          <w:szCs w:val="16"/>
+          <w:lang w:val="en-US"/>
+        </w:rPr>
+        <w:t xml:space="preserve">. . . </w:t>
+      </w:r>
+      <w:r>
+        <w:rPr>
+          <w:sz w:val="16"/>
+          <w:szCs w:val="16"/>
+          <w:lang w:val="en-US"/>
+        </w:rPr>
+        <w:t>”</w:t>
+      </w:r>
+    </w:p>
+    <w:p>
+      <w:pPr>
+        <w:ind w:firstLine="708"/>
+        <w:rPr>
+          <w:sz w:val="16"/>
+          <w:szCs w:val="16"/>
+          <w:lang w:val="en-US"/>
+        </w:rPr>
+      </w:pPr>
+      <w:r>
+        <w:rPr>
+          <w:sz w:val="16"/>
+          <w:szCs w:val="16"/>
+          <w:lang w:val="en-US"/>
+        </w:rPr>
+        <w:tab/>
+        <w:t>“foot foot foot foot”</w:t>
+      </w:r>
+    </w:p>
+    <w:p>
+      <w:pPr>
+        <w:ind w:firstLine="708"/>
+        <w:rPr>
+          <w:sz w:val="16"/>
+          <w:szCs w:val="16"/>
+          <w:lang w:val="en-US"/>
+        </w:rPr>
+      </w:pPr>
+      <w:r>
+        <w:rPr>
+          <w:sz w:val="16"/>
+          <w:szCs w:val="16"/>
+          <w:lang w:val="en-US"/>
+        </w:rPr>
+        <w:t>grid-auto-columns: minmax(0</w:t>
+      </w:r>
+      <w:r>
+        <w:rPr>
+          <w:sz w:val="16"/>
+          <w:szCs w:val="16"/>
+          <w:lang w:val="en-US"/>
+        </w:rPr>
+        <w:t>px</w:t>
+      </w:r>
+      <w:r>
+        <w:rPr>
+          <w:sz w:val="16"/>
+          <w:szCs w:val="16"/>
+          <w:lang w:val="en-US"/>
+        </w:rPr>
+        <w:t>,  1fr);</w:t>
+      </w:r>
+    </w:p>
+    <w:p>
+      <w:pPr>
+        <w:ind w:firstLine="708"/>
+        <w:rPr>
+          <w:sz w:val="16"/>
+          <w:szCs w:val="16"/>
+          <w:lang w:val="en-US"/>
+        </w:rPr>
+      </w:pPr>
+      <w:r>
+        <w:rPr>
+          <w:sz w:val="16"/>
+          <w:szCs w:val="16"/>
+          <w:lang w:val="en-US"/>
+        </w:rPr>
+        <w:t>grid-auto-</w:t>
+      </w:r>
+      <w:r>
+        <w:rPr>
+          <w:sz w:val="16"/>
+          <w:szCs w:val="16"/>
+          <w:lang w:val="en-US"/>
+        </w:rPr>
+        <w:t>rows</w:t>
+      </w:r>
+      <w:r>
+        <w:rPr>
+          <w:sz w:val="16"/>
+          <w:szCs w:val="16"/>
+          <w:lang w:val="en-US"/>
+        </w:rPr>
+        <w:t>: minmax(0</w:t>
+      </w:r>
+      <w:r>
+        <w:rPr>
+          <w:sz w:val="16"/>
+          <w:szCs w:val="16"/>
+          <w:lang w:val="en-US"/>
+        </w:rPr>
+        <w:t>px</w:t>
+      </w:r>
+      <w:r>
+        <w:rPr>
+          <w:sz w:val="16"/>
+          <w:szCs w:val="16"/>
+        </w:rPr>
+        <w:t xml:space="preserve"> </w:t>
+      </w:r>
+      <w:r>
+        <w:rPr>
+          <w:sz w:val="16"/>
+          <w:szCs w:val="16"/>
+          <w:lang w:val="en-US"/>
+        </w:rPr>
+        <w:t>,  1fr);</w:t>
+      </w:r>
+    </w:p>
+    <w:p>
+      <w:pPr>
+        <w:ind w:firstLine="708"/>
+        <w:rPr>
+          <w:sz w:val="16"/>
+          <w:szCs w:val="16"/>
+          <w:lang w:val="en-US"/>
+        </w:rPr>
+      </w:pPr>
+      <w:r>
+        <w:rPr>
+          <w:sz w:val="16"/>
+          <w:szCs w:val="16"/>
+          <w:lang w:val="en-US"/>
+        </w:rPr>
+        <w:t>gap: 12px;</w:t>
+      </w:r>
+    </w:p>
+    <w:p>
+      <w:pPr>
+        <w:rPr>
+          <w:sz w:val="16"/>
+          <w:szCs w:val="16"/>
+          <w:lang w:val="en-US"/>
+        </w:rPr>
+      </w:pPr>
+      <w:r>
+        <w:rPr>
+          <w:sz w:val="16"/>
+          <w:szCs w:val="16"/>
+          <w:lang w:val="en-US"/>
+        </w:rPr>
+        <w:tab/>
+        <w:t>}</w:t>
+      </w:r>
+    </w:p>
+    <w:p>
+      <w:pPr>
+        <w:rPr>
+          <w:sz w:val="16"/>
+          <w:szCs w:val="16"/>
+          <w:lang w:val="en-US"/>
+        </w:rPr>
+      </w:pPr>
+      <w:r>
+        <w:rPr>
+          <w:sz w:val="16"/>
+          <w:szCs w:val="16"/>
+          <w:lang w:val="en-US"/>
+        </w:rPr>
+        <w:t>.header {</w:t>
+      </w:r>
+    </w:p>
+    <w:p>
+      <w:pPr>
+        <w:rPr>
+          <w:sz w:val="16"/>
+          <w:szCs w:val="16"/>
+          <w:lang w:val="en-US"/>
+        </w:rPr>
+      </w:pPr>
+      <w:r>
+        <w:rPr>
+          <w:sz w:val="16"/>
+          <w:szCs w:val="16"/>
+          <w:lang w:val="en-US"/>
+        </w:rPr>
+        <w:tab/>
+        <w:t>grid-area: head;</w:t>
+      </w:r>
+    </w:p>
+    <w:p>
+      <w:pPr>
+        <w:rPr>
+          <w:sz w:val="16"/>
+          <w:szCs w:val="16"/>
+          <w:lang w:val="en-US"/>
+        </w:rPr>
+      </w:pPr>
+      <w:r>
+        <w:rPr>
+          <w:sz w:val="16"/>
+          <w:szCs w:val="16"/>
+          <w:lang w:val="en-US"/>
+        </w:rPr>
+        <w:tab/>
+        <w:t>}</w:t>
+      </w:r>
+    </w:p>
+    <w:p>
+      <w:pPr>
+        <w:rPr>
+          <w:sz w:val="16"/>
+          <w:szCs w:val="16"/>
+          <w:lang w:val="en-US"/>
+        </w:rPr>
+      </w:pPr>
+      <w:r>
+        <w:rPr>
+          <w:sz w:val="16"/>
+          <w:szCs w:val="16"/>
+          <w:lang w:val="en-US"/>
+        </w:rPr>
+        <w:t>.</w:t>
+      </w:r>
+      <w:r>
+        <w:rPr>
+          <w:sz w:val="16"/>
+          <w:szCs w:val="16"/>
+          <w:lang w:val="en-US"/>
+        </w:rPr>
+        <w:t>aside</w:t>
+      </w:r>
+      <w:r>
+        <w:rPr>
+          <w:sz w:val="16"/>
+          <w:szCs w:val="16"/>
+          <w:lang w:val="en-US"/>
+        </w:rPr>
+        <w:t xml:space="preserve"> {</w:t>
+      </w:r>
+    </w:p>
+    <w:p>
+      <w:pPr>
+        <w:rPr>
+          <w:sz w:val="16"/>
+          <w:szCs w:val="16"/>
+          <w:lang w:val="en-US"/>
+        </w:rPr>
+      </w:pPr>
+      <w:r>
+        <w:rPr>
+          <w:sz w:val="16"/>
+          <w:szCs w:val="16"/>
+          <w:lang w:val="en-US"/>
+        </w:rPr>
+        <w:tab/>
+        <w:t xml:space="preserve">grid-area: </w:t>
+      </w:r>
+      <w:r>
+        <w:rPr>
+          <w:sz w:val="16"/>
+          <w:szCs w:val="16"/>
+          <w:lang w:val="en-US"/>
+        </w:rPr>
+        <w:t>aside</w:t>
+      </w:r>
+      <w:r>
+        <w:rPr>
+          <w:sz w:val="16"/>
+          <w:szCs w:val="16"/>
+          <w:lang w:val="en-US"/>
+        </w:rPr>
+        <w:t>;</w:t>
+      </w:r>
+    </w:p>
+    <w:p>
+      <w:pPr>
+        <w:rPr>
+          <w:sz w:val="16"/>
+          <w:szCs w:val="16"/>
+          <w:lang w:val="en-US"/>
+        </w:rPr>
+      </w:pPr>
+      <w:r>
+        <w:rPr>
+          <w:sz w:val="16"/>
+          <w:szCs w:val="16"/>
+          <w:lang w:val="en-US"/>
+        </w:rPr>
+        <w:tab/>
+        <w:t>}</w:t>
+      </w:r>
+    </w:p>
+    <w:p>
+      <w:pPr>
+        <w:rPr>
+          <w:lang w:val="en-US"/>
+        </w:rPr>
+      </w:pPr>
+      <w:r>
+        <w:rPr>
+          <w:lang w:val="en-US"/>
+        </w:rPr>
+        <w:t>Nth child tester</w:t>
+      </w:r>
+    </w:p>
+    <w:p>
+      <w:pPr>
+        <w:rPr>
+          <w:lang w:val="en-US"/>
+        </w:rPr>
+      </w:pPr>
+    </w:p>
+    <w:p>
+      <w:pPr>
+        <w:rPr>
+          <w:lang w:val="en-US"/>
+        </w:rPr>
+      </w:pPr>
+    </w:p>
+    <w:p>
+      <w:pPr>
+        <w:rPr>
+          <w:lang w:val="en-US"/>
+        </w:rPr>
+      </w:pPr>
+      <w:r>
+        <w:rPr>
+          <w:lang w:val="en-US"/>
+        </w:rPr>
+        <w:tab/>
       </w:r>
     </w:p>
     <w:sectPr>
@@ -3208,6 +3939,7 @@
   <w:style w:type="paragraph" w:default="1" w:styleId="Normal">
     <w:name w:val="Normal"/>
     <w:qFormat/>
+    <w:rsid w:val="008C0F0F"/>
   </w:style>
   <w:style w:type="paragraph" w:styleId="Heading2">
     <w:name w:val="heading 2"/>

--- a/7.HTML&CSS/Gun.docx
+++ b/7.HTML&CSS/Gun.docx
@@ -10,13 +10,23 @@
           <w:lang w:val="en-US"/>
         </w:rPr>
       </w:pPr>
+      <w:proofErr w:type="spellStart"/>
       <w:r>
         <w:rPr>
           <w:b/>
           <w:bCs/>
           <w:lang w:val="en-US"/>
         </w:rPr>
-        <w:t>FontAwsomeIcons:</w:t>
+        <w:t>FontAwsomeIcons</w:t>
+      </w:r>
+      <w:proofErr w:type="spellEnd"/>
+      <w:r>
+        <w:rPr>
+          <w:b/>
+          <w:bCs/>
+          <w:lang w:val="en-US"/>
+        </w:rPr>
+        <w:t>:</w:t>
       </w:r>
     </w:p>
     <w:p>
@@ -32,7 +42,35 @@
         <w:rPr>
           <w:lang w:val="en-GB"/>
         </w:rPr>
-        <w:t>&lt;link rel="stylesheet" href="https://use.fontawesome.com/releases/</w:t>
+        <w:t xml:space="preserve">&lt;link </w:t>
+      </w:r>
+      <w:proofErr w:type="spellStart"/>
+      <w:r>
+        <w:rPr>
+          <w:lang w:val="en-GB"/>
+        </w:rPr>
+        <w:t>rel</w:t>
+      </w:r>
+      <w:proofErr w:type="spellEnd"/>
+      <w:r>
+        <w:rPr>
+          <w:lang w:val="en-GB"/>
+        </w:rPr>
+        <w:t xml:space="preserve">="stylesheet" </w:t>
+      </w:r>
+      <w:proofErr w:type="spellStart"/>
+      <w:r>
+        <w:rPr>
+          <w:lang w:val="en-GB"/>
+        </w:rPr>
+        <w:t>href</w:t>
+      </w:r>
+      <w:proofErr w:type="spellEnd"/>
+      <w:r>
+        <w:rPr>
+          <w:lang w:val="en-GB"/>
+        </w:rPr>
+        <w:t>="https://use.fontawesome.com/releases/</w:t>
       </w:r>
       <w:r>
         <w:rPr>
@@ -52,7 +90,28 @@
         <w:rPr>
           <w:lang w:val="en-GB"/>
         </w:rPr>
-        <w:t>/css/all.css&gt;</w:t>
+        <w:t>/</w:t>
+      </w:r>
+      <w:proofErr w:type="spellStart"/>
+      <w:r>
+        <w:rPr>
+          <w:lang w:val="en-GB"/>
+        </w:rPr>
+        <w:t>css</w:t>
+      </w:r>
+      <w:proofErr w:type="spellEnd"/>
+      <w:r>
+        <w:rPr>
+          <w:lang w:val="en-GB"/>
+        </w:rPr>
+        <w:t>/all.css</w:t>
+      </w:r>
+      <w:proofErr w:type="gramStart"/>
+      <w:r>
+        <w:rPr>
+          <w:lang w:val="en-GB"/>
+        </w:rPr>
+        <w:t>&gt;</w:t>
       </w:r>
       <w:r>
         <w:rPr>
@@ -69,6 +128,7 @@
         </w:rPr>
         <w:t>5.15.4</w:t>
       </w:r>
+      <w:proofErr w:type="gramEnd"/>
     </w:p>
     <w:p>
       <w:pPr>
@@ -376,6 +436,7 @@
         </w:rPr>
         <w:t xml:space="preserve"> Подобно става с </w:t>
       </w:r>
+      <w:proofErr w:type="spellStart"/>
       <w:r>
         <w:rPr>
           <w:rFonts w:ascii="Consolas" w:eastAsia="Times New Roman" w:hAnsi="Consolas" w:cs="Times New Roman"/>
@@ -384,7 +445,18 @@
           <w:szCs w:val="21"/>
           <w:lang w:val="en-US" w:eastAsia="bg-BG"/>
         </w:rPr>
-        <w:t>object-fit:cover !</w:t>
+        <w:t>object-fit:cover</w:t>
+      </w:r>
+      <w:proofErr w:type="spellEnd"/>
+      <w:r>
+        <w:rPr>
+          <w:rFonts w:ascii="Consolas" w:eastAsia="Times New Roman" w:hAnsi="Consolas" w:cs="Times New Roman"/>
+          <w:color w:val="000000"/>
+          <w:sz w:val="21"/>
+          <w:szCs w:val="21"/>
+          <w:lang w:val="en-US" w:eastAsia="bg-BG"/>
+        </w:rPr>
+        <w:t xml:space="preserve"> !</w:t>
       </w:r>
     </w:p>
     <w:p>
@@ -407,8 +479,20 @@
           <w:szCs w:val="21"/>
           <w:lang w:val="en-US" w:eastAsia="bg-BG"/>
         </w:rPr>
-        <w:t>width: 100%;</w:t>
-      </w:r>
+        <w:t xml:space="preserve">width: </w:t>
+      </w:r>
+      <w:proofErr w:type="gramStart"/>
+      <w:r>
+        <w:rPr>
+          <w:rFonts w:ascii="Consolas" w:eastAsia="Times New Roman" w:hAnsi="Consolas" w:cs="Times New Roman"/>
+          <w:color w:val="000000"/>
+          <w:sz w:val="21"/>
+          <w:szCs w:val="21"/>
+          <w:lang w:val="en-US" w:eastAsia="bg-BG"/>
+        </w:rPr>
+        <w:t>100%;</w:t>
+      </w:r>
+      <w:proofErr w:type="gramEnd"/>
     </w:p>
     <w:p>
       <w:pPr>
@@ -445,6 +529,7 @@
           <w:lang w:val="en-US" w:eastAsia="bg-BG"/>
         </w:rPr>
       </w:pPr>
+      <w:proofErr w:type="spellStart"/>
       <w:r>
         <w:rPr>
           <w:rFonts w:ascii="Consolas" w:eastAsia="Times New Roman" w:hAnsi="Consolas" w:cs="Times New Roman"/>
@@ -453,8 +538,21 @@
           <w:szCs w:val="21"/>
           <w:lang w:val="en-US" w:eastAsia="bg-BG"/>
         </w:rPr>
-        <w:t>object-fit:cover</w:t>
-      </w:r>
+        <w:t>object-</w:t>
+      </w:r>
+      <w:proofErr w:type="gramStart"/>
+      <w:r>
+        <w:rPr>
+          <w:rFonts w:ascii="Consolas" w:eastAsia="Times New Roman" w:hAnsi="Consolas" w:cs="Times New Roman"/>
+          <w:color w:val="000000"/>
+          <w:sz w:val="21"/>
+          <w:szCs w:val="21"/>
+          <w:lang w:val="en-US" w:eastAsia="bg-BG"/>
+        </w:rPr>
+        <w:t>fit:cover</w:t>
+      </w:r>
+      <w:proofErr w:type="spellEnd"/>
+      <w:proofErr w:type="gramEnd"/>
     </w:p>
     <w:p>
       <w:pPr>
@@ -749,6 +847,8 @@
         </w:rPr>
         <w:t xml:space="preserve">се задават като </w:t>
       </w:r>
+      <w:proofErr w:type="spellStart"/>
+      <w:proofErr w:type="gramStart"/>
       <w:r>
         <w:rPr>
           <w:rFonts w:ascii="Consolas" w:eastAsia="Times New Roman" w:hAnsi="Consolas" w:cs="Times New Roman"/>
@@ -769,6 +869,8 @@
         </w:rPr>
         <w:t>inline</w:t>
       </w:r>
+      <w:proofErr w:type="spellEnd"/>
+      <w:proofErr w:type="gramEnd"/>
       <w:r>
         <w:rPr>
           <w:rFonts w:ascii="Consolas" w:eastAsia="Times New Roman" w:hAnsi="Consolas" w:cs="Times New Roman"/>
@@ -779,6 +881,7 @@
         </w:rPr>
         <w:t xml:space="preserve"> или </w:t>
       </w:r>
+      <w:proofErr w:type="spellStart"/>
       <w:r>
         <w:rPr>
           <w:rFonts w:ascii="Consolas" w:eastAsia="Times New Roman" w:hAnsi="Consolas" w:cs="Times New Roman"/>
@@ -789,6 +892,7 @@
         </w:rPr>
         <w:t>ib</w:t>
       </w:r>
+      <w:proofErr w:type="spellEnd"/>
       <w:r>
         <w:rPr>
           <w:rFonts w:ascii="Consolas" w:eastAsia="Times New Roman" w:hAnsi="Consolas" w:cs="Times New Roman"/>
@@ -891,6 +995,7 @@
           <w:lang w:val="en-US" w:eastAsia="bg-BG"/>
         </w:rPr>
       </w:pPr>
+      <w:proofErr w:type="gramStart"/>
       <w:r>
         <w:rPr>
           <w:rFonts w:ascii="Consolas" w:eastAsia="Times New Roman" w:hAnsi="Consolas" w:cs="Times New Roman"/>
@@ -899,7 +1004,40 @@
           <w:szCs w:val="21"/>
           <w:lang w:val="en-US" w:eastAsia="bg-BG"/>
         </w:rPr>
-        <w:t>.clearfix::after {</w:t>
+        <w:t>.</w:t>
+      </w:r>
+      <w:proofErr w:type="spellStart"/>
+      <w:r>
+        <w:rPr>
+          <w:rFonts w:ascii="Consolas" w:eastAsia="Times New Roman" w:hAnsi="Consolas" w:cs="Times New Roman"/>
+          <w:color w:val="000000"/>
+          <w:sz w:val="21"/>
+          <w:szCs w:val="21"/>
+          <w:lang w:val="en-US" w:eastAsia="bg-BG"/>
+        </w:rPr>
+        <w:t>clearfix</w:t>
+      </w:r>
+      <w:proofErr w:type="spellEnd"/>
+      <w:r>
+        <w:rPr>
+          <w:rFonts w:ascii="Consolas" w:eastAsia="Times New Roman" w:hAnsi="Consolas" w:cs="Times New Roman"/>
+          <w:color w:val="000000"/>
+          <w:sz w:val="21"/>
+          <w:szCs w:val="21"/>
+          <w:lang w:val="en-US" w:eastAsia="bg-BG"/>
+        </w:rPr>
+        <w:t>::</w:t>
+      </w:r>
+      <w:proofErr w:type="gramEnd"/>
+      <w:r>
+        <w:rPr>
+          <w:rFonts w:ascii="Consolas" w:eastAsia="Times New Roman" w:hAnsi="Consolas" w:cs="Times New Roman"/>
+          <w:color w:val="000000"/>
+          <w:sz w:val="21"/>
+          <w:szCs w:val="21"/>
+          <w:lang w:val="en-US" w:eastAsia="bg-BG"/>
+        </w:rPr>
+        <w:t>after {</w:t>
       </w:r>
     </w:p>
     <w:p>
@@ -922,8 +1060,20 @@
           <w:szCs w:val="21"/>
           <w:lang w:val="en-US" w:eastAsia="bg-BG"/>
         </w:rPr>
-        <w:t xml:space="preserve">  content: "";</w:t>
-      </w:r>
+        <w:t xml:space="preserve">  content: "</w:t>
+      </w:r>
+      <w:proofErr w:type="gramStart"/>
+      <w:r>
+        <w:rPr>
+          <w:rFonts w:ascii="Consolas" w:eastAsia="Times New Roman" w:hAnsi="Consolas" w:cs="Times New Roman"/>
+          <w:color w:val="000000"/>
+          <w:sz w:val="21"/>
+          <w:szCs w:val="21"/>
+          <w:lang w:val="en-US" w:eastAsia="bg-BG"/>
+        </w:rPr>
+        <w:t>";</w:t>
+      </w:r>
+      <w:proofErr w:type="gramEnd"/>
     </w:p>
     <w:p>
       <w:pPr>
@@ -945,8 +1095,20 @@
           <w:szCs w:val="21"/>
           <w:lang w:val="en-US" w:eastAsia="bg-BG"/>
         </w:rPr>
-        <w:t xml:space="preserve">  clear: both;</w:t>
-      </w:r>
+        <w:t xml:space="preserve">  clear: </w:t>
+      </w:r>
+      <w:proofErr w:type="gramStart"/>
+      <w:r>
+        <w:rPr>
+          <w:rFonts w:ascii="Consolas" w:eastAsia="Times New Roman" w:hAnsi="Consolas" w:cs="Times New Roman"/>
+          <w:color w:val="000000"/>
+          <w:sz w:val="21"/>
+          <w:szCs w:val="21"/>
+          <w:lang w:val="en-US" w:eastAsia="bg-BG"/>
+        </w:rPr>
+        <w:t>both;</w:t>
+      </w:r>
+      <w:proofErr w:type="gramEnd"/>
     </w:p>
     <w:p>
       <w:pPr>
@@ -968,8 +1130,20 @@
           <w:szCs w:val="21"/>
           <w:lang w:val="en-US" w:eastAsia="bg-BG"/>
         </w:rPr>
-        <w:t xml:space="preserve">  display: table;</w:t>
-      </w:r>
+        <w:t xml:space="preserve">  display: </w:t>
+      </w:r>
+      <w:proofErr w:type="gramStart"/>
+      <w:r>
+        <w:rPr>
+          <w:rFonts w:ascii="Consolas" w:eastAsia="Times New Roman" w:hAnsi="Consolas" w:cs="Times New Roman"/>
+          <w:color w:val="000000"/>
+          <w:sz w:val="21"/>
+          <w:szCs w:val="21"/>
+          <w:lang w:val="en-US" w:eastAsia="bg-BG"/>
+        </w:rPr>
+        <w:t>table;</w:t>
+      </w:r>
+      <w:proofErr w:type="gramEnd"/>
     </w:p>
     <w:p>
       <w:pPr>
@@ -1038,28 +1212,48 @@
         </w:rPr>
         <w:t xml:space="preserve">CSS SELECTOR COMBINATORS - </w:t>
       </w:r>
+      <w:r>
+        <w:fldChar w:fldCharType="begin"/>
+      </w:r>
+      <w:r>
+        <w:instrText xml:space="preserve"> HYPERLINK "https://developer.mozilla.org/en-US/docs/Web/CSS/Child_combinator" </w:instrText>
+      </w:r>
+      <w:r>
+        <w:instrText xml:space="preserve">\t "_blank" </w:instrText>
+      </w:r>
+      <w:r>
+        <w:fldChar w:fldCharType="separate"/>
+      </w:r>
+      <w:r>
+        <w:rPr>
+          <w:rStyle w:val="Hyperlink"/>
+          <w:rFonts w:ascii="Roboto" w:hAnsi="Roboto"/>
+          <w:sz w:val="21"/>
+          <w:szCs w:val="21"/>
+          <w:shd w:val="clear" w:color="auto" w:fill="FFFFFF"/>
+        </w:rPr>
+        <w:t>https://developer.mozilla.org/en-US/docs/Web/CSS/Child_combinator</w:t>
+      </w:r>
+      <w:r>
+        <w:rPr>
+          <w:rStyle w:val="Hyperlink"/>
+          <w:rFonts w:ascii="Roboto" w:hAnsi="Roboto"/>
+          <w:sz w:val="21"/>
+          <w:szCs w:val="21"/>
+          <w:shd w:val="clear" w:color="auto" w:fill="FFFFFF"/>
+        </w:rPr>
+        <w:fldChar w:fldCharType="end"/>
+      </w:r>
+      <w:r>
+        <w:rPr>
+          <w:rFonts w:ascii="Roboto" w:hAnsi="Roboto"/>
+          <w:sz w:val="21"/>
+          <w:szCs w:val="21"/>
+          <w:shd w:val="clear" w:color="auto" w:fill="FFFFFF"/>
+        </w:rPr>
+        <w:t xml:space="preserve"> | </w:t>
+      </w:r>
       <w:hyperlink r:id="rId6" w:tgtFrame="_blank" w:history="1">
-        <w:r>
-          <w:rPr>
-            <w:rStyle w:val="Hyperlink"/>
-            <w:rFonts w:ascii="Roboto" w:hAnsi="Roboto"/>
-            <w:sz w:val="21"/>
-            <w:szCs w:val="21"/>
-            <w:shd w:val="clear" w:color="auto" w:fill="FFFFFF"/>
-          </w:rPr>
-          <w:t>https://developer.mozilla.org/en-US/docs/Web/CSS/Child_combinator</w:t>
-        </w:r>
-      </w:hyperlink>
-      <w:r>
-        <w:rPr>
-          <w:rFonts w:ascii="Roboto" w:hAnsi="Roboto"/>
-          <w:sz w:val="21"/>
-          <w:szCs w:val="21"/>
-          <w:shd w:val="clear" w:color="auto" w:fill="FFFFFF"/>
-        </w:rPr>
-        <w:t xml:space="preserve"> | </w:t>
-      </w:r>
-      <w:hyperlink r:id="rId7" w:tgtFrame="_blank" w:history="1">
         <w:r>
           <w:rPr>
             <w:rStyle w:val="Hyperlink"/>
@@ -1084,7 +1278,7 @@
           <w:shd w:val="clear" w:color="auto" w:fill="FFFFFF"/>
         </w:rPr>
       </w:pPr>
-      <w:hyperlink r:id="rId8" w:tgtFrame="_blank" w:history="1">
+      <w:hyperlink r:id="rId7" w:tgtFrame="_blank" w:history="1">
         <w:r>
           <w:rPr>
             <w:rStyle w:val="Hyperlink"/>
@@ -1105,18 +1299,35 @@
         </w:rPr>
         <w:t xml:space="preserve"> | </w:t>
       </w:r>
-      <w:hyperlink r:id="rId9" w:tgtFrame="_blank" w:history="1">
-        <w:r>
-          <w:rPr>
-            <w:rStyle w:val="Hyperlink"/>
-            <w:rFonts w:ascii="Roboto" w:hAnsi="Roboto"/>
-            <w:sz w:val="21"/>
-            <w:szCs w:val="21"/>
-            <w:shd w:val="clear" w:color="auto" w:fill="FFFFFF"/>
-          </w:rPr>
-          <w:t>https://css-tricks.com/specifics-on-css-specificity/</w:t>
-        </w:r>
-      </w:hyperlink>
+      <w:r>
+        <w:fldChar w:fldCharType="begin"/>
+      </w:r>
+      <w:r>
+        <w:instrText xml:space="preserve"> HYPERLINK "https://css-tricks.com/specifics-on-css-specificity/" \t "_blank" </w:instrText>
+      </w:r>
+      <w:r>
+        <w:fldChar w:fldCharType="separate"/>
+      </w:r>
+      <w:r>
+        <w:rPr>
+          <w:rStyle w:val="Hyperlink"/>
+          <w:rFonts w:ascii="Roboto" w:hAnsi="Roboto"/>
+          <w:sz w:val="21"/>
+          <w:szCs w:val="21"/>
+          <w:shd w:val="clear" w:color="auto" w:fill="FFFFFF"/>
+        </w:rPr>
+        <w:t>https://css-tricks.com/specifics-on-css-specificity/</w:t>
+      </w:r>
+      <w:r>
+        <w:rPr>
+          <w:rStyle w:val="Hyperlink"/>
+          <w:rFonts w:ascii="Roboto" w:hAnsi="Roboto"/>
+          <w:sz w:val="21"/>
+          <w:szCs w:val="21"/>
+          <w:shd w:val="clear" w:color="auto" w:fill="FFFFFF"/>
+        </w:rPr>
+        <w:fldChar w:fldCharType="end"/>
+      </w:r>
     </w:p>
     <w:p>
       <w:pPr>
@@ -1175,7 +1386,7 @@
           <w:color w:val="24292F"/>
         </w:rPr>
       </w:pPr>
-      <w:hyperlink r:id="rId10" w:history="1">
+      <w:hyperlink r:id="rId8" w:history="1">
         <w:r>
           <w:rPr>
             <w:rStyle w:val="Hyperlink"/>
@@ -1196,21 +1407,7 @@
             <w:rStyle w:val="Hyperlink"/>
             <w:rFonts w:ascii="Segoe UI" w:hAnsi="Segoe UI" w:cs="Segoe UI"/>
           </w:rPr>
-          <w:t> CS</w:t>
-        </w:r>
-        <w:r>
-          <w:rPr>
-            <w:rStyle w:val="Hyperlink"/>
-            <w:rFonts w:ascii="Segoe UI" w:hAnsi="Segoe UI" w:cs="Segoe UI"/>
-          </w:rPr>
-          <w:t>S</w:t>
-        </w:r>
-        <w:r>
-          <w:rPr>
-            <w:rStyle w:val="Hyperlink"/>
-            <w:rFonts w:ascii="Segoe UI" w:hAnsi="Segoe UI" w:cs="Segoe UI"/>
-          </w:rPr>
-          <w:t xml:space="preserve"> Rules and Creating a Fluid Type Scale</w:t>
+          <w:t> CSS Rules and Creating a Fluid Type Scale</w:t>
         </w:r>
       </w:hyperlink>
     </w:p>
@@ -1245,7 +1442,7 @@
           <w:color w:val="24292F"/>
         </w:rPr>
       </w:pPr>
-      <w:hyperlink r:id="rId11" w:history="1">
+      <w:hyperlink r:id="rId9" w:history="1">
         <w:r>
           <w:rPr>
             <w:rStyle w:val="Hyperlink"/>
@@ -1268,7 +1465,7 @@
           <w:color w:val="24292F"/>
         </w:rPr>
       </w:pPr>
-      <w:hyperlink r:id="rId12" w:history="1">
+      <w:hyperlink r:id="rId10" w:history="1">
         <w:r>
           <w:rPr>
             <w:rStyle w:val="Hyperlink"/>
@@ -1291,7 +1488,7 @@
           <w:color w:val="24292F"/>
         </w:rPr>
       </w:pPr>
-      <w:hyperlink r:id="rId13" w:history="1">
+      <w:hyperlink r:id="rId11" w:history="1">
         <w:r>
           <w:rPr>
             <w:rStyle w:val="Hyperlink"/>
@@ -1314,7 +1511,7 @@
           <w:color w:val="24292F"/>
         </w:rPr>
       </w:pPr>
-      <w:hyperlink r:id="rId14" w:history="1">
+      <w:hyperlink r:id="rId12" w:history="1">
         <w:r>
           <w:rPr>
             <w:rStyle w:val="Hyperlink"/>
@@ -1355,7 +1552,7 @@
           <w:color w:val="24292F"/>
         </w:rPr>
       </w:pPr>
-      <w:hyperlink r:id="rId15" w:history="1">
+      <w:hyperlink r:id="rId13" w:history="1">
         <w:r>
           <w:rPr>
             <w:rStyle w:val="Hyperlink"/>
@@ -1396,27 +1593,13 @@
           <w:color w:val="24292F"/>
         </w:rPr>
       </w:pPr>
-      <w:hyperlink r:id="rId16" w:history="1">
+      <w:hyperlink r:id="rId14" w:history="1">
         <w:r>
           <w:rPr>
             <w:rStyle w:val="Hyperlink"/>
             <w:rFonts w:ascii="Segoe UI" w:hAnsi="Segoe UI" w:cs="Segoe UI"/>
           </w:rPr>
-          <w:t>ca</w:t>
-        </w:r>
-        <w:r>
-          <w:rPr>
-            <w:rStyle w:val="Hyperlink"/>
-            <w:rFonts w:ascii="Segoe UI" w:hAnsi="Segoe UI" w:cs="Segoe UI"/>
-          </w:rPr>
-          <w:t>n</w:t>
-        </w:r>
-        <w:r>
-          <w:rPr>
-            <w:rStyle w:val="Hyperlink"/>
-            <w:rFonts w:ascii="Segoe UI" w:hAnsi="Segoe UI" w:cs="Segoe UI"/>
-          </w:rPr>
-          <w:t>iuse</w:t>
+          <w:t>caniuse</w:t>
         </w:r>
       </w:hyperlink>
     </w:p>
@@ -1433,7 +1616,7 @@
           <w:color w:val="24292F"/>
         </w:rPr>
       </w:pPr>
-      <w:hyperlink r:id="rId17" w:history="1">
+      <w:hyperlink r:id="rId15" w:history="1">
         <w:r>
           <w:rPr>
             <w:rStyle w:val="Hyperlink"/>
@@ -1456,7 +1639,7 @@
           <w:color w:val="24292F"/>
         </w:rPr>
       </w:pPr>
-      <w:hyperlink r:id="rId18" w:history="1">
+      <w:hyperlink r:id="rId16" w:history="1">
         <w:r>
           <w:rPr>
             <w:rStyle w:val="Hyperlink"/>
@@ -1476,7 +1659,7 @@
           <w:shd w:val="clear" w:color="auto" w:fill="FFFFFF"/>
         </w:rPr>
       </w:pPr>
-      <w:hyperlink r:id="rId19" w:tgtFrame="_blank" w:history="1">
+      <w:hyperlink r:id="rId17" w:tgtFrame="_blank" w:history="1">
         <w:r>
           <w:rPr>
             <w:rStyle w:val="Hyperlink"/>
@@ -1507,7 +1690,7 @@
           <w:color w:val="24292F"/>
         </w:rPr>
       </w:pPr>
-      <w:hyperlink r:id="rId20" w:anchor="imgrc=X6Dvnt573OqzrM" w:tgtFrame="_blank" w:history="1">
+      <w:hyperlink r:id="rId18" w:anchor="imgrc=X6Dvnt573OqzrM" w:tgtFrame="_blank" w:history="1">
         <w:r>
           <w:rPr>
             <w:rStyle w:val="Hyperlink"/>
@@ -1550,17 +1733,7 @@
           <w:szCs w:val="21"/>
           <w:lang w:eastAsia="bg-BG"/>
         </w:rPr>
-        <w:t>за преливка на цвят</w:t>
-      </w:r>
-      <w:r>
-        <w:rPr>
-          <w:rFonts w:ascii="Consolas" w:eastAsia="Times New Roman" w:hAnsi="Consolas" w:cs="Times New Roman"/>
-          <w:color w:val="000000"/>
-          <w:sz w:val="21"/>
-          <w:szCs w:val="21"/>
-          <w:lang w:eastAsia="bg-BG"/>
-        </w:rPr>
-        <w:t>:</w:t>
+        <w:t>за преливка на цвят:</w:t>
       </w:r>
     </w:p>
     <w:p>
@@ -1716,11 +1889,19 @@
       <w:r>
         <w:t xml:space="preserve">пишеш </w:t>
       </w:r>
-      <w:r>
-        <w:rPr>
-          <w:lang w:val="en-US"/>
-        </w:rPr>
-        <w:t xml:space="preserve">color:red </w:t>
+      <w:proofErr w:type="spellStart"/>
+      <w:r>
+        <w:rPr>
+          <w:lang w:val="en-US"/>
+        </w:rPr>
+        <w:t>color:red</w:t>
+      </w:r>
+      <w:proofErr w:type="spellEnd"/>
+      <w:r>
+        <w:rPr>
+          <w:lang w:val="en-US"/>
+        </w:rPr>
+        <w:t xml:space="preserve"> </w:t>
       </w:r>
       <w:r>
         <w:t>в браузъра и взимаш цвета с пипетата...</w:t>
@@ -2263,13 +2444,24 @@
           <w:lang w:val="en-US"/>
         </w:rPr>
       </w:pPr>
-      <w:r>
-        <w:rPr>
-          <w:sz w:val="16"/>
-          <w:szCs w:val="16"/>
-          <w:lang w:val="en-US"/>
-        </w:rPr>
-        <w:t>ul {</w:t>
+      <w:proofErr w:type="spellStart"/>
+      <w:r>
+        <w:rPr>
+          <w:sz w:val="16"/>
+          <w:szCs w:val="16"/>
+          <w:lang w:val="en-US"/>
+        </w:rPr>
+        <w:lastRenderedPageBreak/>
+        <w:t>ul</w:t>
+      </w:r>
+      <w:proofErr w:type="spellEnd"/>
+      <w:r>
+        <w:rPr>
+          <w:sz w:val="16"/>
+          <w:szCs w:val="16"/>
+          <w:lang w:val="en-US"/>
+        </w:rPr>
+        <w:t xml:space="preserve"> {</w:t>
       </w:r>
     </w:p>
     <w:p>
@@ -2287,8 +2479,18 @@
           <w:szCs w:val="16"/>
           <w:lang w:val="en-US"/>
         </w:rPr>
-        <w:t>display: grid;</w:t>
-      </w:r>
+        <w:t xml:space="preserve">display: </w:t>
+      </w:r>
+      <w:proofErr w:type="gramStart"/>
+      <w:r>
+        <w:rPr>
+          <w:sz w:val="16"/>
+          <w:szCs w:val="16"/>
+          <w:lang w:val="en-US"/>
+        </w:rPr>
+        <w:t>grid;</w:t>
+      </w:r>
+      <w:proofErr w:type="gramEnd"/>
     </w:p>
     <w:p>
       <w:pPr>
@@ -2305,7 +2507,25 @@
           <w:szCs w:val="16"/>
           <w:lang w:val="en-US"/>
         </w:rPr>
-        <w:t>grid-template-columns: 100px repeat(2, 1fr) 200px;</w:t>
+        <w:t xml:space="preserve">grid-template-columns: 100px </w:t>
+      </w:r>
+      <w:proofErr w:type="gramStart"/>
+      <w:r>
+        <w:rPr>
+          <w:sz w:val="16"/>
+          <w:szCs w:val="16"/>
+          <w:lang w:val="en-US"/>
+        </w:rPr>
+        <w:t>repeat(</w:t>
+      </w:r>
+      <w:proofErr w:type="gramEnd"/>
+      <w:r>
+        <w:rPr>
+          <w:sz w:val="16"/>
+          <w:szCs w:val="16"/>
+          <w:lang w:val="en-US"/>
+        </w:rPr>
+        <w:t>2, 1fr) 200px;</w:t>
       </w:r>
     </w:p>
     <w:p>
@@ -2341,6 +2561,7 @@
         </w:rPr>
         <w:t xml:space="preserve"> </w:t>
       </w:r>
+      <w:proofErr w:type="gramStart"/>
       <w:r>
         <w:rPr>
           <w:i/>
@@ -2350,8 +2571,9 @@
           <w:szCs w:val="16"/>
           <w:lang w:val="en-US"/>
         </w:rPr>
-        <w:t>repeat(auto-fill, 200px);</w:t>
-      </w:r>
+        <w:t>repeat(</w:t>
+      </w:r>
+      <w:proofErr w:type="gramEnd"/>
       <w:r>
         <w:rPr>
           <w:i/>
@@ -2361,7 +2583,7 @@
           <w:szCs w:val="16"/>
           <w:lang w:val="en-US"/>
         </w:rPr>
-        <w:tab/>
+        <w:t>auto-fill, 200px);</w:t>
       </w:r>
       <w:r>
         <w:rPr>
@@ -2370,6 +2592,17 @@
           <w:color w:val="4472C4" w:themeColor="accent1"/>
           <w:sz w:val="16"/>
           <w:szCs w:val="16"/>
+          <w:lang w:val="en-US"/>
+        </w:rPr>
+        <w:tab/>
+      </w:r>
+      <w:r>
+        <w:rPr>
+          <w:i/>
+          <w:iCs/>
+          <w:color w:val="4472C4" w:themeColor="accent1"/>
+          <w:sz w:val="16"/>
+          <w:szCs w:val="16"/>
         </w:rPr>
         <w:t>за брутално наместване на колони по размера на екрана!</w:t>
       </w:r>
@@ -2389,8 +2622,18 @@
           <w:szCs w:val="16"/>
           <w:lang w:val="en-US"/>
         </w:rPr>
-        <w:t>grid-template-rows: 300px;</w:t>
-      </w:r>
+        <w:t xml:space="preserve">grid-template-rows: </w:t>
+      </w:r>
+      <w:proofErr w:type="gramStart"/>
+      <w:r>
+        <w:rPr>
+          <w:sz w:val="16"/>
+          <w:szCs w:val="16"/>
+          <w:lang w:val="en-US"/>
+        </w:rPr>
+        <w:t>300px;</w:t>
+      </w:r>
+      <w:proofErr w:type="gramEnd"/>
     </w:p>
     <w:p>
       <w:pPr>
@@ -2407,8 +2650,18 @@
           <w:szCs w:val="16"/>
           <w:lang w:val="en-US"/>
         </w:rPr>
-        <w:t>gap: 12px 20px;</w:t>
-      </w:r>
+        <w:t xml:space="preserve">gap: 12px </w:t>
+      </w:r>
+      <w:proofErr w:type="gramStart"/>
+      <w:r>
+        <w:rPr>
+          <w:sz w:val="16"/>
+          <w:szCs w:val="16"/>
+          <w:lang w:val="en-US"/>
+        </w:rPr>
+        <w:t>20px;</w:t>
+      </w:r>
+      <w:proofErr w:type="gramEnd"/>
     </w:p>
     <w:p>
       <w:pPr>
@@ -2498,8 +2751,18 @@
           <w:lang w:val="en-US"/>
         </w:rPr>
         <w:tab/>
-        <w:t>display: grid;</w:t>
-      </w:r>
+        <w:t xml:space="preserve">display: </w:t>
+      </w:r>
+      <w:proofErr w:type="gramStart"/>
+      <w:r>
+        <w:rPr>
+          <w:sz w:val="16"/>
+          <w:szCs w:val="16"/>
+          <w:lang w:val="en-US"/>
+        </w:rPr>
+        <w:t>grid;</w:t>
+      </w:r>
+      <w:proofErr w:type="gramEnd"/>
     </w:p>
     <w:p>
       <w:pPr>
@@ -2516,23 +2779,25 @@
           <w:szCs w:val="16"/>
           <w:lang w:val="en-US"/>
         </w:rPr>
-        <w:t>grid-template-columns: repeat(</w:t>
-      </w:r>
-      <w:r>
-        <w:rPr>
-          <w:sz w:val="16"/>
-          <w:szCs w:val="16"/>
-          <w:lang w:val="en-US"/>
-        </w:rPr>
-        <w:t>4</w:t>
-      </w:r>
-      <w:r>
-        <w:rPr>
-          <w:sz w:val="16"/>
-          <w:szCs w:val="16"/>
-          <w:lang w:val="en-US"/>
-        </w:rPr>
-        <w:t>, 1fr);</w:t>
+        <w:t xml:space="preserve">grid-template-columns: </w:t>
+      </w:r>
+      <w:proofErr w:type="gramStart"/>
+      <w:r>
+        <w:rPr>
+          <w:sz w:val="16"/>
+          <w:szCs w:val="16"/>
+          <w:lang w:val="en-US"/>
+        </w:rPr>
+        <w:t>repeat(</w:t>
+      </w:r>
+      <w:proofErr w:type="gramEnd"/>
+      <w:r>
+        <w:rPr>
+          <w:sz w:val="16"/>
+          <w:szCs w:val="16"/>
+          <w:lang w:val="en-US"/>
+        </w:rPr>
+        <w:t>4, 1fr);</w:t>
       </w:r>
     </w:p>
     <w:p>
@@ -2569,7 +2834,79 @@
           <w:lang w:val="en-US"/>
         </w:rPr>
         <w:tab/>
-        <w:t>“head head head head”</w:t>
+        <w:t>“</w:t>
+      </w:r>
+      <w:proofErr w:type="gramStart"/>
+      <w:r>
+        <w:rPr>
+          <w:sz w:val="16"/>
+          <w:szCs w:val="16"/>
+          <w:lang w:val="en-US"/>
+        </w:rPr>
+        <w:t>head</w:t>
+      </w:r>
+      <w:proofErr w:type="gramEnd"/>
+      <w:r>
+        <w:rPr>
+          <w:sz w:val="16"/>
+          <w:szCs w:val="16"/>
+          <w:lang w:val="en-US"/>
+        </w:rPr>
+        <w:t xml:space="preserve"> </w:t>
+      </w:r>
+      <w:proofErr w:type="spellStart"/>
+      <w:r>
+        <w:rPr>
+          <w:sz w:val="16"/>
+          <w:szCs w:val="16"/>
+          <w:lang w:val="en-US"/>
+        </w:rPr>
+        <w:t>head</w:t>
+      </w:r>
+      <w:proofErr w:type="spellEnd"/>
+      <w:r>
+        <w:rPr>
+          <w:sz w:val="16"/>
+          <w:szCs w:val="16"/>
+          <w:lang w:val="en-US"/>
+        </w:rPr>
+        <w:t xml:space="preserve"> </w:t>
+      </w:r>
+      <w:proofErr w:type="spellStart"/>
+      <w:r>
+        <w:rPr>
+          <w:sz w:val="16"/>
+          <w:szCs w:val="16"/>
+          <w:lang w:val="en-US"/>
+        </w:rPr>
+        <w:t>head</w:t>
+      </w:r>
+      <w:proofErr w:type="spellEnd"/>
+      <w:r>
+        <w:rPr>
+          <w:sz w:val="16"/>
+          <w:szCs w:val="16"/>
+          <w:lang w:val="en-US"/>
+        </w:rPr>
+        <w:t xml:space="preserve"> </w:t>
+      </w:r>
+      <w:proofErr w:type="spellStart"/>
+      <w:r>
+        <w:rPr>
+          <w:sz w:val="16"/>
+          <w:szCs w:val="16"/>
+          <w:lang w:val="en-US"/>
+        </w:rPr>
+        <w:t>head</w:t>
+      </w:r>
+      <w:proofErr w:type="spellEnd"/>
+      <w:r>
+        <w:rPr>
+          <w:sz w:val="16"/>
+          <w:szCs w:val="16"/>
+          <w:lang w:val="en-US"/>
+        </w:rPr>
+        <w:t>”</w:t>
       </w:r>
     </w:p>
     <w:p>
@@ -2588,7 +2925,61 @@
           <w:lang w:val="en-US"/>
         </w:rPr>
         <w:tab/>
-        <w:t>“aside main main main”</w:t>
+        <w:t>“</w:t>
+      </w:r>
+      <w:proofErr w:type="gramStart"/>
+      <w:r>
+        <w:rPr>
+          <w:sz w:val="16"/>
+          <w:szCs w:val="16"/>
+          <w:lang w:val="en-US"/>
+        </w:rPr>
+        <w:t>aside</w:t>
+      </w:r>
+      <w:proofErr w:type="gramEnd"/>
+      <w:r>
+        <w:rPr>
+          <w:sz w:val="16"/>
+          <w:szCs w:val="16"/>
+          <w:lang w:val="en-US"/>
+        </w:rPr>
+        <w:t xml:space="preserve"> main </w:t>
+      </w:r>
+      <w:proofErr w:type="spellStart"/>
+      <w:r>
+        <w:rPr>
+          <w:sz w:val="16"/>
+          <w:szCs w:val="16"/>
+          <w:lang w:val="en-US"/>
+        </w:rPr>
+        <w:t>main</w:t>
+      </w:r>
+      <w:proofErr w:type="spellEnd"/>
+      <w:r>
+        <w:rPr>
+          <w:sz w:val="16"/>
+          <w:szCs w:val="16"/>
+          <w:lang w:val="en-US"/>
+        </w:rPr>
+        <w:t xml:space="preserve"> </w:t>
+      </w:r>
+      <w:proofErr w:type="spellStart"/>
+      <w:r>
+        <w:rPr>
+          <w:sz w:val="16"/>
+          <w:szCs w:val="16"/>
+          <w:lang w:val="en-US"/>
+        </w:rPr>
+        <w:t>main</w:t>
+      </w:r>
+      <w:proofErr w:type="spellEnd"/>
+      <w:r>
+        <w:rPr>
+          <w:sz w:val="16"/>
+          <w:szCs w:val="16"/>
+          <w:lang w:val="en-US"/>
+        </w:rPr>
+        <w:t>”</w:t>
       </w:r>
     </w:p>
     <w:p>
@@ -2609,6 +3000,7 @@
         <w:tab/>
         <w:t xml:space="preserve">“aside </w:t>
       </w:r>
+      <w:proofErr w:type="gramStart"/>
       <w:r>
         <w:rPr>
           <w:sz w:val="16"/>
@@ -2625,6 +3017,7 @@
         </w:rPr>
         <w:t>”</w:t>
       </w:r>
+      <w:proofErr w:type="gramEnd"/>
     </w:p>
     <w:p>
       <w:pPr>
@@ -2642,7 +3035,79 @@
           <w:lang w:val="en-US"/>
         </w:rPr>
         <w:tab/>
-        <w:t>“foot foot foot foot”</w:t>
+        <w:t>“</w:t>
+      </w:r>
+      <w:proofErr w:type="gramStart"/>
+      <w:r>
+        <w:rPr>
+          <w:sz w:val="16"/>
+          <w:szCs w:val="16"/>
+          <w:lang w:val="en-US"/>
+        </w:rPr>
+        <w:t>foot</w:t>
+      </w:r>
+      <w:proofErr w:type="gramEnd"/>
+      <w:r>
+        <w:rPr>
+          <w:sz w:val="16"/>
+          <w:szCs w:val="16"/>
+          <w:lang w:val="en-US"/>
+        </w:rPr>
+        <w:t xml:space="preserve"> </w:t>
+      </w:r>
+      <w:proofErr w:type="spellStart"/>
+      <w:r>
+        <w:rPr>
+          <w:sz w:val="16"/>
+          <w:szCs w:val="16"/>
+          <w:lang w:val="en-US"/>
+        </w:rPr>
+        <w:t>foot</w:t>
+      </w:r>
+      <w:proofErr w:type="spellEnd"/>
+      <w:r>
+        <w:rPr>
+          <w:sz w:val="16"/>
+          <w:szCs w:val="16"/>
+          <w:lang w:val="en-US"/>
+        </w:rPr>
+        <w:t xml:space="preserve"> </w:t>
+      </w:r>
+      <w:proofErr w:type="spellStart"/>
+      <w:r>
+        <w:rPr>
+          <w:sz w:val="16"/>
+          <w:szCs w:val="16"/>
+          <w:lang w:val="en-US"/>
+        </w:rPr>
+        <w:t>foot</w:t>
+      </w:r>
+      <w:proofErr w:type="spellEnd"/>
+      <w:r>
+        <w:rPr>
+          <w:sz w:val="16"/>
+          <w:szCs w:val="16"/>
+          <w:lang w:val="en-US"/>
+        </w:rPr>
+        <w:t xml:space="preserve"> </w:t>
+      </w:r>
+      <w:proofErr w:type="spellStart"/>
+      <w:r>
+        <w:rPr>
+          <w:sz w:val="16"/>
+          <w:szCs w:val="16"/>
+          <w:lang w:val="en-US"/>
+        </w:rPr>
+        <w:t>foot</w:t>
+      </w:r>
+      <w:proofErr w:type="spellEnd"/>
+      <w:r>
+        <w:rPr>
+          <w:sz w:val="16"/>
+          <w:szCs w:val="16"/>
+          <w:lang w:val="en-US"/>
+        </w:rPr>
+        <w:t>”</w:t>
       </w:r>
     </w:p>
     <w:p>
@@ -2660,7 +3125,25 @@
           <w:szCs w:val="16"/>
           <w:lang w:val="en-US"/>
         </w:rPr>
-        <w:t>grid-auto-columns: minmax(0</w:t>
+        <w:t xml:space="preserve">grid-auto-columns: </w:t>
+      </w:r>
+      <w:proofErr w:type="gramStart"/>
+      <w:r>
+        <w:rPr>
+          <w:sz w:val="16"/>
+          <w:szCs w:val="16"/>
+          <w:lang w:val="en-US"/>
+        </w:rPr>
+        <w:t>minmax(</w:t>
+      </w:r>
+      <w:proofErr w:type="gramEnd"/>
+      <w:r>
+        <w:rPr>
+          <w:sz w:val="16"/>
+          <w:szCs w:val="16"/>
+          <w:lang w:val="en-US"/>
+        </w:rPr>
+        <w:t>0</w:t>
       </w:r>
       <w:r>
         <w:rPr>
@@ -2694,31 +3177,25 @@
           <w:szCs w:val="16"/>
           <w:lang w:val="en-US"/>
         </w:rPr>
-        <w:t>grid-auto-</w:t>
-      </w:r>
-      <w:r>
-        <w:rPr>
-          <w:sz w:val="16"/>
-          <w:szCs w:val="16"/>
-          <w:lang w:val="en-US"/>
-        </w:rPr>
-        <w:t>rows</w:t>
-      </w:r>
-      <w:r>
-        <w:rPr>
-          <w:sz w:val="16"/>
-          <w:szCs w:val="16"/>
-          <w:lang w:val="en-US"/>
-        </w:rPr>
-        <w:t>: minmax(0</w:t>
-      </w:r>
-      <w:r>
-        <w:rPr>
-          <w:sz w:val="16"/>
-          <w:szCs w:val="16"/>
-          <w:lang w:val="en-US"/>
-        </w:rPr>
-        <w:t>px</w:t>
+        <w:t xml:space="preserve">grid-auto-rows: </w:t>
+      </w:r>
+      <w:proofErr w:type="gramStart"/>
+      <w:r>
+        <w:rPr>
+          <w:sz w:val="16"/>
+          <w:szCs w:val="16"/>
+          <w:lang w:val="en-US"/>
+        </w:rPr>
+        <w:t>minmax(</w:t>
+      </w:r>
+      <w:proofErr w:type="gramEnd"/>
+      <w:r>
+        <w:rPr>
+          <w:sz w:val="16"/>
+          <w:szCs w:val="16"/>
+          <w:lang w:val="en-US"/>
+        </w:rPr>
+        <w:t>0px</w:t>
       </w:r>
       <w:r>
         <w:rPr>
@@ -2751,8 +3228,18 @@
           <w:szCs w:val="16"/>
           <w:lang w:val="en-US"/>
         </w:rPr>
-        <w:t>gap: 12px;</w:t>
-      </w:r>
+        <w:t xml:space="preserve">gap: </w:t>
+      </w:r>
+      <w:proofErr w:type="gramStart"/>
+      <w:r>
+        <w:rPr>
+          <w:sz w:val="16"/>
+          <w:szCs w:val="16"/>
+          <w:lang w:val="en-US"/>
+        </w:rPr>
+        <w:t>12px;</w:t>
+      </w:r>
+      <w:proofErr w:type="gramEnd"/>
     </w:p>
     <w:p>
       <w:pPr>
@@ -2780,13 +3267,23 @@
           <w:lang w:val="en-US"/>
         </w:rPr>
       </w:pPr>
-      <w:r>
-        <w:rPr>
-          <w:sz w:val="16"/>
-          <w:szCs w:val="16"/>
-          <w:lang w:val="en-US"/>
-        </w:rPr>
-        <w:t>.header {</w:t>
+      <w:proofErr w:type="gramStart"/>
+      <w:r>
+        <w:rPr>
+          <w:sz w:val="16"/>
+          <w:szCs w:val="16"/>
+          <w:lang w:val="en-US"/>
+        </w:rPr>
+        <w:t>.header</w:t>
+      </w:r>
+      <w:proofErr w:type="gramEnd"/>
+      <w:r>
+        <w:rPr>
+          <w:sz w:val="16"/>
+          <w:szCs w:val="16"/>
+          <w:lang w:val="en-US"/>
+        </w:rPr>
+        <w:t xml:space="preserve"> {</w:t>
       </w:r>
     </w:p>
     <w:p>
@@ -2804,8 +3301,18 @@
           <w:lang w:val="en-US"/>
         </w:rPr>
         <w:tab/>
-        <w:t>grid-area: head;</w:t>
-      </w:r>
+        <w:t xml:space="preserve">grid-area: </w:t>
+      </w:r>
+      <w:proofErr w:type="gramStart"/>
+      <w:r>
+        <w:rPr>
+          <w:sz w:val="16"/>
+          <w:szCs w:val="16"/>
+          <w:lang w:val="en-US"/>
+        </w:rPr>
+        <w:t>head;</w:t>
+      </w:r>
+      <w:proofErr w:type="gramEnd"/>
     </w:p>
     <w:p>
       <w:pPr>
@@ -2833,22 +3340,16 @@
           <w:lang w:val="en-US"/>
         </w:rPr>
       </w:pPr>
-      <w:r>
-        <w:rPr>
-          <w:sz w:val="16"/>
-          <w:szCs w:val="16"/>
-          <w:lang w:val="en-US"/>
-        </w:rPr>
-        <w:t>.</w:t>
-      </w:r>
-      <w:r>
-        <w:rPr>
-          <w:sz w:val="16"/>
-          <w:szCs w:val="16"/>
-          <w:lang w:val="en-US"/>
-        </w:rPr>
-        <w:t>aside</w:t>
-      </w:r>
+      <w:proofErr w:type="gramStart"/>
+      <w:r>
+        <w:rPr>
+          <w:sz w:val="16"/>
+          <w:szCs w:val="16"/>
+          <w:lang w:val="en-US"/>
+        </w:rPr>
+        <w:t>.aside</w:t>
+      </w:r>
+      <w:proofErr w:type="gramEnd"/>
       <w:r>
         <w:rPr>
           <w:sz w:val="16"/>
@@ -2875,22 +3376,16 @@
         <w:tab/>
         <w:t xml:space="preserve">grid-area: </w:t>
       </w:r>
-      <w:r>
-        <w:rPr>
-          <w:sz w:val="16"/>
-          <w:szCs w:val="16"/>
-          <w:lang w:val="en-US"/>
-        </w:rPr>
-        <w:t>aside</w:t>
-      </w:r>
-      <w:r>
-        <w:rPr>
-          <w:sz w:val="16"/>
-          <w:szCs w:val="16"/>
-          <w:lang w:val="en-US"/>
-        </w:rPr>
-        <w:t>;</w:t>
-      </w:r>
+      <w:proofErr w:type="gramStart"/>
+      <w:r>
+        <w:rPr>
+          <w:sz w:val="16"/>
+          <w:szCs w:val="16"/>
+          <w:lang w:val="en-US"/>
+        </w:rPr>
+        <w:t>aside;</w:t>
+      </w:r>
+      <w:proofErr w:type="gramEnd"/>
     </w:p>
     <w:p>
       <w:pPr>
@@ -2922,6 +3417,96 @@
         </w:rPr>
         <w:t>Nth child tester</w:t>
       </w:r>
+    </w:p>
+    <w:p>
+      <w:pPr>
+        <w:rPr>
+          <w:lang w:val="en-US"/>
+        </w:rPr>
+      </w:pPr>
+    </w:p>
+    <w:p>
+      <w:pPr>
+        <w:rPr>
+          <w:lang w:val="en-US"/>
+        </w:rPr>
+      </w:pPr>
+      <w:r>
+        <w:rPr>
+          <w:lang w:val="en-US"/>
+        </w:rPr>
+        <w:t>Lazy loading:</w:t>
+      </w:r>
+    </w:p>
+    <w:p>
+      <w:pPr>
+        <w:rPr>
+          <w:lang w:val="en-US"/>
+        </w:rPr>
+      </w:pPr>
+      <w:proofErr w:type="spellStart"/>
+      <w:r>
+        <w:rPr>
+          <w:lang w:val="en-US"/>
+        </w:rPr>
+        <w:t>Img</w:t>
+      </w:r>
+      <w:proofErr w:type="spellEnd"/>
+      <w:r>
+        <w:rPr>
+          <w:lang w:val="en-US"/>
+        </w:rPr>
+        <w:t xml:space="preserve"> {</w:t>
+      </w:r>
+    </w:p>
+    <w:p>
+      <w:pPr>
+        <w:ind w:firstLine="708"/>
+        <w:rPr>
+          <w:lang w:val="en-US"/>
+        </w:rPr>
+      </w:pPr>
+      <w:r>
+        <w:rPr>
+          <w:lang w:val="en-US"/>
+        </w:rPr>
+        <w:t>loading</w:t>
+      </w:r>
+      <w:proofErr w:type="gramStart"/>
+      <w:r>
+        <w:rPr>
+          <w:lang w:val="en-US"/>
+        </w:rPr>
+        <w:t>=”lazy</w:t>
+      </w:r>
+      <w:proofErr w:type="gramEnd"/>
+      <w:r>
+        <w:rPr>
+          <w:lang w:val="en-US"/>
+        </w:rPr>
+        <w:t>”;</w:t>
+      </w:r>
+    </w:p>
+    <w:p>
+      <w:pPr>
+        <w:rPr>
+          <w:lang w:val="en-US"/>
+        </w:rPr>
+      </w:pPr>
+      <w:r>
+        <w:rPr>
+          <w:lang w:val="en-US"/>
+        </w:rPr>
+        <w:tab/>
+        <w:t>}</w:t>
+      </w:r>
+    </w:p>
+    <w:p>
+      <w:pPr>
+        <w:rPr>
+          <w:lang w:val="en-US"/>
+        </w:rPr>
+      </w:pPr>
     </w:p>
     <w:p>
       <w:pPr>

--- a/7.HTML&CSS/Gun.docx
+++ b/7.HTML&CSS/Gun.docx
@@ -1186,7 +1186,7 @@
         <w:shd w:val="clear" w:color="auto" w:fill="FFFFFF"/>
         <w:spacing w:after="0" w:line="285" w:lineRule="atLeast"/>
       </w:pPr>
-      <w:hyperlink r:id="rId5" w:tgtFrame="_blank" w:history="1">
+      <w:hyperlink r:id="rId6" w:tgtFrame="_blank" w:history="1">
         <w:r>
           <w:rPr>
             <w:rStyle w:val="Hyperlink"/>
@@ -1216,10 +1216,7 @@
         <w:fldChar w:fldCharType="begin"/>
       </w:r>
       <w:r>
-        <w:instrText xml:space="preserve"> HYPERLINK "https://developer.mozilla.org/en-US/docs/Web/CSS/Child_combinator" </w:instrText>
-      </w:r>
-      <w:r>
-        <w:instrText xml:space="preserve">\t "_blank" </w:instrText>
+        <w:instrText xml:space="preserve"> HYPERLINK "https://developer.mozilla.org/en-US/docs/Web/CSS/Child_combinator" \t "_blank" </w:instrText>
       </w:r>
       <w:r>
         <w:fldChar w:fldCharType="separate"/>
@@ -1253,7 +1250,7 @@
         </w:rPr>
         <w:t xml:space="preserve"> | </w:t>
       </w:r>
-      <w:hyperlink r:id="rId6" w:tgtFrame="_blank" w:history="1">
+      <w:hyperlink r:id="rId7" w:tgtFrame="_blank" w:history="1">
         <w:r>
           <w:rPr>
             <w:rStyle w:val="Hyperlink"/>
@@ -1278,7 +1275,7 @@
           <w:shd w:val="clear" w:color="auto" w:fill="FFFFFF"/>
         </w:rPr>
       </w:pPr>
-      <w:hyperlink r:id="rId7" w:tgtFrame="_blank" w:history="1">
+      <w:hyperlink r:id="rId8" w:tgtFrame="_blank" w:history="1">
         <w:r>
           <w:rPr>
             <w:rStyle w:val="Hyperlink"/>
@@ -1386,7 +1383,7 @@
           <w:color w:val="24292F"/>
         </w:rPr>
       </w:pPr>
-      <w:hyperlink r:id="rId8" w:history="1">
+      <w:hyperlink r:id="rId9" w:history="1">
         <w:r>
           <w:rPr>
             <w:rStyle w:val="Hyperlink"/>
@@ -1442,7 +1439,7 @@
           <w:color w:val="24292F"/>
         </w:rPr>
       </w:pPr>
-      <w:hyperlink r:id="rId9" w:history="1">
+      <w:hyperlink r:id="rId10" w:history="1">
         <w:r>
           <w:rPr>
             <w:rStyle w:val="Hyperlink"/>
@@ -1465,7 +1462,7 @@
           <w:color w:val="24292F"/>
         </w:rPr>
       </w:pPr>
-      <w:hyperlink r:id="rId10" w:history="1">
+      <w:hyperlink r:id="rId11" w:history="1">
         <w:r>
           <w:rPr>
             <w:rStyle w:val="Hyperlink"/>
@@ -1488,7 +1485,7 @@
           <w:color w:val="24292F"/>
         </w:rPr>
       </w:pPr>
-      <w:hyperlink r:id="rId11" w:history="1">
+      <w:hyperlink r:id="rId12" w:history="1">
         <w:r>
           <w:rPr>
             <w:rStyle w:val="Hyperlink"/>
@@ -1511,7 +1508,7 @@
           <w:color w:val="24292F"/>
         </w:rPr>
       </w:pPr>
-      <w:hyperlink r:id="rId12" w:history="1">
+      <w:hyperlink r:id="rId13" w:history="1">
         <w:r>
           <w:rPr>
             <w:rStyle w:val="Hyperlink"/>
@@ -1552,7 +1549,7 @@
           <w:color w:val="24292F"/>
         </w:rPr>
       </w:pPr>
-      <w:hyperlink r:id="rId13" w:history="1">
+      <w:hyperlink r:id="rId14" w:history="1">
         <w:r>
           <w:rPr>
             <w:rStyle w:val="Hyperlink"/>
@@ -1593,7 +1590,7 @@
           <w:color w:val="24292F"/>
         </w:rPr>
       </w:pPr>
-      <w:hyperlink r:id="rId14" w:history="1">
+      <w:hyperlink r:id="rId15" w:history="1">
         <w:r>
           <w:rPr>
             <w:rStyle w:val="Hyperlink"/>
@@ -1616,7 +1613,7 @@
           <w:color w:val="24292F"/>
         </w:rPr>
       </w:pPr>
-      <w:hyperlink r:id="rId15" w:history="1">
+      <w:hyperlink r:id="rId16" w:history="1">
         <w:r>
           <w:rPr>
             <w:rStyle w:val="Hyperlink"/>
@@ -1639,7 +1636,7 @@
           <w:color w:val="24292F"/>
         </w:rPr>
       </w:pPr>
-      <w:hyperlink r:id="rId16" w:history="1">
+      <w:hyperlink r:id="rId17" w:history="1">
         <w:r>
           <w:rPr>
             <w:rStyle w:val="Hyperlink"/>
@@ -1659,7 +1656,7 @@
           <w:shd w:val="clear" w:color="auto" w:fill="FFFFFF"/>
         </w:rPr>
       </w:pPr>
-      <w:hyperlink r:id="rId17" w:tgtFrame="_blank" w:history="1">
+      <w:hyperlink r:id="rId18" w:tgtFrame="_blank" w:history="1">
         <w:r>
           <w:rPr>
             <w:rStyle w:val="Hyperlink"/>
@@ -1690,7 +1687,7 @@
           <w:color w:val="24292F"/>
         </w:rPr>
       </w:pPr>
-      <w:hyperlink r:id="rId18" w:anchor="imgrc=X6Dvnt573OqzrM" w:tgtFrame="_blank" w:history="1">
+      <w:hyperlink r:id="rId19" w:anchor="imgrc=X6Dvnt573OqzrM" w:tgtFrame="_blank" w:history="1">
         <w:r>
           <w:rPr>
             <w:rStyle w:val="Hyperlink"/>
@@ -3500,6 +3497,410 @@
         <w:tab/>
         <w:t>}</w:t>
       </w:r>
+    </w:p>
+    <w:p>
+      <w:pPr>
+        <w:rPr>
+          <w:lang w:val="en-US"/>
+        </w:rPr>
+      </w:pPr>
+    </w:p>
+    <w:p>
+      <w:pPr>
+        <w:rPr>
+          <w:b/>
+          <w:bCs/>
+        </w:rPr>
+      </w:pPr>
+      <w:r>
+        <w:rPr>
+          <w:b/>
+          <w:bCs/>
+        </w:rPr>
+        <w:t>ПРМЕНЛИВИ</w:t>
+      </w:r>
+    </w:p>
+    <w:p>
+      <w:pPr>
+        <w:rPr>
+          <w:lang w:val="en-US"/>
+        </w:rPr>
+      </w:pPr>
+      <w:r>
+        <w:rPr>
+          <w:lang w:val="en-US"/>
+        </w:rPr>
+        <w:t>Root: {</w:t>
+      </w:r>
+    </w:p>
+    <w:p>
+      <w:pPr>
+        <w:rPr>
+          <w:lang w:val="en-US"/>
+        </w:rPr>
+      </w:pPr>
+      <w:r>
+        <w:rPr>
+          <w:lang w:val="en-US"/>
+        </w:rPr>
+        <w:t xml:space="preserve">    --</w:t>
+      </w:r>
+      <w:proofErr w:type="spellStart"/>
+      <w:r>
+        <w:rPr>
+          <w:lang w:val="en-US"/>
+        </w:rPr>
+        <w:t>clr</w:t>
+      </w:r>
+      <w:proofErr w:type="spellEnd"/>
+      <w:r>
+        <w:rPr>
+          <w:lang w:val="en-US"/>
+        </w:rPr>
+        <w:t xml:space="preserve">-black: </w:t>
+      </w:r>
+      <w:proofErr w:type="gramStart"/>
+      <w:r>
+        <w:rPr>
+          <w:lang w:val="en-US"/>
+        </w:rPr>
+        <w:t>#191919;</w:t>
+      </w:r>
+      <w:proofErr w:type="gramEnd"/>
+    </w:p>
+    <w:p>
+      <w:pPr>
+        <w:rPr>
+          <w:lang w:val="en-US"/>
+        </w:rPr>
+      </w:pPr>
+      <w:r>
+        <w:rPr>
+          <w:lang w:val="en-US"/>
+        </w:rPr>
+        <w:lastRenderedPageBreak/>
+        <w:t xml:space="preserve">   --</w:t>
+      </w:r>
+      <w:proofErr w:type="spellStart"/>
+      <w:r>
+        <w:rPr>
+          <w:lang w:val="en-US"/>
+        </w:rPr>
+        <w:t>clr</w:t>
+      </w:r>
+      <w:proofErr w:type="spellEnd"/>
+      <w:r>
+        <w:rPr>
+          <w:lang w:val="en-US"/>
+        </w:rPr>
+        <w:t>-white: #</w:t>
+      </w:r>
+      <w:proofErr w:type="gramStart"/>
+      <w:r>
+        <w:rPr>
+          <w:lang w:val="en-US"/>
+        </w:rPr>
+        <w:t>ffffff;</w:t>
+      </w:r>
+      <w:proofErr w:type="gramEnd"/>
+    </w:p>
+    <w:p>
+      <w:pPr>
+        <w:rPr>
+          <w:lang w:val="en-US"/>
+        </w:rPr>
+      </w:pPr>
+      <w:r>
+        <w:rPr>
+          <w:lang w:val="en-US"/>
+        </w:rPr>
+        <w:t>}</w:t>
+      </w:r>
+    </w:p>
+    <w:p>
+      <w:pPr>
+        <w:rPr>
+          <w:lang w:val="en-US"/>
+        </w:rPr>
+      </w:pPr>
+      <w:proofErr w:type="gramStart"/>
+      <w:r>
+        <w:rPr>
+          <w:lang w:val="en-US"/>
+        </w:rPr>
+        <w:t>.</w:t>
+      </w:r>
+      <w:proofErr w:type="spellStart"/>
+      <w:r>
+        <w:rPr>
+          <w:lang w:val="en-US"/>
+        </w:rPr>
+        <w:t>btn</w:t>
+      </w:r>
+      <w:proofErr w:type="spellEnd"/>
+      <w:proofErr w:type="gramEnd"/>
+      <w:r>
+        <w:rPr>
+          <w:lang w:val="en-US"/>
+        </w:rPr>
+        <w:t xml:space="preserve"> {</w:t>
+      </w:r>
+    </w:p>
+    <w:p>
+      <w:pPr>
+        <w:rPr>
+          <w:lang w:val="en-US"/>
+        </w:rPr>
+      </w:pPr>
+      <w:r>
+        <w:rPr>
+          <w:lang w:val="en-US"/>
+        </w:rPr>
+        <w:t xml:space="preserve">   </w:t>
+      </w:r>
+      <w:proofErr w:type="gramStart"/>
+      <w:r>
+        <w:rPr>
+          <w:lang w:val="en-US"/>
+        </w:rPr>
+        <w:t>var(</w:t>
+      </w:r>
+      <w:proofErr w:type="gramEnd"/>
+      <w:r>
+        <w:rPr>
+          <w:lang w:val="en-US"/>
+        </w:rPr>
+        <w:t>--</w:t>
+      </w:r>
+      <w:proofErr w:type="spellStart"/>
+      <w:r>
+        <w:rPr>
+          <w:lang w:val="en-US"/>
+        </w:rPr>
+        <w:t>cvlr</w:t>
+      </w:r>
+      <w:proofErr w:type="spellEnd"/>
+      <w:r>
+        <w:rPr>
+          <w:lang w:val="en-US"/>
+        </w:rPr>
+        <w:t>-black);</w:t>
+      </w:r>
+    </w:p>
+    <w:p>
+      <w:pPr>
+        <w:rPr>
+          <w:lang w:val="en-US"/>
+        </w:rPr>
+      </w:pPr>
+      <w:r>
+        <w:rPr>
+          <w:lang w:val="en-US"/>
+        </w:rPr>
+        <w:t xml:space="preserve">   background-</w:t>
+      </w:r>
+      <w:proofErr w:type="gramStart"/>
+      <w:r>
+        <w:rPr>
+          <w:lang w:val="en-US"/>
+        </w:rPr>
+        <w:t>color(</w:t>
+      </w:r>
+      <w:proofErr w:type="gramEnd"/>
+      <w:r>
+        <w:rPr>
+          <w:lang w:val="en-US"/>
+        </w:rPr>
+        <w:t>---</w:t>
+      </w:r>
+      <w:proofErr w:type="spellStart"/>
+      <w:r>
+        <w:rPr>
+          <w:lang w:val="en-US"/>
+        </w:rPr>
+        <w:t>clr</w:t>
+      </w:r>
+      <w:proofErr w:type="spellEnd"/>
+      <w:r>
+        <w:rPr>
+          <w:lang w:val="en-US"/>
+        </w:rPr>
+        <w:t>-white);</w:t>
+      </w:r>
+    </w:p>
+    <w:p>
+      <w:pPr>
+        <w:rPr>
+          <w:lang w:val="en-US"/>
+        </w:rPr>
+      </w:pPr>
+      <w:r>
+        <w:rPr>
+          <w:lang w:val="en-US"/>
+        </w:rPr>
+        <w:t>}</w:t>
+      </w:r>
+    </w:p>
+    <w:p/>
+    <w:p>
+      <w:r>
+        <w:rPr>
+          <w:b/>
+          <w:bCs/>
+        </w:rPr>
+        <w:t>Псевдо</w:t>
+      </w:r>
+      <w:r>
+        <w:t xml:space="preserve"> </w:t>
+      </w:r>
+      <w:r>
+        <w:rPr>
+          <w:lang w:val="en-US"/>
+        </w:rPr>
+        <w:t xml:space="preserve">CSS </w:t>
+      </w:r>
+      <w:r>
+        <w:t>чилдрени:</w:t>
+      </w:r>
+    </w:p>
+    <w:p>
+      <w:pPr>
+        <w:rPr>
+          <w:lang w:val="en-US"/>
+        </w:rPr>
+      </w:pPr>
+      <w:proofErr w:type="gramStart"/>
+      <w:r>
+        <w:rPr>
+          <w:lang w:val="en-US"/>
+        </w:rPr>
+        <w:t>.section::</w:t>
+      </w:r>
+      <w:proofErr w:type="gramEnd"/>
+      <w:r>
+        <w:rPr>
+          <w:lang w:val="en-US"/>
+        </w:rPr>
+        <w:t>before {</w:t>
+      </w:r>
+      <w:r>
+        <w:rPr>
+          <w:lang w:val="en-US"/>
+        </w:rPr>
+        <w:tab/>
+      </w:r>
+      <w:r>
+        <w:rPr>
+          <w:lang w:val="en-US"/>
+        </w:rPr>
+        <w:tab/>
+      </w:r>
+      <w:r>
+        <w:rPr>
+          <w:lang w:val="en-US"/>
+        </w:rPr>
+        <w:tab/>
+        <w:t>.section::after {</w:t>
+      </w:r>
+    </w:p>
+    <w:p>
+      <w:pPr>
+        <w:rPr>
+          <w:lang w:val="en-US"/>
+        </w:rPr>
+      </w:pPr>
+      <w:r>
+        <w:rPr>
+          <w:lang w:val="en-US"/>
+        </w:rPr>
+        <w:tab/>
+        <w:t>content: “”;</w:t>
+      </w:r>
+      <w:r>
+        <w:rPr>
+          <w:lang w:val="en-US"/>
+        </w:rPr>
+        <w:tab/>
+      </w:r>
+      <w:r>
+        <w:rPr>
+          <w:lang w:val="en-US"/>
+        </w:rPr>
+        <w:tab/>
+      </w:r>
+      <w:r>
+        <w:rPr>
+          <w:lang w:val="en-US"/>
+        </w:rPr>
+        <w:tab/>
+      </w:r>
+      <w:r>
+        <w:rPr>
+          <w:lang w:val="en-US"/>
+        </w:rPr>
+        <w:tab/>
+        <w:t>content: “</w:t>
+      </w:r>
+      <w:proofErr w:type="gramStart"/>
+      <w:r>
+        <w:rPr>
+          <w:lang w:val="en-US"/>
+        </w:rPr>
+        <w:t>”;</w:t>
+      </w:r>
+      <w:proofErr w:type="gramEnd"/>
+    </w:p>
+    <w:p>
+      <w:pPr>
+        <w:rPr>
+          <w:lang w:val="en-US"/>
+        </w:rPr>
+      </w:pPr>
+      <w:r>
+        <w:rPr>
+          <w:lang w:val="en-US"/>
+        </w:rPr>
+        <w:tab/>
+        <w:t>}</w:t>
+      </w:r>
+      <w:r>
+        <w:rPr>
+          <w:lang w:val="en-US"/>
+        </w:rPr>
+        <w:tab/>
+      </w:r>
+      <w:r>
+        <w:rPr>
+          <w:lang w:val="en-US"/>
+        </w:rPr>
+        <w:tab/>
+      </w:r>
+      <w:r>
+        <w:rPr>
+          <w:lang w:val="en-US"/>
+        </w:rPr>
+        <w:tab/>
+      </w:r>
+      <w:r>
+        <w:rPr>
+          <w:lang w:val="en-US"/>
+        </w:rPr>
+        <w:tab/>
+      </w:r>
+      <w:r>
+        <w:rPr>
+          <w:lang w:val="en-US"/>
+        </w:rPr>
+        <w:tab/>
+        <w:t>}</w:t>
+      </w:r>
+    </w:p>
+    <w:p>
+      <w:pPr>
+        <w:rPr>
+          <w:lang w:val="en-US"/>
+        </w:rPr>
+      </w:pPr>
     </w:p>
     <w:p>
       <w:pPr>
@@ -4921,4 +5322,16 @@
     </a:ext>
   </a:extLst>
 </a:theme>
+</file>
+
+<file path=customXml/item1.xml><?xml version="1.0" encoding="utf-8"?>
+<b:Sources xmlns:b="http://schemas.openxmlformats.org/officeDocument/2006/bibliography" xmlns="http://schemas.openxmlformats.org/officeDocument/2006/bibliography" SelectedStyle="\APASixthEditionOfficeOnline.xsl" StyleName="APA" Version="6"/>
+</file>
+
+<file path=customXml/itemProps1.xml><?xml version="1.0" encoding="utf-8"?>
+<ds:datastoreItem xmlns:ds="http://schemas.openxmlformats.org/officeDocument/2006/customXml" ds:itemID="{CA9359CB-2D5E-4F78-B3F2-4BE447EFBEBA}">
+  <ds:schemaRefs>
+    <ds:schemaRef ds:uri="http://schemas.openxmlformats.org/officeDocument/2006/bibliography"/>
+  </ds:schemaRefs>
+</ds:datastoreItem>
 </file>
--- a/7.HTML&CSS/Gun.docx
+++ b/7.HTML&CSS/Gun.docx
@@ -219,63 +219,106 @@
     <w:p>
       <w:pPr>
         <w:rPr>
-          <w:lang w:val="en-GB"/>
-        </w:rPr>
-      </w:pPr>
-    </w:p>
-    <w:p>
-      <w:pPr>
+          <w:b/>
+          <w:bCs/>
+        </w:rPr>
+      </w:pPr>
+      <w:r>
         <w:rPr>
           <w:b/>
           <w:bCs/>
           <w:lang w:val="en-GB"/>
         </w:rPr>
-      </w:pPr>
-      <w:r>
+        <w:t xml:space="preserve">overflow: </w:t>
+      </w:r>
+      <w:r>
+        <w:rPr>
+          <w:lang w:val="en-GB"/>
+        </w:rPr>
+        <w:t>auto</w:t>
+      </w:r>
+      <w:r>
+        <w:rPr>
+          <w:lang w:val="en-GB"/>
+        </w:rPr>
+        <w:tab/>
+      </w:r>
+      <w:r>
+        <w:t>за скрол на счупени елементи</w:t>
+      </w:r>
+      <w:r>
+        <w:tab/>
+      </w:r>
+      <w:r>
+        <w:tab/>
+      </w:r>
+      <w:r>
+        <w:rPr>
+          <w:lang w:val="en-US"/>
+        </w:rPr>
+        <w:t xml:space="preserve">hidden </w:t>
+      </w:r>
+      <w:r>
+        <w:t>за без скрол</w:t>
+      </w:r>
+      <w:r>
+        <w:tab/>
+      </w:r>
+      <w:r>
+        <w:rPr>
+          <w:lang w:val="en-US"/>
+        </w:rPr>
+        <w:t xml:space="preserve">scroll </w:t>
+      </w:r>
+      <w:r>
+        <w:t>за двоен скрол</w:t>
+      </w:r>
+    </w:p>
+    <w:p>
+      <w:pPr>
         <w:rPr>
           <w:b/>
           <w:bCs/>
           <w:lang w:val="en-GB"/>
         </w:rPr>
-        <w:t>Text-decoration</w:t>
-      </w:r>
-    </w:p>
-    <w:p>
-      <w:pPr>
-        <w:rPr>
-          <w:lang w:val="en-US"/>
-        </w:rPr>
-      </w:pPr>
-      <w:r>
-        <w:rPr>
-          <w:lang w:val="en-US"/>
-        </w:rPr>
-        <w:t>Underline</w:t>
-      </w:r>
-    </w:p>
-    <w:p>
-      <w:pPr>
+      </w:pPr>
+      <w:r>
         <w:rPr>
           <w:b/>
           <w:bCs/>
-          <w:lang w:val="en-US"/>
-        </w:rPr>
-      </w:pPr>
-      <w:r>
+          <w:lang w:val="en-GB"/>
+        </w:rPr>
+        <w:t>Text-decoration</w:t>
+      </w:r>
+    </w:p>
+    <w:p>
+      <w:pPr>
+        <w:rPr>
+          <w:lang w:val="en-US"/>
+        </w:rPr>
+      </w:pPr>
+      <w:r>
+        <w:rPr>
+          <w:lang w:val="en-US"/>
+        </w:rPr>
+        <w:t>Underline</w:t>
+      </w:r>
+    </w:p>
+    <w:p>
+      <w:pPr>
         <w:rPr>
           <w:b/>
           <w:bCs/>
           <w:lang w:val="en-US"/>
         </w:rPr>
-        <w:t>Li</w:t>
-      </w:r>
+      </w:pPr>
       <w:r>
         <w:rPr>
           <w:b/>
           <w:bCs/>
           <w:lang w:val="en-US"/>
         </w:rPr>
-        <w:t>st</w:t>
+        <w:t>Li</w:t>
       </w:r>
       <w:r>
         <w:rPr>
@@ -283,6 +326,14 @@
           <w:bCs/>
           <w:lang w:val="en-US"/>
         </w:rPr>
+        <w:t>st</w:t>
+      </w:r>
+      <w:r>
+        <w:rPr>
+          <w:b/>
+          <w:bCs/>
+          <w:lang w:val="en-US"/>
+        </w:rPr>
         <w:t>-style</w:t>
       </w:r>
     </w:p>
@@ -370,6 +421,109 @@
           <w:lang w:eastAsia="bg-BG"/>
         </w:rPr>
       </w:pPr>
+    </w:p>
+    <w:p>
+      <w:pPr>
+        <w:shd w:val="clear" w:color="auto" w:fill="FFFFFF"/>
+        <w:spacing w:after="0" w:line="285" w:lineRule="atLeast"/>
+        <w:rPr>
+          <w:rFonts w:ascii="Consolas" w:eastAsia="Times New Roman" w:hAnsi="Consolas" w:cs="Times New Roman"/>
+          <w:b/>
+          <w:color w:val="000000"/>
+          <w:sz w:val="21"/>
+          <w:szCs w:val="21"/>
+          <w:lang w:eastAsia="bg-BG"/>
+        </w:rPr>
+      </w:pPr>
+      <w:r>
+        <w:rPr>
+          <w:rFonts w:ascii="Consolas" w:eastAsia="Times New Roman" w:hAnsi="Consolas" w:cs="Times New Roman"/>
+          <w:b/>
+          <w:color w:val="000000"/>
+          <w:sz w:val="21"/>
+          <w:szCs w:val="21"/>
+          <w:lang w:eastAsia="bg-BG"/>
+        </w:rPr>
+        <w:t>Центриране</w:t>
+      </w:r>
+    </w:p>
+    <w:p>
+      <w:pPr>
+        <w:shd w:val="clear" w:color="auto" w:fill="FFFFFF"/>
+        <w:spacing w:after="0" w:line="285" w:lineRule="atLeast"/>
+        <w:rPr>
+          <w:rFonts w:ascii="Consolas" w:eastAsia="Times New Roman" w:hAnsi="Consolas" w:cs="Times New Roman"/>
+          <w:color w:val="000000"/>
+          <w:sz w:val="21"/>
+          <w:szCs w:val="21"/>
+          <w:lang w:eastAsia="bg-BG"/>
+        </w:rPr>
+      </w:pPr>
+      <w:r>
+        <w:rPr>
+          <w:rFonts w:ascii="Consolas" w:eastAsia="Times New Roman" w:hAnsi="Consolas" w:cs="Times New Roman"/>
+          <w:color w:val="000000"/>
+          <w:sz w:val="21"/>
+          <w:szCs w:val="21"/>
+          <w:lang w:val="en-US" w:eastAsia="bg-BG"/>
+        </w:rPr>
+        <w:t xml:space="preserve">text align – center </w:t>
+      </w:r>
+      <w:r>
+        <w:rPr>
+          <w:rFonts w:ascii="Consolas" w:eastAsia="Times New Roman" w:hAnsi="Consolas" w:cs="Times New Roman"/>
+          <w:color w:val="000000"/>
+          <w:sz w:val="21"/>
+          <w:szCs w:val="21"/>
+          <w:lang w:eastAsia="bg-BG"/>
+        </w:rPr>
+        <w:t>центрира съдържание на елемент</w:t>
+      </w:r>
+    </w:p>
+    <w:p>
+      <w:pPr>
+        <w:shd w:val="clear" w:color="auto" w:fill="FFFFFF"/>
+        <w:spacing w:after="0" w:line="285" w:lineRule="atLeast"/>
+        <w:rPr>
+          <w:rFonts w:ascii="Consolas" w:eastAsia="Times New Roman" w:hAnsi="Consolas" w:cs="Times New Roman"/>
+          <w:color w:val="000000"/>
+          <w:sz w:val="21"/>
+          <w:szCs w:val="21"/>
+          <w:lang w:eastAsia="bg-BG"/>
+        </w:rPr>
+      </w:pPr>
+      <w:r>
+        <w:rPr>
+          <w:rFonts w:ascii="Consolas" w:eastAsia="Times New Roman" w:hAnsi="Consolas" w:cs="Times New Roman"/>
+          <w:b/>
+          <w:bCs/>
+          <w:color w:val="000000"/>
+          <w:sz w:val="21"/>
+          <w:szCs w:val="21"/>
+          <w:lang w:val="en-US" w:eastAsia="bg-BG"/>
+        </w:rPr>
+        <w:t>margin: 0 auto</w:t>
+      </w:r>
+      <w:r>
+        <w:rPr>
+          <w:rFonts w:ascii="Consolas" w:eastAsia="Times New Roman" w:hAnsi="Consolas" w:cs="Times New Roman"/>
+          <w:color w:val="000000"/>
+          <w:sz w:val="21"/>
+          <w:szCs w:val="21"/>
+          <w:lang w:val="en-US" w:eastAsia="bg-BG"/>
+        </w:rPr>
+        <w:t xml:space="preserve"> </w:t>
+      </w:r>
+      <w:r>
+        <w:rPr>
+          <w:rFonts w:ascii="Consolas" w:eastAsia="Times New Roman" w:hAnsi="Consolas" w:cs="Times New Roman"/>
+          <w:color w:val="000000"/>
+          <w:sz w:val="21"/>
+          <w:szCs w:val="21"/>
+          <w:lang w:eastAsia="bg-BG"/>
+        </w:rPr>
+        <w:t>центрира блоков елемент по хоризонтала</w:t>
+      </w:r>
     </w:p>
     <w:p>
       <w:pPr>
@@ -1367,6 +1521,7 @@
           <w:rFonts w:ascii="Segoe UI" w:hAnsi="Segoe UI" w:cs="Segoe UI"/>
           <w:color w:val="24292F"/>
         </w:rPr>
+        <w:lastRenderedPageBreak/>
         <w:t>Lecture 4 CSS Box model</w:t>
       </w:r>
     </w:p>
@@ -2448,7 +2603,6 @@
           <w:szCs w:val="16"/>
           <w:lang w:val="en-US"/>
         </w:rPr>
-        <w:lastRenderedPageBreak/>
         <w:t>ul</w:t>
       </w:r>
       <w:proofErr w:type="spellEnd"/>
@@ -3530,6 +3684,7 @@
         <w:rPr>
           <w:lang w:val="en-US"/>
         </w:rPr>
+        <w:lastRenderedPageBreak/>
         <w:t>Root: {</w:t>
       </w:r>
     </w:p>
@@ -3578,7 +3733,6 @@
         <w:rPr>
           <w:lang w:val="en-US"/>
         </w:rPr>
-        <w:lastRenderedPageBreak/>
         <w:t xml:space="preserve">   --</w:t>
       </w:r>
       <w:proofErr w:type="spellStart"/>
@@ -3894,6 +4048,20 @@
         <w:tab/>
         <w:t>}</w:t>
       </w:r>
+    </w:p>
+    <w:p>
+      <w:pPr>
+        <w:rPr>
+          <w:lang w:val="en-US"/>
+        </w:rPr>
+      </w:pPr>
+    </w:p>
+    <w:p>
+      <w:pPr>
+        <w:rPr>
+          <w:lang w:val="en-US"/>
+        </w:rPr>
+      </w:pPr>
     </w:p>
     <w:p>
       <w:pPr>

--- a/7.HTML&CSS/Gun.docx
+++ b/7.HTML&CSS/Gun.docx
@@ -10,23 +10,13 @@
           <w:lang w:val="en-US"/>
         </w:rPr>
       </w:pPr>
-      <w:proofErr w:type="spellStart"/>
       <w:r>
         <w:rPr>
           <w:b/>
           <w:bCs/>
           <w:lang w:val="en-US"/>
         </w:rPr>
-        <w:t>FontAwsomeIcons</w:t>
-      </w:r>
-      <w:proofErr w:type="spellEnd"/>
-      <w:r>
-        <w:rPr>
-          <w:b/>
-          <w:bCs/>
-          <w:lang w:val="en-US"/>
-        </w:rPr>
-        <w:t>:</w:t>
+        <w:t>FontAwsomeIcons:</w:t>
       </w:r>
     </w:p>
     <w:p>
@@ -42,35 +32,7 @@
         <w:rPr>
           <w:lang w:val="en-GB"/>
         </w:rPr>
-        <w:t xml:space="preserve">&lt;link </w:t>
-      </w:r>
-      <w:proofErr w:type="spellStart"/>
-      <w:r>
-        <w:rPr>
-          <w:lang w:val="en-GB"/>
-        </w:rPr>
-        <w:t>rel</w:t>
-      </w:r>
-      <w:proofErr w:type="spellEnd"/>
-      <w:r>
-        <w:rPr>
-          <w:lang w:val="en-GB"/>
-        </w:rPr>
-        <w:t xml:space="preserve">="stylesheet" </w:t>
-      </w:r>
-      <w:proofErr w:type="spellStart"/>
-      <w:r>
-        <w:rPr>
-          <w:lang w:val="en-GB"/>
-        </w:rPr>
-        <w:t>href</w:t>
-      </w:r>
-      <w:proofErr w:type="spellEnd"/>
-      <w:r>
-        <w:rPr>
-          <w:lang w:val="en-GB"/>
-        </w:rPr>
-        <w:t>="https://use.fontawesome.com/releases/</w:t>
+        <w:t>&lt;link rel="stylesheet" href="https://use.fontawesome.com/releases/</w:t>
       </w:r>
       <w:r>
         <w:rPr>
@@ -90,28 +52,7 @@
         <w:rPr>
           <w:lang w:val="en-GB"/>
         </w:rPr>
-        <w:t>/</w:t>
-      </w:r>
-      <w:proofErr w:type="spellStart"/>
-      <w:r>
-        <w:rPr>
-          <w:lang w:val="en-GB"/>
-        </w:rPr>
-        <w:t>css</w:t>
-      </w:r>
-      <w:proofErr w:type="spellEnd"/>
-      <w:r>
-        <w:rPr>
-          <w:lang w:val="en-GB"/>
-        </w:rPr>
-        <w:t>/all.css</w:t>
-      </w:r>
-      <w:proofErr w:type="gramStart"/>
-      <w:r>
-        <w:rPr>
-          <w:lang w:val="en-GB"/>
-        </w:rPr>
-        <w:t>&gt;</w:t>
+        <w:t>/css/all.css&gt;</w:t>
       </w:r>
       <w:r>
         <w:rPr>
@@ -128,7 +69,6 @@
         </w:rPr>
         <w:t>5.15.4</w:t>
       </w:r>
-      <w:proofErr w:type="gramEnd"/>
     </w:p>
     <w:p>
       <w:pPr>
@@ -429,6 +369,7 @@
         <w:rPr>
           <w:rFonts w:ascii="Consolas" w:eastAsia="Times New Roman" w:hAnsi="Consolas" w:cs="Times New Roman"/>
           <w:b/>
+          <w:bCs/>
           <w:color w:val="000000"/>
           <w:sz w:val="21"/>
           <w:szCs w:val="21"/>
@@ -439,12 +380,13 @@
         <w:rPr>
           <w:rFonts w:ascii="Consolas" w:eastAsia="Times New Roman" w:hAnsi="Consolas" w:cs="Times New Roman"/>
           <w:b/>
-          <w:color w:val="000000"/>
-          <w:sz w:val="21"/>
-          <w:szCs w:val="21"/>
-          <w:lang w:eastAsia="bg-BG"/>
-        </w:rPr>
-        <w:t>Центриране</w:t>
+          <w:bCs/>
+          <w:color w:val="000000"/>
+          <w:sz w:val="21"/>
+          <w:szCs w:val="21"/>
+          <w:lang w:eastAsia="bg-BG"/>
+        </w:rPr>
+        <w:t>Оразмеряване</w:t>
       </w:r>
     </w:p>
     <w:p>
@@ -467,17 +409,97 @@
           <w:szCs w:val="21"/>
           <w:lang w:val="en-US" w:eastAsia="bg-BG"/>
         </w:rPr>
-        <w:t xml:space="preserve">text align – center </w:t>
-      </w:r>
-      <w:r>
-        <w:rPr>
-          <w:rFonts w:ascii="Consolas" w:eastAsia="Times New Roman" w:hAnsi="Consolas" w:cs="Times New Roman"/>
-          <w:color w:val="000000"/>
-          <w:sz w:val="21"/>
-          <w:szCs w:val="21"/>
-          <w:lang w:eastAsia="bg-BG"/>
-        </w:rPr>
-        <w:t>центрира съдържание на елемент</w:t>
+        <w:t>bo</w:t>
+      </w:r>
+      <w:r>
+        <w:rPr>
+          <w:rFonts w:ascii="Consolas" w:eastAsia="Times New Roman" w:hAnsi="Consolas" w:cs="Times New Roman"/>
+          <w:color w:val="000000"/>
+          <w:sz w:val="21"/>
+          <w:szCs w:val="21"/>
+          <w:lang w:val="en-US" w:eastAsia="bg-BG"/>
+        </w:rPr>
+        <w:t xml:space="preserve">x-sizing: border-box </w:t>
+      </w:r>
+      <w:r>
+        <w:rPr>
+          <w:rFonts w:ascii="Consolas" w:eastAsia="Times New Roman" w:hAnsi="Consolas" w:cs="Times New Roman"/>
+          <w:color w:val="000000"/>
+          <w:sz w:val="21"/>
+          <w:szCs w:val="21"/>
+          <w:lang w:eastAsia="bg-BG"/>
+        </w:rPr>
+        <w:t xml:space="preserve">така расте навътре при увеличаване на </w:t>
+      </w:r>
+      <w:r>
+        <w:rPr>
+          <w:rFonts w:ascii="Consolas" w:eastAsia="Times New Roman" w:hAnsi="Consolas" w:cs="Times New Roman"/>
+          <w:color w:val="000000"/>
+          <w:sz w:val="21"/>
+          <w:szCs w:val="21"/>
+          <w:lang w:val="en-US" w:eastAsia="bg-BG"/>
+        </w:rPr>
+        <w:t xml:space="preserve">padding </w:t>
+      </w:r>
+      <w:r>
+        <w:rPr>
+          <w:rFonts w:ascii="Consolas" w:eastAsia="Times New Roman" w:hAnsi="Consolas" w:cs="Times New Roman"/>
+          <w:color w:val="000000"/>
+          <w:sz w:val="21"/>
+          <w:szCs w:val="21"/>
+          <w:lang w:eastAsia="bg-BG"/>
+        </w:rPr>
+        <w:t xml:space="preserve">и </w:t>
+      </w:r>
+      <w:r>
+        <w:rPr>
+          <w:rFonts w:ascii="Consolas" w:eastAsia="Times New Roman" w:hAnsi="Consolas" w:cs="Times New Roman"/>
+          <w:color w:val="000000"/>
+          <w:sz w:val="21"/>
+          <w:szCs w:val="21"/>
+          <w:lang w:val="en-US" w:eastAsia="bg-BG"/>
+        </w:rPr>
+        <w:t>border</w:t>
+      </w:r>
+      <w:r>
+        <w:rPr>
+          <w:rFonts w:ascii="Consolas" w:eastAsia="Times New Roman" w:hAnsi="Consolas" w:cs="Times New Roman"/>
+          <w:color w:val="000000"/>
+          <w:sz w:val="21"/>
+          <w:szCs w:val="21"/>
+          <w:lang w:val="en-US" w:eastAsia="bg-BG"/>
+        </w:rPr>
+        <w:t xml:space="preserve">. </w:t>
+      </w:r>
+      <w:r>
+        <w:rPr>
+          <w:rFonts w:ascii="Consolas" w:eastAsia="Times New Roman" w:hAnsi="Consolas" w:cs="Times New Roman"/>
+          <w:color w:val="000000"/>
+          <w:sz w:val="21"/>
+          <w:szCs w:val="21"/>
+          <w:lang w:eastAsia="bg-BG"/>
+        </w:rPr>
+        <w:t xml:space="preserve">При </w:t>
+      </w:r>
+      <w:r>
+        <w:rPr>
+          <w:rFonts w:ascii="Consolas" w:eastAsia="Times New Roman" w:hAnsi="Consolas" w:cs="Times New Roman"/>
+          <w:color w:val="000000"/>
+          <w:sz w:val="21"/>
+          <w:szCs w:val="21"/>
+          <w:lang w:val="en-US" w:eastAsia="bg-BG"/>
+        </w:rPr>
+        <w:t xml:space="preserve">content-box </w:t>
+      </w:r>
+      <w:r>
+        <w:rPr>
+          <w:rFonts w:ascii="Consolas" w:eastAsia="Times New Roman" w:hAnsi="Consolas" w:cs="Times New Roman"/>
+          <w:color w:val="000000"/>
+          <w:sz w:val="21"/>
+          <w:szCs w:val="21"/>
+          <w:lang w:eastAsia="bg-BG"/>
+        </w:rPr>
+        <w:t>расте обратно навън и размества всичко!</w:t>
       </w:r>
     </w:p>
     <w:p>
@@ -489,6 +511,77 @@
           <w:color w:val="000000"/>
           <w:sz w:val="21"/>
           <w:szCs w:val="21"/>
+          <w:lang w:val="en-US" w:eastAsia="bg-BG"/>
+        </w:rPr>
+      </w:pPr>
+    </w:p>
+    <w:p>
+      <w:pPr>
+        <w:shd w:val="clear" w:color="auto" w:fill="FFFFFF"/>
+        <w:spacing w:after="0" w:line="285" w:lineRule="atLeast"/>
+        <w:rPr>
+          <w:rFonts w:ascii="Consolas" w:eastAsia="Times New Roman" w:hAnsi="Consolas" w:cs="Times New Roman"/>
+          <w:b/>
+          <w:color w:val="000000"/>
+          <w:sz w:val="21"/>
+          <w:szCs w:val="21"/>
+          <w:lang w:eastAsia="bg-BG"/>
+        </w:rPr>
+      </w:pPr>
+      <w:r>
+        <w:rPr>
+          <w:rFonts w:ascii="Consolas" w:eastAsia="Times New Roman" w:hAnsi="Consolas" w:cs="Times New Roman"/>
+          <w:b/>
+          <w:color w:val="000000"/>
+          <w:sz w:val="21"/>
+          <w:szCs w:val="21"/>
+          <w:lang w:eastAsia="bg-BG"/>
+        </w:rPr>
+        <w:t>Центриране</w:t>
+      </w:r>
+    </w:p>
+    <w:p>
+      <w:pPr>
+        <w:shd w:val="clear" w:color="auto" w:fill="FFFFFF"/>
+        <w:spacing w:after="0" w:line="285" w:lineRule="atLeast"/>
+        <w:rPr>
+          <w:rFonts w:ascii="Consolas" w:eastAsia="Times New Roman" w:hAnsi="Consolas" w:cs="Times New Roman"/>
+          <w:color w:val="000000"/>
+          <w:sz w:val="21"/>
+          <w:szCs w:val="21"/>
+          <w:lang w:eastAsia="bg-BG"/>
+        </w:rPr>
+      </w:pPr>
+      <w:r>
+        <w:rPr>
+          <w:rFonts w:ascii="Consolas" w:eastAsia="Times New Roman" w:hAnsi="Consolas" w:cs="Times New Roman"/>
+          <w:color w:val="000000"/>
+          <w:sz w:val="21"/>
+          <w:szCs w:val="21"/>
+          <w:lang w:val="en-US" w:eastAsia="bg-BG"/>
+        </w:rPr>
+        <w:t xml:space="preserve">text align – center </w:t>
+      </w:r>
+      <w:r>
+        <w:rPr>
+          <w:rFonts w:ascii="Consolas" w:eastAsia="Times New Roman" w:hAnsi="Consolas" w:cs="Times New Roman"/>
+          <w:color w:val="000000"/>
+          <w:sz w:val="21"/>
+          <w:szCs w:val="21"/>
+          <w:lang w:eastAsia="bg-BG"/>
+        </w:rPr>
+        <w:t>центрира съдържание на елемент</w:t>
+      </w:r>
+    </w:p>
+    <w:p>
+      <w:pPr>
+        <w:shd w:val="clear" w:color="auto" w:fill="FFFFFF"/>
+        <w:spacing w:after="0" w:line="285" w:lineRule="atLeast"/>
+        <w:rPr>
+          <w:rFonts w:ascii="Consolas" w:eastAsia="Times New Roman" w:hAnsi="Consolas" w:cs="Times New Roman"/>
+          <w:color w:val="000000"/>
+          <w:sz w:val="21"/>
+          <w:szCs w:val="21"/>
           <w:lang w:eastAsia="bg-BG"/>
         </w:rPr>
       </w:pPr>
@@ -590,7 +683,6 @@
         </w:rPr>
         <w:t xml:space="preserve"> Подобно става с </w:t>
       </w:r>
-      <w:proofErr w:type="spellStart"/>
       <w:r>
         <w:rPr>
           <w:rFonts w:ascii="Consolas" w:eastAsia="Times New Roman" w:hAnsi="Consolas" w:cs="Times New Roman"/>
@@ -599,18 +691,7 @@
           <w:szCs w:val="21"/>
           <w:lang w:val="en-US" w:eastAsia="bg-BG"/>
         </w:rPr>
-        <w:t>object-fit:cover</w:t>
-      </w:r>
-      <w:proofErr w:type="spellEnd"/>
-      <w:r>
-        <w:rPr>
-          <w:rFonts w:ascii="Consolas" w:eastAsia="Times New Roman" w:hAnsi="Consolas" w:cs="Times New Roman"/>
-          <w:color w:val="000000"/>
-          <w:sz w:val="21"/>
-          <w:szCs w:val="21"/>
-          <w:lang w:val="en-US" w:eastAsia="bg-BG"/>
-        </w:rPr>
-        <w:t xml:space="preserve"> !</w:t>
+        <w:t>object-fit:cover !</w:t>
       </w:r>
     </w:p>
     <w:p>
@@ -633,20 +714,8 @@
           <w:szCs w:val="21"/>
           <w:lang w:val="en-US" w:eastAsia="bg-BG"/>
         </w:rPr>
-        <w:t xml:space="preserve">width: </w:t>
-      </w:r>
-      <w:proofErr w:type="gramStart"/>
-      <w:r>
-        <w:rPr>
-          <w:rFonts w:ascii="Consolas" w:eastAsia="Times New Roman" w:hAnsi="Consolas" w:cs="Times New Roman"/>
-          <w:color w:val="000000"/>
-          <w:sz w:val="21"/>
-          <w:szCs w:val="21"/>
-          <w:lang w:val="en-US" w:eastAsia="bg-BG"/>
-        </w:rPr>
-        <w:t>100%;</w:t>
-      </w:r>
-      <w:proofErr w:type="gramEnd"/>
+        <w:t>width: 100%;</w:t>
+      </w:r>
     </w:p>
     <w:p>
       <w:pPr>
@@ -683,7 +752,6 @@
           <w:lang w:val="en-US" w:eastAsia="bg-BG"/>
         </w:rPr>
       </w:pPr>
-      <w:proofErr w:type="spellStart"/>
       <w:r>
         <w:rPr>
           <w:rFonts w:ascii="Consolas" w:eastAsia="Times New Roman" w:hAnsi="Consolas" w:cs="Times New Roman"/>
@@ -692,21 +760,8 @@
           <w:szCs w:val="21"/>
           <w:lang w:val="en-US" w:eastAsia="bg-BG"/>
         </w:rPr>
-        <w:t>object-</w:t>
-      </w:r>
-      <w:proofErr w:type="gramStart"/>
-      <w:r>
-        <w:rPr>
-          <w:rFonts w:ascii="Consolas" w:eastAsia="Times New Roman" w:hAnsi="Consolas" w:cs="Times New Roman"/>
-          <w:color w:val="000000"/>
-          <w:sz w:val="21"/>
-          <w:szCs w:val="21"/>
-          <w:lang w:val="en-US" w:eastAsia="bg-BG"/>
-        </w:rPr>
-        <w:t>fit:cover</w:t>
-      </w:r>
-      <w:proofErr w:type="spellEnd"/>
-      <w:proofErr w:type="gramEnd"/>
+        <w:t>object-fit:cover</w:t>
+      </w:r>
     </w:p>
     <w:p>
       <w:pPr>
@@ -1001,8 +1056,6 @@
         </w:rPr>
         <w:t xml:space="preserve">се задават като </w:t>
       </w:r>
-      <w:proofErr w:type="spellStart"/>
-      <w:proofErr w:type="gramStart"/>
       <w:r>
         <w:rPr>
           <w:rFonts w:ascii="Consolas" w:eastAsia="Times New Roman" w:hAnsi="Consolas" w:cs="Times New Roman"/>
@@ -1023,8 +1076,6 @@
         </w:rPr>
         <w:t>inline</w:t>
       </w:r>
-      <w:proofErr w:type="spellEnd"/>
-      <w:proofErr w:type="gramEnd"/>
       <w:r>
         <w:rPr>
           <w:rFonts w:ascii="Consolas" w:eastAsia="Times New Roman" w:hAnsi="Consolas" w:cs="Times New Roman"/>
@@ -1035,7 +1086,6 @@
         </w:rPr>
         <w:t xml:space="preserve"> или </w:t>
       </w:r>
-      <w:proofErr w:type="spellStart"/>
       <w:r>
         <w:rPr>
           <w:rFonts w:ascii="Consolas" w:eastAsia="Times New Roman" w:hAnsi="Consolas" w:cs="Times New Roman"/>
@@ -1046,7 +1096,6 @@
         </w:rPr>
         <w:t>ib</w:t>
       </w:r>
-      <w:proofErr w:type="spellEnd"/>
       <w:r>
         <w:rPr>
           <w:rFonts w:ascii="Consolas" w:eastAsia="Times New Roman" w:hAnsi="Consolas" w:cs="Times New Roman"/>
@@ -1149,7 +1198,6 @@
           <w:lang w:val="en-US" w:eastAsia="bg-BG"/>
         </w:rPr>
       </w:pPr>
-      <w:proofErr w:type="gramStart"/>
       <w:r>
         <w:rPr>
           <w:rFonts w:ascii="Consolas" w:eastAsia="Times New Roman" w:hAnsi="Consolas" w:cs="Times New Roman"/>
@@ -1158,40 +1206,7 @@
           <w:szCs w:val="21"/>
           <w:lang w:val="en-US" w:eastAsia="bg-BG"/>
         </w:rPr>
-        <w:t>.</w:t>
-      </w:r>
-      <w:proofErr w:type="spellStart"/>
-      <w:r>
-        <w:rPr>
-          <w:rFonts w:ascii="Consolas" w:eastAsia="Times New Roman" w:hAnsi="Consolas" w:cs="Times New Roman"/>
-          <w:color w:val="000000"/>
-          <w:sz w:val="21"/>
-          <w:szCs w:val="21"/>
-          <w:lang w:val="en-US" w:eastAsia="bg-BG"/>
-        </w:rPr>
-        <w:t>clearfix</w:t>
-      </w:r>
-      <w:proofErr w:type="spellEnd"/>
-      <w:r>
-        <w:rPr>
-          <w:rFonts w:ascii="Consolas" w:eastAsia="Times New Roman" w:hAnsi="Consolas" w:cs="Times New Roman"/>
-          <w:color w:val="000000"/>
-          <w:sz w:val="21"/>
-          <w:szCs w:val="21"/>
-          <w:lang w:val="en-US" w:eastAsia="bg-BG"/>
-        </w:rPr>
-        <w:t>::</w:t>
-      </w:r>
-      <w:proofErr w:type="gramEnd"/>
-      <w:r>
-        <w:rPr>
-          <w:rFonts w:ascii="Consolas" w:eastAsia="Times New Roman" w:hAnsi="Consolas" w:cs="Times New Roman"/>
-          <w:color w:val="000000"/>
-          <w:sz w:val="21"/>
-          <w:szCs w:val="21"/>
-          <w:lang w:val="en-US" w:eastAsia="bg-BG"/>
-        </w:rPr>
-        <w:t>after {</w:t>
+        <w:t>.clearfix::after {</w:t>
       </w:r>
     </w:p>
     <w:p>
@@ -1214,20 +1229,8 @@
           <w:szCs w:val="21"/>
           <w:lang w:val="en-US" w:eastAsia="bg-BG"/>
         </w:rPr>
-        <w:t xml:space="preserve">  content: "</w:t>
-      </w:r>
-      <w:proofErr w:type="gramStart"/>
-      <w:r>
-        <w:rPr>
-          <w:rFonts w:ascii="Consolas" w:eastAsia="Times New Roman" w:hAnsi="Consolas" w:cs="Times New Roman"/>
-          <w:color w:val="000000"/>
-          <w:sz w:val="21"/>
-          <w:szCs w:val="21"/>
-          <w:lang w:val="en-US" w:eastAsia="bg-BG"/>
-        </w:rPr>
-        <w:t>";</w:t>
-      </w:r>
-      <w:proofErr w:type="gramEnd"/>
+        <w:t xml:space="preserve">  content: "";</w:t>
+      </w:r>
     </w:p>
     <w:p>
       <w:pPr>
@@ -1249,20 +1252,8 @@
           <w:szCs w:val="21"/>
           <w:lang w:val="en-US" w:eastAsia="bg-BG"/>
         </w:rPr>
-        <w:t xml:space="preserve">  clear: </w:t>
-      </w:r>
-      <w:proofErr w:type="gramStart"/>
-      <w:r>
-        <w:rPr>
-          <w:rFonts w:ascii="Consolas" w:eastAsia="Times New Roman" w:hAnsi="Consolas" w:cs="Times New Roman"/>
-          <w:color w:val="000000"/>
-          <w:sz w:val="21"/>
-          <w:szCs w:val="21"/>
-          <w:lang w:val="en-US" w:eastAsia="bg-BG"/>
-        </w:rPr>
-        <w:t>both;</w:t>
-      </w:r>
-      <w:proofErr w:type="gramEnd"/>
+        <w:t xml:space="preserve">  clear: both;</w:t>
+      </w:r>
     </w:p>
     <w:p>
       <w:pPr>
@@ -1284,20 +1275,8 @@
           <w:szCs w:val="21"/>
           <w:lang w:val="en-US" w:eastAsia="bg-BG"/>
         </w:rPr>
-        <w:t xml:space="preserve">  display: </w:t>
-      </w:r>
-      <w:proofErr w:type="gramStart"/>
-      <w:r>
-        <w:rPr>
-          <w:rFonts w:ascii="Consolas" w:eastAsia="Times New Roman" w:hAnsi="Consolas" w:cs="Times New Roman"/>
-          <w:color w:val="000000"/>
-          <w:sz w:val="21"/>
-          <w:szCs w:val="21"/>
-          <w:lang w:val="en-US" w:eastAsia="bg-BG"/>
-        </w:rPr>
-        <w:t>table;</w:t>
-      </w:r>
-      <w:proofErr w:type="gramEnd"/>
+        <w:t xml:space="preserve">  display: table;</w:t>
+      </w:r>
     </w:p>
     <w:p>
       <w:pPr>
@@ -1366,45 +1345,28 @@
         </w:rPr>
         <w:t xml:space="preserve">CSS SELECTOR COMBINATORS - </w:t>
       </w:r>
-      <w:r>
-        <w:fldChar w:fldCharType="begin"/>
-      </w:r>
-      <w:r>
-        <w:instrText xml:space="preserve"> HYPERLINK "https://developer.mozilla.org/en-US/docs/Web/CSS/Child_combinator" \t "_blank" </w:instrText>
-      </w:r>
-      <w:r>
-        <w:fldChar w:fldCharType="separate"/>
-      </w:r>
-      <w:r>
-        <w:rPr>
-          <w:rStyle w:val="Hyperlink"/>
+      <w:hyperlink r:id="rId7" w:tgtFrame="_blank" w:history="1">
+        <w:r>
+          <w:rPr>
+            <w:rStyle w:val="Hyperlink"/>
+            <w:rFonts w:ascii="Roboto" w:hAnsi="Roboto"/>
+            <w:sz w:val="21"/>
+            <w:szCs w:val="21"/>
+            <w:shd w:val="clear" w:color="auto" w:fill="FFFFFF"/>
+          </w:rPr>
+          <w:t>https://developer.mozilla.org/en-US/docs/Web/CSS/Child_combinator</w:t>
+        </w:r>
+      </w:hyperlink>
+      <w:r>
+        <w:rPr>
           <w:rFonts w:ascii="Roboto" w:hAnsi="Roboto"/>
           <w:sz w:val="21"/>
           <w:szCs w:val="21"/>
           <w:shd w:val="clear" w:color="auto" w:fill="FFFFFF"/>
         </w:rPr>
-        <w:t>https://developer.mozilla.org/en-US/docs/Web/CSS/Child_combinator</w:t>
-      </w:r>
-      <w:r>
-        <w:rPr>
-          <w:rStyle w:val="Hyperlink"/>
-          <w:rFonts w:ascii="Roboto" w:hAnsi="Roboto"/>
-          <w:sz w:val="21"/>
-          <w:szCs w:val="21"/>
-          <w:shd w:val="clear" w:color="auto" w:fill="FFFFFF"/>
-        </w:rPr>
-        <w:fldChar w:fldCharType="end"/>
-      </w:r>
-      <w:r>
-        <w:rPr>
-          <w:rFonts w:ascii="Roboto" w:hAnsi="Roboto"/>
-          <w:sz w:val="21"/>
-          <w:szCs w:val="21"/>
-          <w:shd w:val="clear" w:color="auto" w:fill="FFFFFF"/>
-        </w:rPr>
         <w:t xml:space="preserve"> | </w:t>
       </w:r>
-      <w:hyperlink r:id="rId7" w:tgtFrame="_blank" w:history="1">
+      <w:hyperlink r:id="rId8" w:tgtFrame="_blank" w:history="1">
         <w:r>
           <w:rPr>
             <w:rStyle w:val="Hyperlink"/>
@@ -1429,7 +1391,7 @@
           <w:shd w:val="clear" w:color="auto" w:fill="FFFFFF"/>
         </w:rPr>
       </w:pPr>
-      <w:hyperlink r:id="rId8" w:tgtFrame="_blank" w:history="1">
+      <w:hyperlink r:id="rId9" w:tgtFrame="_blank" w:history="1">
         <w:r>
           <w:rPr>
             <w:rStyle w:val="Hyperlink"/>
@@ -1450,35 +1412,18 @@
         </w:rPr>
         <w:t xml:space="preserve"> | </w:t>
       </w:r>
-      <w:r>
-        <w:fldChar w:fldCharType="begin"/>
-      </w:r>
-      <w:r>
-        <w:instrText xml:space="preserve"> HYPERLINK "https://css-tricks.com/specifics-on-css-specificity/" \t "_blank" </w:instrText>
-      </w:r>
-      <w:r>
-        <w:fldChar w:fldCharType="separate"/>
-      </w:r>
-      <w:r>
-        <w:rPr>
-          <w:rStyle w:val="Hyperlink"/>
-          <w:rFonts w:ascii="Roboto" w:hAnsi="Roboto"/>
-          <w:sz w:val="21"/>
-          <w:szCs w:val="21"/>
-          <w:shd w:val="clear" w:color="auto" w:fill="FFFFFF"/>
-        </w:rPr>
-        <w:t>https://css-tricks.com/specifics-on-css-specificity/</w:t>
-      </w:r>
-      <w:r>
-        <w:rPr>
-          <w:rStyle w:val="Hyperlink"/>
-          <w:rFonts w:ascii="Roboto" w:hAnsi="Roboto"/>
-          <w:sz w:val="21"/>
-          <w:szCs w:val="21"/>
-          <w:shd w:val="clear" w:color="auto" w:fill="FFFFFF"/>
-        </w:rPr>
-        <w:fldChar w:fldCharType="end"/>
-      </w:r>
+      <w:hyperlink r:id="rId10" w:tgtFrame="_blank" w:history="1">
+        <w:r>
+          <w:rPr>
+            <w:rStyle w:val="Hyperlink"/>
+            <w:rFonts w:ascii="Roboto" w:hAnsi="Roboto"/>
+            <w:sz w:val="21"/>
+            <w:szCs w:val="21"/>
+            <w:shd w:val="clear" w:color="auto" w:fill="FFFFFF"/>
+          </w:rPr>
+          <w:t>https://css-tricks.com/specifics-on-css-specificity/</w:t>
+        </w:r>
+      </w:hyperlink>
     </w:p>
     <w:p>
       <w:pPr>
@@ -1521,7 +1466,6 @@
           <w:rFonts w:ascii="Segoe UI" w:hAnsi="Segoe UI" w:cs="Segoe UI"/>
           <w:color w:val="24292F"/>
         </w:rPr>
-        <w:lastRenderedPageBreak/>
         <w:t>Lecture 4 CSS Box model</w:t>
       </w:r>
     </w:p>
@@ -1538,7 +1482,7 @@
           <w:color w:val="24292F"/>
         </w:rPr>
       </w:pPr>
-      <w:hyperlink r:id="rId9" w:history="1">
+      <w:hyperlink r:id="rId11" w:history="1">
         <w:r>
           <w:rPr>
             <w:rStyle w:val="Hyperlink"/>
@@ -1594,7 +1538,7 @@
           <w:color w:val="24292F"/>
         </w:rPr>
       </w:pPr>
-      <w:hyperlink r:id="rId10" w:history="1">
+      <w:hyperlink r:id="rId12" w:history="1">
         <w:r>
           <w:rPr>
             <w:rStyle w:val="Hyperlink"/>
@@ -1617,7 +1561,7 @@
           <w:color w:val="24292F"/>
         </w:rPr>
       </w:pPr>
-      <w:hyperlink r:id="rId11" w:history="1">
+      <w:hyperlink r:id="rId13" w:history="1">
         <w:r>
           <w:rPr>
             <w:rStyle w:val="Hyperlink"/>
@@ -1640,7 +1584,7 @@
           <w:color w:val="24292F"/>
         </w:rPr>
       </w:pPr>
-      <w:hyperlink r:id="rId12" w:history="1">
+      <w:hyperlink r:id="rId14" w:history="1">
         <w:r>
           <w:rPr>
             <w:rStyle w:val="Hyperlink"/>
@@ -1663,7 +1607,7 @@
           <w:color w:val="24292F"/>
         </w:rPr>
       </w:pPr>
-      <w:hyperlink r:id="rId13" w:history="1">
+      <w:hyperlink r:id="rId15" w:history="1">
         <w:r>
           <w:rPr>
             <w:rStyle w:val="Hyperlink"/>
@@ -1704,7 +1648,7 @@
           <w:color w:val="24292F"/>
         </w:rPr>
       </w:pPr>
-      <w:hyperlink r:id="rId14" w:history="1">
+      <w:hyperlink r:id="rId16" w:history="1">
         <w:r>
           <w:rPr>
             <w:rStyle w:val="Hyperlink"/>
@@ -1745,7 +1689,7 @@
           <w:color w:val="24292F"/>
         </w:rPr>
       </w:pPr>
-      <w:hyperlink r:id="rId15" w:history="1">
+      <w:hyperlink r:id="rId17" w:history="1">
         <w:r>
           <w:rPr>
             <w:rStyle w:val="Hyperlink"/>
@@ -1768,7 +1712,7 @@
           <w:color w:val="24292F"/>
         </w:rPr>
       </w:pPr>
-      <w:hyperlink r:id="rId16" w:history="1">
+      <w:hyperlink r:id="rId18" w:history="1">
         <w:r>
           <w:rPr>
             <w:rStyle w:val="Hyperlink"/>
@@ -1791,7 +1735,7 @@
           <w:color w:val="24292F"/>
         </w:rPr>
       </w:pPr>
-      <w:hyperlink r:id="rId17" w:history="1">
+      <w:hyperlink r:id="rId19" w:history="1">
         <w:r>
           <w:rPr>
             <w:rStyle w:val="Hyperlink"/>
@@ -1811,7 +1755,7 @@
           <w:shd w:val="clear" w:color="auto" w:fill="FFFFFF"/>
         </w:rPr>
       </w:pPr>
-      <w:hyperlink r:id="rId18" w:tgtFrame="_blank" w:history="1">
+      <w:hyperlink r:id="rId20" w:tgtFrame="_blank" w:history="1">
         <w:r>
           <w:rPr>
             <w:rStyle w:val="Hyperlink"/>
@@ -1842,7 +1786,7 @@
           <w:color w:val="24292F"/>
         </w:rPr>
       </w:pPr>
-      <w:hyperlink r:id="rId19" w:anchor="imgrc=X6Dvnt573OqzrM" w:tgtFrame="_blank" w:history="1">
+      <w:hyperlink r:id="rId21" w:anchor="imgrc=X6Dvnt573OqzrM" w:tgtFrame="_blank" w:history="1">
         <w:r>
           <w:rPr>
             <w:rStyle w:val="Hyperlink"/>
@@ -2041,19 +1985,11 @@
       <w:r>
         <w:t xml:space="preserve">пишеш </w:t>
       </w:r>
-      <w:proofErr w:type="spellStart"/>
-      <w:r>
-        <w:rPr>
-          <w:lang w:val="en-US"/>
-        </w:rPr>
-        <w:t>color:red</w:t>
-      </w:r>
-      <w:proofErr w:type="spellEnd"/>
-      <w:r>
-        <w:rPr>
-          <w:lang w:val="en-US"/>
-        </w:rPr>
-        <w:t xml:space="preserve"> </w:t>
+      <w:r>
+        <w:rPr>
+          <w:lang w:val="en-US"/>
+        </w:rPr>
+        <w:t xml:space="preserve">color:red </w:t>
       </w:r>
       <w:r>
         <w:t>в браузъра и взимаш цвета с пипетата...</w:t>
@@ -2399,6 +2335,7 @@
           <w:szCs w:val="21"/>
           <w:lang w:eastAsia="bg-BG"/>
         </w:rPr>
+        <w:lastRenderedPageBreak/>
         <w:t xml:space="preserve">    </w:t>
       </w:r>
       <w:r>
@@ -2596,23 +2533,13 @@
           <w:lang w:val="en-US"/>
         </w:rPr>
       </w:pPr>
-      <w:proofErr w:type="spellStart"/>
-      <w:r>
-        <w:rPr>
-          <w:sz w:val="16"/>
-          <w:szCs w:val="16"/>
-          <w:lang w:val="en-US"/>
-        </w:rPr>
-        <w:t>ul</w:t>
-      </w:r>
-      <w:proofErr w:type="spellEnd"/>
-      <w:r>
-        <w:rPr>
-          <w:sz w:val="16"/>
-          <w:szCs w:val="16"/>
-          <w:lang w:val="en-US"/>
-        </w:rPr>
-        <w:t xml:space="preserve"> {</w:t>
+      <w:r>
+        <w:rPr>
+          <w:sz w:val="16"/>
+          <w:szCs w:val="16"/>
+          <w:lang w:val="en-US"/>
+        </w:rPr>
+        <w:t>ul {</w:t>
       </w:r>
     </w:p>
     <w:p>
@@ -2630,18 +2557,8 @@
           <w:szCs w:val="16"/>
           <w:lang w:val="en-US"/>
         </w:rPr>
-        <w:t xml:space="preserve">display: </w:t>
-      </w:r>
-      <w:proofErr w:type="gramStart"/>
-      <w:r>
-        <w:rPr>
-          <w:sz w:val="16"/>
-          <w:szCs w:val="16"/>
-          <w:lang w:val="en-US"/>
-        </w:rPr>
-        <w:t>grid;</w:t>
-      </w:r>
-      <w:proofErr w:type="gramEnd"/>
+        <w:t>display: grid;</w:t>
+      </w:r>
     </w:p>
     <w:p>
       <w:pPr>
@@ -2658,25 +2575,7 @@
           <w:szCs w:val="16"/>
           <w:lang w:val="en-US"/>
         </w:rPr>
-        <w:t xml:space="preserve">grid-template-columns: 100px </w:t>
-      </w:r>
-      <w:proofErr w:type="gramStart"/>
-      <w:r>
-        <w:rPr>
-          <w:sz w:val="16"/>
-          <w:szCs w:val="16"/>
-          <w:lang w:val="en-US"/>
-        </w:rPr>
-        <w:t>repeat(</w:t>
-      </w:r>
-      <w:proofErr w:type="gramEnd"/>
-      <w:r>
-        <w:rPr>
-          <w:sz w:val="16"/>
-          <w:szCs w:val="16"/>
-          <w:lang w:val="en-US"/>
-        </w:rPr>
-        <w:t>2, 1fr) 200px;</w:t>
+        <w:t>grid-template-columns: 100px repeat(2, 1fr) 200px;</w:t>
       </w:r>
     </w:p>
     <w:p>
@@ -2712,7 +2611,6 @@
         </w:rPr>
         <w:t xml:space="preserve"> </w:t>
       </w:r>
-      <w:proofErr w:type="gramStart"/>
       <w:r>
         <w:rPr>
           <w:i/>
@@ -2722,9 +2620,8 @@
           <w:szCs w:val="16"/>
           <w:lang w:val="en-US"/>
         </w:rPr>
-        <w:t>repeat(</w:t>
-      </w:r>
-      <w:proofErr w:type="gramEnd"/>
+        <w:t>repeat(auto-fill, 200px);</w:t>
+      </w:r>
       <w:r>
         <w:rPr>
           <w:i/>
@@ -2734,7 +2631,7 @@
           <w:szCs w:val="16"/>
           <w:lang w:val="en-US"/>
         </w:rPr>
-        <w:t>auto-fill, 200px);</w:t>
+        <w:tab/>
       </w:r>
       <w:r>
         <w:rPr>
@@ -2743,17 +2640,6 @@
           <w:color w:val="4472C4" w:themeColor="accent1"/>
           <w:sz w:val="16"/>
           <w:szCs w:val="16"/>
-          <w:lang w:val="en-US"/>
-        </w:rPr>
-        <w:tab/>
-      </w:r>
-      <w:r>
-        <w:rPr>
-          <w:i/>
-          <w:iCs/>
-          <w:color w:val="4472C4" w:themeColor="accent1"/>
-          <w:sz w:val="16"/>
-          <w:szCs w:val="16"/>
         </w:rPr>
         <w:t>за брутално наместване на колони по размера на екрана!</w:t>
       </w:r>
@@ -2773,18 +2659,8 @@
           <w:szCs w:val="16"/>
           <w:lang w:val="en-US"/>
         </w:rPr>
-        <w:t xml:space="preserve">grid-template-rows: </w:t>
-      </w:r>
-      <w:proofErr w:type="gramStart"/>
-      <w:r>
-        <w:rPr>
-          <w:sz w:val="16"/>
-          <w:szCs w:val="16"/>
-          <w:lang w:val="en-US"/>
-        </w:rPr>
-        <w:t>300px;</w:t>
-      </w:r>
-      <w:proofErr w:type="gramEnd"/>
+        <w:t>grid-template-rows: 300px;</w:t>
+      </w:r>
     </w:p>
     <w:p>
       <w:pPr>
@@ -2801,18 +2677,8 @@
           <w:szCs w:val="16"/>
           <w:lang w:val="en-US"/>
         </w:rPr>
-        <w:t xml:space="preserve">gap: 12px </w:t>
-      </w:r>
-      <w:proofErr w:type="gramStart"/>
-      <w:r>
-        <w:rPr>
-          <w:sz w:val="16"/>
-          <w:szCs w:val="16"/>
-          <w:lang w:val="en-US"/>
-        </w:rPr>
-        <w:t>20px;</w:t>
-      </w:r>
-      <w:proofErr w:type="gramEnd"/>
+        <w:t>gap: 12px 20px;</w:t>
+      </w:r>
     </w:p>
     <w:p>
       <w:pPr>
@@ -2902,18 +2768,8 @@
           <w:lang w:val="en-US"/>
         </w:rPr>
         <w:tab/>
-        <w:t xml:space="preserve">display: </w:t>
-      </w:r>
-      <w:proofErr w:type="gramStart"/>
-      <w:r>
-        <w:rPr>
-          <w:sz w:val="16"/>
-          <w:szCs w:val="16"/>
-          <w:lang w:val="en-US"/>
-        </w:rPr>
-        <w:t>grid;</w:t>
-      </w:r>
-      <w:proofErr w:type="gramEnd"/>
+        <w:t>display: grid;</w:t>
+      </w:r>
     </w:p>
     <w:p>
       <w:pPr>
@@ -2930,25 +2786,7 @@
           <w:szCs w:val="16"/>
           <w:lang w:val="en-US"/>
         </w:rPr>
-        <w:t xml:space="preserve">grid-template-columns: </w:t>
-      </w:r>
-      <w:proofErr w:type="gramStart"/>
-      <w:r>
-        <w:rPr>
-          <w:sz w:val="16"/>
-          <w:szCs w:val="16"/>
-          <w:lang w:val="en-US"/>
-        </w:rPr>
-        <w:t>repeat(</w:t>
-      </w:r>
-      <w:proofErr w:type="gramEnd"/>
-      <w:r>
-        <w:rPr>
-          <w:sz w:val="16"/>
-          <w:szCs w:val="16"/>
-          <w:lang w:val="en-US"/>
-        </w:rPr>
-        <w:t>4, 1fr);</w:t>
+        <w:t>grid-template-columns: repeat(4, 1fr);</w:t>
       </w:r>
     </w:p>
     <w:p>
@@ -2985,79 +2823,7 @@
           <w:lang w:val="en-US"/>
         </w:rPr>
         <w:tab/>
-        <w:t>“</w:t>
-      </w:r>
-      <w:proofErr w:type="gramStart"/>
-      <w:r>
-        <w:rPr>
-          <w:sz w:val="16"/>
-          <w:szCs w:val="16"/>
-          <w:lang w:val="en-US"/>
-        </w:rPr>
-        <w:t>head</w:t>
-      </w:r>
-      <w:proofErr w:type="gramEnd"/>
-      <w:r>
-        <w:rPr>
-          <w:sz w:val="16"/>
-          <w:szCs w:val="16"/>
-          <w:lang w:val="en-US"/>
-        </w:rPr>
-        <w:t xml:space="preserve"> </w:t>
-      </w:r>
-      <w:proofErr w:type="spellStart"/>
-      <w:r>
-        <w:rPr>
-          <w:sz w:val="16"/>
-          <w:szCs w:val="16"/>
-          <w:lang w:val="en-US"/>
-        </w:rPr>
-        <w:t>head</w:t>
-      </w:r>
-      <w:proofErr w:type="spellEnd"/>
-      <w:r>
-        <w:rPr>
-          <w:sz w:val="16"/>
-          <w:szCs w:val="16"/>
-          <w:lang w:val="en-US"/>
-        </w:rPr>
-        <w:t xml:space="preserve"> </w:t>
-      </w:r>
-      <w:proofErr w:type="spellStart"/>
-      <w:r>
-        <w:rPr>
-          <w:sz w:val="16"/>
-          <w:szCs w:val="16"/>
-          <w:lang w:val="en-US"/>
-        </w:rPr>
-        <w:t>head</w:t>
-      </w:r>
-      <w:proofErr w:type="spellEnd"/>
-      <w:r>
-        <w:rPr>
-          <w:sz w:val="16"/>
-          <w:szCs w:val="16"/>
-          <w:lang w:val="en-US"/>
-        </w:rPr>
-        <w:t xml:space="preserve"> </w:t>
-      </w:r>
-      <w:proofErr w:type="spellStart"/>
-      <w:r>
-        <w:rPr>
-          <w:sz w:val="16"/>
-          <w:szCs w:val="16"/>
-          <w:lang w:val="en-US"/>
-        </w:rPr>
-        <w:t>head</w:t>
-      </w:r>
-      <w:proofErr w:type="spellEnd"/>
-      <w:r>
-        <w:rPr>
-          <w:sz w:val="16"/>
-          <w:szCs w:val="16"/>
-          <w:lang w:val="en-US"/>
-        </w:rPr>
-        <w:t>”</w:t>
+        <w:t>“head head head head”</w:t>
       </w:r>
     </w:p>
     <w:p>
@@ -3076,61 +2842,7 @@
           <w:lang w:val="en-US"/>
         </w:rPr>
         <w:tab/>
-        <w:t>“</w:t>
-      </w:r>
-      <w:proofErr w:type="gramStart"/>
-      <w:r>
-        <w:rPr>
-          <w:sz w:val="16"/>
-          <w:szCs w:val="16"/>
-          <w:lang w:val="en-US"/>
-        </w:rPr>
-        <w:t>aside</w:t>
-      </w:r>
-      <w:proofErr w:type="gramEnd"/>
-      <w:r>
-        <w:rPr>
-          <w:sz w:val="16"/>
-          <w:szCs w:val="16"/>
-          <w:lang w:val="en-US"/>
-        </w:rPr>
-        <w:t xml:space="preserve"> main </w:t>
-      </w:r>
-      <w:proofErr w:type="spellStart"/>
-      <w:r>
-        <w:rPr>
-          <w:sz w:val="16"/>
-          <w:szCs w:val="16"/>
-          <w:lang w:val="en-US"/>
-        </w:rPr>
-        <w:t>main</w:t>
-      </w:r>
-      <w:proofErr w:type="spellEnd"/>
-      <w:r>
-        <w:rPr>
-          <w:sz w:val="16"/>
-          <w:szCs w:val="16"/>
-          <w:lang w:val="en-US"/>
-        </w:rPr>
-        <w:t xml:space="preserve"> </w:t>
-      </w:r>
-      <w:proofErr w:type="spellStart"/>
-      <w:r>
-        <w:rPr>
-          <w:sz w:val="16"/>
-          <w:szCs w:val="16"/>
-          <w:lang w:val="en-US"/>
-        </w:rPr>
-        <w:t>main</w:t>
-      </w:r>
-      <w:proofErr w:type="spellEnd"/>
-      <w:r>
-        <w:rPr>
-          <w:sz w:val="16"/>
-          <w:szCs w:val="16"/>
-          <w:lang w:val="en-US"/>
-        </w:rPr>
-        <w:t>”</w:t>
+        <w:t>“aside main main main”</w:t>
       </w:r>
     </w:p>
     <w:p>
@@ -3151,7 +2863,6 @@
         <w:tab/>
         <w:t xml:space="preserve">“aside </w:t>
       </w:r>
-      <w:proofErr w:type="gramStart"/>
       <w:r>
         <w:rPr>
           <w:sz w:val="16"/>
@@ -3168,7 +2879,6 @@
         </w:rPr>
         <w:t>”</w:t>
       </w:r>
-      <w:proofErr w:type="gramEnd"/>
     </w:p>
     <w:p>
       <w:pPr>
@@ -3186,79 +2896,74 @@
           <w:lang w:val="en-US"/>
         </w:rPr>
         <w:tab/>
-        <w:t>“</w:t>
-      </w:r>
-      <w:proofErr w:type="gramStart"/>
-      <w:r>
-        <w:rPr>
-          <w:sz w:val="16"/>
-          <w:szCs w:val="16"/>
-          <w:lang w:val="en-US"/>
-        </w:rPr>
-        <w:t>foot</w:t>
-      </w:r>
-      <w:proofErr w:type="gramEnd"/>
-      <w:r>
-        <w:rPr>
-          <w:sz w:val="16"/>
-          <w:szCs w:val="16"/>
-          <w:lang w:val="en-US"/>
+        <w:t>“foot foot foot foot”</w:t>
+      </w:r>
+    </w:p>
+    <w:p>
+      <w:pPr>
+        <w:ind w:firstLine="708"/>
+        <w:rPr>
+          <w:sz w:val="16"/>
+          <w:szCs w:val="16"/>
+          <w:lang w:val="en-US"/>
+        </w:rPr>
+      </w:pPr>
+      <w:r>
+        <w:rPr>
+          <w:sz w:val="16"/>
+          <w:szCs w:val="16"/>
+          <w:lang w:val="en-US"/>
+        </w:rPr>
+        <w:t>grid-auto-columns: minmax(0</w:t>
+      </w:r>
+      <w:r>
+        <w:rPr>
+          <w:sz w:val="16"/>
+          <w:szCs w:val="16"/>
+          <w:lang w:val="en-US"/>
+        </w:rPr>
+        <w:t>px</w:t>
+      </w:r>
+      <w:r>
+        <w:rPr>
+          <w:sz w:val="16"/>
+          <w:szCs w:val="16"/>
+          <w:lang w:val="en-US"/>
+        </w:rPr>
+        <w:t>,  1fr);</w:t>
+      </w:r>
+    </w:p>
+    <w:p>
+      <w:pPr>
+        <w:ind w:firstLine="708"/>
+        <w:rPr>
+          <w:sz w:val="16"/>
+          <w:szCs w:val="16"/>
+          <w:lang w:val="en-US"/>
+        </w:rPr>
+      </w:pPr>
+      <w:r>
+        <w:rPr>
+          <w:sz w:val="16"/>
+          <w:szCs w:val="16"/>
+          <w:lang w:val="en-US"/>
+        </w:rPr>
+        <w:t>grid-auto-rows: minmax(0px</w:t>
+      </w:r>
+      <w:r>
+        <w:rPr>
+          <w:sz w:val="16"/>
+          <w:szCs w:val="16"/>
         </w:rPr>
         <w:t xml:space="preserve"> </w:t>
       </w:r>
-      <w:proofErr w:type="spellStart"/>
-      <w:r>
-        <w:rPr>
-          <w:sz w:val="16"/>
-          <w:szCs w:val="16"/>
-          <w:lang w:val="en-US"/>
-        </w:rPr>
-        <w:t>foot</w:t>
-      </w:r>
-      <w:proofErr w:type="spellEnd"/>
-      <w:r>
-        <w:rPr>
-          <w:sz w:val="16"/>
-          <w:szCs w:val="16"/>
-          <w:lang w:val="en-US"/>
-        </w:rPr>
-        <w:t xml:space="preserve"> </w:t>
-      </w:r>
-      <w:proofErr w:type="spellStart"/>
-      <w:r>
-        <w:rPr>
-          <w:sz w:val="16"/>
-          <w:szCs w:val="16"/>
-          <w:lang w:val="en-US"/>
-        </w:rPr>
-        <w:t>foot</w:t>
-      </w:r>
-      <w:proofErr w:type="spellEnd"/>
-      <w:r>
-        <w:rPr>
-          <w:sz w:val="16"/>
-          <w:szCs w:val="16"/>
-          <w:lang w:val="en-US"/>
-        </w:rPr>
-        <w:t xml:space="preserve"> </w:t>
-      </w:r>
-      <w:proofErr w:type="spellStart"/>
-      <w:r>
-        <w:rPr>
-          <w:sz w:val="16"/>
-          <w:szCs w:val="16"/>
-          <w:lang w:val="en-US"/>
-        </w:rPr>
-        <w:t>foot</w:t>
-      </w:r>
-      <w:proofErr w:type="spellEnd"/>
-      <w:r>
-        <w:rPr>
-          <w:sz w:val="16"/>
-          <w:szCs w:val="16"/>
-          <w:lang w:val="en-US"/>
-        </w:rPr>
-        <w:t>”</w:t>
+      <w:r>
+        <w:rPr>
+          <w:sz w:val="16"/>
+          <w:szCs w:val="16"/>
+          <w:lang w:val="en-US"/>
+        </w:rPr>
+        <w:t>,  1fr);</w:t>
       </w:r>
     </w:p>
     <w:p>
@@ -3276,121 +2981,8 @@
           <w:szCs w:val="16"/>
           <w:lang w:val="en-US"/>
         </w:rPr>
-        <w:t xml:space="preserve">grid-auto-columns: </w:t>
-      </w:r>
-      <w:proofErr w:type="gramStart"/>
-      <w:r>
-        <w:rPr>
-          <w:sz w:val="16"/>
-          <w:szCs w:val="16"/>
-          <w:lang w:val="en-US"/>
-        </w:rPr>
-        <w:t>minmax(</w:t>
-      </w:r>
-      <w:proofErr w:type="gramEnd"/>
-      <w:r>
-        <w:rPr>
-          <w:sz w:val="16"/>
-          <w:szCs w:val="16"/>
-          <w:lang w:val="en-US"/>
-        </w:rPr>
-        <w:t>0</w:t>
-      </w:r>
-      <w:r>
-        <w:rPr>
-          <w:sz w:val="16"/>
-          <w:szCs w:val="16"/>
-          <w:lang w:val="en-US"/>
-        </w:rPr>
-        <w:t>px</w:t>
-      </w:r>
-      <w:r>
-        <w:rPr>
-          <w:sz w:val="16"/>
-          <w:szCs w:val="16"/>
-          <w:lang w:val="en-US"/>
-        </w:rPr>
-        <w:t>,  1fr);</w:t>
-      </w:r>
-    </w:p>
-    <w:p>
-      <w:pPr>
-        <w:ind w:firstLine="708"/>
-        <w:rPr>
-          <w:sz w:val="16"/>
-          <w:szCs w:val="16"/>
-          <w:lang w:val="en-US"/>
-        </w:rPr>
-      </w:pPr>
-      <w:r>
-        <w:rPr>
-          <w:sz w:val="16"/>
-          <w:szCs w:val="16"/>
-          <w:lang w:val="en-US"/>
-        </w:rPr>
-        <w:t xml:space="preserve">grid-auto-rows: </w:t>
-      </w:r>
-      <w:proofErr w:type="gramStart"/>
-      <w:r>
-        <w:rPr>
-          <w:sz w:val="16"/>
-          <w:szCs w:val="16"/>
-          <w:lang w:val="en-US"/>
-        </w:rPr>
-        <w:t>minmax(</w:t>
-      </w:r>
-      <w:proofErr w:type="gramEnd"/>
-      <w:r>
-        <w:rPr>
-          <w:sz w:val="16"/>
-          <w:szCs w:val="16"/>
-          <w:lang w:val="en-US"/>
-        </w:rPr>
-        <w:t>0px</w:t>
-      </w:r>
-      <w:r>
-        <w:rPr>
-          <w:sz w:val="16"/>
-          <w:szCs w:val="16"/>
-        </w:rPr>
-        <w:t xml:space="preserve"> </w:t>
-      </w:r>
-      <w:r>
-        <w:rPr>
-          <w:sz w:val="16"/>
-          <w:szCs w:val="16"/>
-          <w:lang w:val="en-US"/>
-        </w:rPr>
-        <w:t>,  1fr);</w:t>
-      </w:r>
-    </w:p>
-    <w:p>
-      <w:pPr>
-        <w:ind w:firstLine="708"/>
-        <w:rPr>
-          <w:sz w:val="16"/>
-          <w:szCs w:val="16"/>
-          <w:lang w:val="en-US"/>
-        </w:rPr>
-      </w:pPr>
-      <w:r>
-        <w:rPr>
-          <w:sz w:val="16"/>
-          <w:szCs w:val="16"/>
-          <w:lang w:val="en-US"/>
-        </w:rPr>
-        <w:t xml:space="preserve">gap: </w:t>
-      </w:r>
-      <w:proofErr w:type="gramStart"/>
-      <w:r>
-        <w:rPr>
-          <w:sz w:val="16"/>
-          <w:szCs w:val="16"/>
-          <w:lang w:val="en-US"/>
-        </w:rPr>
-        <w:t>12px;</w:t>
-      </w:r>
-      <w:proofErr w:type="gramEnd"/>
+        <w:t>gap: 12px;</w:t>
+      </w:r>
     </w:p>
     <w:p>
       <w:pPr>
@@ -3418,23 +3010,13 @@
           <w:lang w:val="en-US"/>
         </w:rPr>
       </w:pPr>
-      <w:proofErr w:type="gramStart"/>
-      <w:r>
-        <w:rPr>
-          <w:sz w:val="16"/>
-          <w:szCs w:val="16"/>
-          <w:lang w:val="en-US"/>
-        </w:rPr>
-        <w:t>.header</w:t>
-      </w:r>
-      <w:proofErr w:type="gramEnd"/>
-      <w:r>
-        <w:rPr>
-          <w:sz w:val="16"/>
-          <w:szCs w:val="16"/>
-          <w:lang w:val="en-US"/>
-        </w:rPr>
-        <w:t xml:space="preserve"> {</w:t>
+      <w:r>
+        <w:rPr>
+          <w:sz w:val="16"/>
+          <w:szCs w:val="16"/>
+          <w:lang w:val="en-US"/>
+        </w:rPr>
+        <w:t>.header {</w:t>
       </w:r>
     </w:p>
     <w:p>
@@ -3452,18 +3034,8 @@
           <w:lang w:val="en-US"/>
         </w:rPr>
         <w:tab/>
-        <w:t xml:space="preserve">grid-area: </w:t>
-      </w:r>
-      <w:proofErr w:type="gramStart"/>
-      <w:r>
-        <w:rPr>
-          <w:sz w:val="16"/>
-          <w:szCs w:val="16"/>
-          <w:lang w:val="en-US"/>
-        </w:rPr>
-        <w:t>head;</w:t>
-      </w:r>
-      <w:proofErr w:type="gramEnd"/>
+        <w:t>grid-area: head;</w:t>
+      </w:r>
     </w:p>
     <w:p>
       <w:pPr>
@@ -3491,23 +3063,13 @@
           <w:lang w:val="en-US"/>
         </w:rPr>
       </w:pPr>
-      <w:proofErr w:type="gramStart"/>
-      <w:r>
-        <w:rPr>
-          <w:sz w:val="16"/>
-          <w:szCs w:val="16"/>
-          <w:lang w:val="en-US"/>
-        </w:rPr>
-        <w:t>.aside</w:t>
-      </w:r>
-      <w:proofErr w:type="gramEnd"/>
-      <w:r>
-        <w:rPr>
-          <w:sz w:val="16"/>
-          <w:szCs w:val="16"/>
-          <w:lang w:val="en-US"/>
-        </w:rPr>
-        <w:t xml:space="preserve"> {</w:t>
+      <w:r>
+        <w:rPr>
+          <w:sz w:val="16"/>
+          <w:szCs w:val="16"/>
+          <w:lang w:val="en-US"/>
+        </w:rPr>
+        <w:t>.aside {</w:t>
       </w:r>
     </w:p>
     <w:p>
@@ -3525,18 +3087,8 @@
           <w:lang w:val="en-US"/>
         </w:rPr>
         <w:tab/>
-        <w:t xml:space="preserve">grid-area: </w:t>
-      </w:r>
-      <w:proofErr w:type="gramStart"/>
-      <w:r>
-        <w:rPr>
-          <w:sz w:val="16"/>
-          <w:szCs w:val="16"/>
-          <w:lang w:val="en-US"/>
-        </w:rPr>
-        <w:t>aside;</w:t>
-      </w:r>
-      <w:proofErr w:type="gramEnd"/>
+        <w:t>grid-area: aside;</w:t>
+      </w:r>
     </w:p>
     <w:p>
       <w:pPr>
@@ -3595,19 +3147,11 @@
           <w:lang w:val="en-US"/>
         </w:rPr>
       </w:pPr>
-      <w:proofErr w:type="spellStart"/>
-      <w:r>
-        <w:rPr>
-          <w:lang w:val="en-US"/>
-        </w:rPr>
-        <w:t>Img</w:t>
-      </w:r>
-      <w:proofErr w:type="spellEnd"/>
-      <w:r>
-        <w:rPr>
-          <w:lang w:val="en-US"/>
-        </w:rPr>
-        <w:t xml:space="preserve"> {</w:t>
+      <w:r>
+        <w:rPr>
+          <w:lang w:val="en-US"/>
+        </w:rPr>
+        <w:t>Img {</w:t>
       </w:r>
     </w:p>
     <w:p>
@@ -3621,33 +3165,20 @@
         <w:rPr>
           <w:lang w:val="en-US"/>
         </w:rPr>
-        <w:t>loading</w:t>
-      </w:r>
-      <w:proofErr w:type="gramStart"/>
-      <w:r>
-        <w:rPr>
-          <w:lang w:val="en-US"/>
-        </w:rPr>
-        <w:t>=”lazy</w:t>
-      </w:r>
-      <w:proofErr w:type="gramEnd"/>
-      <w:r>
-        <w:rPr>
-          <w:lang w:val="en-US"/>
-        </w:rPr>
-        <w:t>”;</w:t>
-      </w:r>
-    </w:p>
-    <w:p>
-      <w:pPr>
-        <w:rPr>
-          <w:lang w:val="en-US"/>
-        </w:rPr>
-      </w:pPr>
-      <w:r>
-        <w:rPr>
-          <w:lang w:val="en-US"/>
-        </w:rPr>
+        <w:t>loading=”lazy”;</w:t>
+      </w:r>
+    </w:p>
+    <w:p>
+      <w:pPr>
+        <w:rPr>
+          <w:lang w:val="en-US"/>
+        </w:rPr>
+      </w:pPr>
+      <w:r>
+        <w:rPr>
+          <w:lang w:val="en-US"/>
+        </w:rPr>
+        <w:lastRenderedPageBreak/>
         <w:tab/>
         <w:t>}</w:t>
       </w:r>
@@ -3684,7 +3215,6 @@
         <w:rPr>
           <w:lang w:val="en-US"/>
         </w:rPr>
-        <w:lastRenderedPageBreak/>
         <w:t>Root: {</w:t>
       </w:r>
     </w:p>
@@ -3698,65 +3228,21 @@
         <w:rPr>
           <w:lang w:val="en-US"/>
         </w:rPr>
-        <w:t xml:space="preserve">    --</w:t>
-      </w:r>
-      <w:proofErr w:type="spellStart"/>
-      <w:r>
-        <w:rPr>
-          <w:lang w:val="en-US"/>
-        </w:rPr>
-        <w:t>clr</w:t>
-      </w:r>
-      <w:proofErr w:type="spellEnd"/>
-      <w:r>
-        <w:rPr>
-          <w:lang w:val="en-US"/>
-        </w:rPr>
-        <w:t xml:space="preserve">-black: </w:t>
-      </w:r>
-      <w:proofErr w:type="gramStart"/>
-      <w:r>
-        <w:rPr>
-          <w:lang w:val="en-US"/>
-        </w:rPr>
-        <w:t>#191919;</w:t>
-      </w:r>
-      <w:proofErr w:type="gramEnd"/>
-    </w:p>
-    <w:p>
-      <w:pPr>
-        <w:rPr>
-          <w:lang w:val="en-US"/>
-        </w:rPr>
-      </w:pPr>
-      <w:r>
-        <w:rPr>
-          <w:lang w:val="en-US"/>
-        </w:rPr>
-        <w:t xml:space="preserve">   --</w:t>
-      </w:r>
-      <w:proofErr w:type="spellStart"/>
-      <w:r>
-        <w:rPr>
-          <w:lang w:val="en-US"/>
-        </w:rPr>
-        <w:t>clr</w:t>
-      </w:r>
-      <w:proofErr w:type="spellEnd"/>
-      <w:r>
-        <w:rPr>
-          <w:lang w:val="en-US"/>
-        </w:rPr>
-        <w:t>-white: #</w:t>
-      </w:r>
-      <w:proofErr w:type="gramStart"/>
-      <w:r>
-        <w:rPr>
-          <w:lang w:val="en-US"/>
-        </w:rPr>
-        <w:t>ffffff;</w:t>
-      </w:r>
-      <w:proofErr w:type="gramEnd"/>
+        <w:t xml:space="preserve">    --clr-black: #191919;</w:t>
+      </w:r>
+    </w:p>
+    <w:p>
+      <w:pPr>
+        <w:rPr>
+          <w:lang w:val="en-US"/>
+        </w:rPr>
+      </w:pPr>
+      <w:r>
+        <w:rPr>
+          <w:lang w:val="en-US"/>
+        </w:rPr>
+        <w:t xml:space="preserve">   --clr-white: #ffffff;</w:t>
+      </w:r>
     </w:p>
     <w:p>
       <w:pPr>
@@ -3777,109 +3263,37 @@
           <w:lang w:val="en-US"/>
         </w:rPr>
       </w:pPr>
-      <w:proofErr w:type="gramStart"/>
-      <w:r>
-        <w:rPr>
-          <w:lang w:val="en-US"/>
-        </w:rPr>
-        <w:t>.</w:t>
-      </w:r>
-      <w:proofErr w:type="spellStart"/>
-      <w:r>
-        <w:rPr>
-          <w:lang w:val="en-US"/>
-        </w:rPr>
-        <w:t>btn</w:t>
-      </w:r>
-      <w:proofErr w:type="spellEnd"/>
-      <w:proofErr w:type="gramEnd"/>
-      <w:r>
-        <w:rPr>
-          <w:lang w:val="en-US"/>
-        </w:rPr>
-        <w:t xml:space="preserve"> {</w:t>
-      </w:r>
-    </w:p>
-    <w:p>
-      <w:pPr>
-        <w:rPr>
-          <w:lang w:val="en-US"/>
-        </w:rPr>
-      </w:pPr>
-      <w:r>
-        <w:rPr>
-          <w:lang w:val="en-US"/>
-        </w:rPr>
-        <w:t xml:space="preserve">   </w:t>
-      </w:r>
-      <w:proofErr w:type="gramStart"/>
-      <w:r>
-        <w:rPr>
-          <w:lang w:val="en-US"/>
-        </w:rPr>
-        <w:t>var(</w:t>
-      </w:r>
-      <w:proofErr w:type="gramEnd"/>
-      <w:r>
-        <w:rPr>
-          <w:lang w:val="en-US"/>
-        </w:rPr>
-        <w:t>--</w:t>
-      </w:r>
-      <w:proofErr w:type="spellStart"/>
-      <w:r>
-        <w:rPr>
-          <w:lang w:val="en-US"/>
-        </w:rPr>
-        <w:t>cvlr</w:t>
-      </w:r>
-      <w:proofErr w:type="spellEnd"/>
-      <w:r>
-        <w:rPr>
-          <w:lang w:val="en-US"/>
-        </w:rPr>
-        <w:t>-black);</w:t>
-      </w:r>
-    </w:p>
-    <w:p>
-      <w:pPr>
-        <w:rPr>
-          <w:lang w:val="en-US"/>
-        </w:rPr>
-      </w:pPr>
-      <w:r>
-        <w:rPr>
-          <w:lang w:val="en-US"/>
-        </w:rPr>
-        <w:t xml:space="preserve">   background-</w:t>
-      </w:r>
-      <w:proofErr w:type="gramStart"/>
-      <w:r>
-        <w:rPr>
-          <w:lang w:val="en-US"/>
-        </w:rPr>
-        <w:t>color(</w:t>
-      </w:r>
-      <w:proofErr w:type="gramEnd"/>
-      <w:r>
-        <w:rPr>
-          <w:lang w:val="en-US"/>
-        </w:rPr>
-        <w:t>---</w:t>
-      </w:r>
-      <w:proofErr w:type="spellStart"/>
-      <w:r>
-        <w:rPr>
-          <w:lang w:val="en-US"/>
-        </w:rPr>
-        <w:t>clr</w:t>
-      </w:r>
-      <w:proofErr w:type="spellEnd"/>
-      <w:r>
-        <w:rPr>
-          <w:lang w:val="en-US"/>
-        </w:rPr>
-        <w:t>-white);</w:t>
+      <w:r>
+        <w:rPr>
+          <w:lang w:val="en-US"/>
+        </w:rPr>
+        <w:t>.btn {</w:t>
+      </w:r>
+    </w:p>
+    <w:p>
+      <w:pPr>
+        <w:rPr>
+          <w:lang w:val="en-US"/>
+        </w:rPr>
+      </w:pPr>
+      <w:r>
+        <w:rPr>
+          <w:lang w:val="en-US"/>
+        </w:rPr>
+        <w:t xml:space="preserve">   var(--cvlr-black);</w:t>
+      </w:r>
+    </w:p>
+    <w:p>
+      <w:pPr>
+        <w:rPr>
+          <w:lang w:val="en-US"/>
+        </w:rPr>
+      </w:pPr>
+      <w:r>
+        <w:rPr>
+          <w:lang w:val="en-US"/>
+        </w:rPr>
+        <w:t xml:space="preserve">   background-color(---clr-white);</w:t>
       </w:r>
     </w:p>
     <w:p>
@@ -3923,19 +3337,11 @@
           <w:lang w:val="en-US"/>
         </w:rPr>
       </w:pPr>
-      <w:proofErr w:type="gramStart"/>
-      <w:r>
-        <w:rPr>
-          <w:lang w:val="en-US"/>
-        </w:rPr>
-        <w:t>.section::</w:t>
-      </w:r>
-      <w:proofErr w:type="gramEnd"/>
-      <w:r>
-        <w:rPr>
-          <w:lang w:val="en-US"/>
-        </w:rPr>
-        <w:t>before {</w:t>
+      <w:r>
+        <w:rPr>
+          <w:lang w:val="en-US"/>
+        </w:rPr>
+        <w:t>.section::before {</w:t>
       </w:r>
       <w:r>
         <w:rPr>
@@ -3993,16 +3399,8 @@
           <w:lang w:val="en-US"/>
         </w:rPr>
         <w:tab/>
-        <w:t>content: “</w:t>
-      </w:r>
-      <w:proofErr w:type="gramStart"/>
-      <w:r>
-        <w:rPr>
-          <w:lang w:val="en-US"/>
-        </w:rPr>
-        <w:t>”;</w:t>
-      </w:r>
-      <w:proofErr w:type="gramEnd"/>
+        <w:t>content: “”;</w:t>
+      </w:r>
     </w:p>
     <w:p>
       <w:pPr>

--- a/7.HTML&CSS/Gun.docx
+++ b/7.HTML&CSS/Gun.docx
@@ -3453,6 +3453,462 @@
           <w:lang w:val="en-US"/>
         </w:rPr>
       </w:pPr>
+    </w:p>
+    <w:p>
+      <w:pPr>
+        <w:rPr>
+          <w:lang w:val="en-US"/>
+        </w:rPr>
+      </w:pPr>
+      <w:r>
+        <w:rPr>
+          <w:b/>
+          <w:bCs/>
+          <w:lang w:val="en-US"/>
+        </w:rPr>
+        <w:t>Transition</w:t>
+      </w:r>
+      <w:r>
+        <w:rPr>
+          <w:b/>
+          <w:bCs/>
+          <w:lang w:val="en-US"/>
+        </w:rPr>
+        <w:t xml:space="preserve"> &amp; hover</w:t>
+      </w:r>
+    </w:p>
+    <w:p>
+      <w:pPr>
+        <w:rPr>
+          <w:lang w:val="en-US"/>
+        </w:rPr>
+      </w:pPr>
+      <w:r>
+        <w:rPr>
+          <w:lang w:val="en-US"/>
+        </w:rPr>
+        <w:t>.nav-item .link {</w:t>
+      </w:r>
+    </w:p>
+    <w:p>
+      <w:pPr>
+        <w:rPr>
+          <w:lang w:val="en-US"/>
+        </w:rPr>
+      </w:pPr>
+      <w:r>
+        <w:rPr>
+          <w:lang w:val="en-US"/>
+        </w:rPr>
+        <w:tab/>
+        <w:t>Color: white;</w:t>
+      </w:r>
+    </w:p>
+    <w:p>
+      <w:pPr>
+        <w:rPr>
+          <w:lang w:val="en-US"/>
+        </w:rPr>
+      </w:pPr>
+      <w:r>
+        <w:rPr>
+          <w:lang w:val="en-US"/>
+        </w:rPr>
+        <w:tab/>
+        <w:t>Transition: color 300ms ease-in-out;</w:t>
+      </w:r>
+    </w:p>
+    <w:p>
+      <w:pPr>
+        <w:rPr>
+          <w:lang w:val="en-US"/>
+        </w:rPr>
+      </w:pPr>
+      <w:r>
+        <w:rPr>
+          <w:lang w:val="en-US"/>
+        </w:rPr>
+        <w:tab/>
+        <w:t>}</w:t>
+      </w:r>
+    </w:p>
+    <w:p>
+      <w:pPr>
+        <w:rPr>
+          <w:lang w:val="en-US"/>
+        </w:rPr>
+      </w:pPr>
+      <w:r>
+        <w:rPr>
+          <w:lang w:val="en-US"/>
+        </w:rPr>
+        <w:t>.nav-item .link</w:t>
+      </w:r>
+      <w:r>
+        <w:rPr>
+          <w:lang w:val="en-US"/>
+        </w:rPr>
+        <w:t>:hover</w:t>
+      </w:r>
+      <w:r>
+        <w:rPr>
+          <w:lang w:val="en-US"/>
+        </w:rPr>
+        <w:t>{</w:t>
+      </w:r>
+    </w:p>
+    <w:p>
+      <w:pPr>
+        <w:rPr>
+          <w:lang w:val="en-US"/>
+        </w:rPr>
+      </w:pPr>
+      <w:r>
+        <w:rPr>
+          <w:lang w:val="en-US"/>
+        </w:rPr>
+        <w:tab/>
+        <w:t xml:space="preserve">Color: </w:t>
+      </w:r>
+      <w:r>
+        <w:rPr>
+          <w:lang w:val="en-US"/>
+        </w:rPr>
+        <w:t>red</w:t>
+      </w:r>
+      <w:r>
+        <w:rPr>
+          <w:lang w:val="en-US"/>
+        </w:rPr>
+        <w:t>;</w:t>
+      </w:r>
+    </w:p>
+    <w:p>
+      <w:pPr>
+        <w:rPr>
+          <w:lang w:val="en-US"/>
+        </w:rPr>
+      </w:pPr>
+      <w:r>
+        <w:rPr>
+          <w:lang w:val="en-US"/>
+        </w:rPr>
+        <w:tab/>
+        <w:t>}</w:t>
+      </w:r>
+    </w:p>
+    <w:p>
+      <w:pPr>
+        <w:rPr>
+          <w:b/>
+          <w:bCs/>
+          <w:lang w:val="en-US"/>
+        </w:rPr>
+      </w:pPr>
+      <w:r>
+        <w:rPr>
+          <w:b/>
+          <w:bCs/>
+          <w:lang w:val="en-US"/>
+        </w:rPr>
+        <w:t>Backgroun</w:t>
+      </w:r>
+      <w:r>
+        <w:rPr>
+          <w:b/>
+          <w:bCs/>
+          <w:lang w:val="en-US"/>
+        </w:rPr>
+        <w:t>d</w:t>
+      </w:r>
+      <w:r>
+        <w:rPr>
+          <w:b/>
+          <w:bCs/>
+          <w:lang w:val="en-US"/>
+        </w:rPr>
+        <w:t>Img</w:t>
+      </w:r>
+    </w:p>
+    <w:p>
+      <w:pPr>
+        <w:rPr>
+          <w:lang w:val="en-US"/>
+        </w:rPr>
+      </w:pPr>
+      <w:r>
+        <w:rPr>
+          <w:lang w:val="en-US"/>
+        </w:rPr>
+        <w:t>.imgHolder</w:t>
+      </w:r>
+      <w:r>
+        <w:rPr>
+          <w:lang w:val="en-US"/>
+        </w:rPr>
+        <w:t xml:space="preserve"> {</w:t>
+      </w:r>
+    </w:p>
+    <w:p>
+      <w:pPr>
+        <w:rPr>
+          <w:lang w:val="en-US"/>
+        </w:rPr>
+      </w:pPr>
+      <w:r>
+        <w:rPr>
+          <w:lang w:val="en-US"/>
+        </w:rPr>
+        <w:tab/>
+      </w:r>
+      <w:r>
+        <w:rPr>
+          <w:lang w:val="en-US"/>
+        </w:rPr>
+        <w:t>height</w:t>
+      </w:r>
+      <w:r>
+        <w:rPr>
+          <w:lang w:val="en-US"/>
+        </w:rPr>
+        <w:t>: 106px;</w:t>
+      </w:r>
+    </w:p>
+    <w:p>
+      <w:pPr>
+        <w:rPr>
+          <w:lang w:val="en-US"/>
+        </w:rPr>
+      </w:pPr>
+      <w:r>
+        <w:rPr>
+          <w:lang w:val="en-US"/>
+        </w:rPr>
+        <w:tab/>
+      </w:r>
+      <w:r>
+        <w:rPr>
+          <w:lang w:val="en-US"/>
+        </w:rPr>
+        <w:t>background</w:t>
+      </w:r>
+      <w:r>
+        <w:rPr>
+          <w:lang w:val="en-US"/>
+        </w:rPr>
+        <w:t>-image: url(…);</w:t>
+      </w:r>
+    </w:p>
+    <w:p>
+      <w:pPr>
+        <w:rPr>
+          <w:lang w:val="en-US"/>
+        </w:rPr>
+      </w:pPr>
+      <w:r>
+        <w:rPr>
+          <w:lang w:val="en-US"/>
+        </w:rPr>
+        <w:tab/>
+      </w:r>
+      <w:r>
+        <w:rPr>
+          <w:lang w:val="en-US"/>
+        </w:rPr>
+        <w:t>backgroung</w:t>
+      </w:r>
+      <w:r>
+        <w:rPr>
+          <w:lang w:val="en-US"/>
+        </w:rPr>
+        <w:t>-position: center;</w:t>
+      </w:r>
+    </w:p>
+    <w:p>
+      <w:pPr>
+        <w:rPr>
+          <w:i/>
+          <w:iCs/>
+        </w:rPr>
+      </w:pPr>
+      <w:r>
+        <w:rPr>
+          <w:lang w:val="en-US"/>
+        </w:rPr>
+        <w:lastRenderedPageBreak/>
+        <w:tab/>
+      </w:r>
+      <w:r>
+        <w:rPr>
+          <w:lang w:val="en-US"/>
+        </w:rPr>
+        <w:t>background</w:t>
+      </w:r>
+      <w:r>
+        <w:rPr>
+          <w:lang w:val="en-US"/>
+        </w:rPr>
+        <w:t xml:space="preserve">-size: cover </w:t>
+      </w:r>
+      <w:r>
+        <w:rPr>
+          <w:i/>
+          <w:iCs/>
+        </w:rPr>
+        <w:t>реже ръбовете, когато излиза пропорцията, но единия размер го прави по рамката!</w:t>
+      </w:r>
+    </w:p>
+    <w:p>
+      <w:pPr>
+        <w:rPr>
+          <w:lang w:val="en-US"/>
+        </w:rPr>
+      </w:pPr>
+      <w:r>
+        <w:rPr>
+          <w:i/>
+          <w:iCs/>
+        </w:rPr>
+        <w:tab/>
+      </w:r>
+      <w:r>
+        <w:tab/>
+      </w:r>
+      <w:r>
+        <w:rPr>
+          <w:lang w:val="en-US"/>
+        </w:rPr>
+        <w:t>}</w:t>
+      </w:r>
+    </w:p>
+    <w:p>
+      <w:pPr>
+        <w:rPr>
+          <w:b/>
+          <w:bCs/>
+        </w:rPr>
+      </w:pPr>
+      <w:r>
+        <w:rPr>
+          <w:b/>
+          <w:bCs/>
+          <w:lang w:val="en-US"/>
+        </w:rPr>
+        <w:t xml:space="preserve">Not </w:t>
+      </w:r>
+      <w:r>
+        <w:rPr>
+          <w:b/>
+          <w:bCs/>
+        </w:rPr>
+        <w:t>селектор</w:t>
+      </w:r>
+    </w:p>
+    <w:p>
+      <w:pPr>
+        <w:rPr>
+          <w:lang w:val="en-US"/>
+        </w:rPr>
+      </w:pPr>
+      <w:r>
+        <w:rPr>
+          <w:lang w:val="en-US"/>
+        </w:rPr>
+        <w:t>#about p:not(:last-child){</w:t>
+      </w:r>
+    </w:p>
+    <w:p>
+      <w:pPr>
+        <w:ind w:firstLine="708"/>
+        <w:rPr>
+          <w:lang w:val="en-US"/>
+        </w:rPr>
+      </w:pPr>
+      <w:r>
+        <w:rPr>
+          <w:lang w:val="en-US"/>
+        </w:rPr>
+        <w:t>margin-botton:</w:t>
+      </w:r>
+      <w:r>
+        <w:rPr>
+          <w:lang w:val="en-US"/>
+        </w:rPr>
+        <w:t xml:space="preserve"> 1rem;</w:t>
+      </w:r>
+    </w:p>
+    <w:p>
+      <w:pPr>
+        <w:rPr>
+          <w:lang w:val="en-US"/>
+        </w:rPr>
+      </w:pPr>
+      <w:r>
+        <w:tab/>
+      </w:r>
+      <w:r>
+        <w:rPr>
+          <w:lang w:val="en-US"/>
+        </w:rPr>
+        <w:t>}</w:t>
+      </w:r>
+    </w:p>
+    <w:p>
+      <w:pPr>
+        <w:rPr>
+          <w:i/>
+          <w:iCs/>
+          <w:lang w:val="en-US"/>
+        </w:rPr>
+      </w:pPr>
+      <w:r>
+        <w:rPr>
+          <w:i/>
+          <w:iCs/>
+        </w:rPr>
+        <w:t xml:space="preserve">Ще важи за всички р без </w:t>
+      </w:r>
+      <w:r>
+        <w:rPr>
+          <w:i/>
+          <w:iCs/>
+          <w:lang w:val="en-US"/>
+        </w:rPr>
+        <w:t>last child!</w:t>
+      </w:r>
+    </w:p>
+    <w:p>
+      <w:pPr>
+        <w:rPr>
+          <w:lang w:val="en-US"/>
+        </w:rPr>
+      </w:pPr>
+      <w:r>
+        <w:rPr>
+          <w:lang w:val="en-US"/>
+        </w:rPr>
+        <w:t xml:space="preserve"> </w:t>
+      </w:r>
+    </w:p>
+    <w:p>
+      <w:pPr>
+        <w:rPr>
+          <w:lang w:val="en-US"/>
+        </w:rPr>
+      </w:pPr>
+    </w:p>
+    <w:p>
+      <w:pPr>
+        <w:rPr>
+          <w:lang w:val="en-US"/>
+        </w:rPr>
+      </w:pPr>
+      <w:r>
+        <w:rPr>
+          <w:lang w:val="en-US"/>
+        </w:rPr>
+        <w:tab/>
+      </w:r>
     </w:p>
     <w:p>
       <w:pPr>

--- a/7.HTML&CSS/Gun.docx
+++ b/7.HTML&CSS/Gun.docx
@@ -10,13 +10,23 @@
           <w:lang w:val="en-US"/>
         </w:rPr>
       </w:pPr>
+      <w:proofErr w:type="spellStart"/>
       <w:r>
         <w:rPr>
           <w:b/>
           <w:bCs/>
           <w:lang w:val="en-US"/>
         </w:rPr>
-        <w:t>FontAwsomeIcons:</w:t>
+        <w:t>FontAwsomeIcons</w:t>
+      </w:r>
+      <w:proofErr w:type="spellEnd"/>
+      <w:r>
+        <w:rPr>
+          <w:b/>
+          <w:bCs/>
+          <w:lang w:val="en-US"/>
+        </w:rPr>
+        <w:t>:</w:t>
       </w:r>
     </w:p>
     <w:p>
@@ -32,7 +42,35 @@
         <w:rPr>
           <w:lang w:val="en-GB"/>
         </w:rPr>
-        <w:t>&lt;link rel="stylesheet" href="https://use.fontawesome.com/releases/</w:t>
+        <w:t xml:space="preserve">&lt;link </w:t>
+      </w:r>
+      <w:proofErr w:type="spellStart"/>
+      <w:r>
+        <w:rPr>
+          <w:lang w:val="en-GB"/>
+        </w:rPr>
+        <w:t>rel</w:t>
+      </w:r>
+      <w:proofErr w:type="spellEnd"/>
+      <w:r>
+        <w:rPr>
+          <w:lang w:val="en-GB"/>
+        </w:rPr>
+        <w:t xml:space="preserve">="stylesheet" </w:t>
+      </w:r>
+      <w:proofErr w:type="spellStart"/>
+      <w:r>
+        <w:rPr>
+          <w:lang w:val="en-GB"/>
+        </w:rPr>
+        <w:t>href</w:t>
+      </w:r>
+      <w:proofErr w:type="spellEnd"/>
+      <w:r>
+        <w:rPr>
+          <w:lang w:val="en-GB"/>
+        </w:rPr>
+        <w:t>="https://use.fontawesome.com/releases/</w:t>
       </w:r>
       <w:r>
         <w:rPr>
@@ -52,7 +90,28 @@
         <w:rPr>
           <w:lang w:val="en-GB"/>
         </w:rPr>
-        <w:t>/css/all.css&gt;</w:t>
+        <w:t>/</w:t>
+      </w:r>
+      <w:proofErr w:type="spellStart"/>
+      <w:r>
+        <w:rPr>
+          <w:lang w:val="en-GB"/>
+        </w:rPr>
+        <w:t>css</w:t>
+      </w:r>
+      <w:proofErr w:type="spellEnd"/>
+      <w:r>
+        <w:rPr>
+          <w:lang w:val="en-GB"/>
+        </w:rPr>
+        <w:t>/all.css</w:t>
+      </w:r>
+      <w:proofErr w:type="gramStart"/>
+      <w:r>
+        <w:rPr>
+          <w:lang w:val="en-GB"/>
+        </w:rPr>
+        <w:t>&gt;</w:t>
       </w:r>
       <w:r>
         <w:rPr>
@@ -69,6 +128,7 @@
         </w:rPr>
         <w:t>5.15.4</w:t>
       </w:r>
+      <w:proofErr w:type="gramEnd"/>
     </w:p>
     <w:p>
       <w:pPr>
@@ -683,6 +743,7 @@
         </w:rPr>
         <w:t xml:space="preserve"> Подобно става с </w:t>
       </w:r>
+      <w:proofErr w:type="spellStart"/>
       <w:r>
         <w:rPr>
           <w:rFonts w:ascii="Consolas" w:eastAsia="Times New Roman" w:hAnsi="Consolas" w:cs="Times New Roman"/>
@@ -691,7 +752,18 @@
           <w:szCs w:val="21"/>
           <w:lang w:val="en-US" w:eastAsia="bg-BG"/>
         </w:rPr>
-        <w:t>object-fit:cover !</w:t>
+        <w:t>object-fit:cover</w:t>
+      </w:r>
+      <w:proofErr w:type="spellEnd"/>
+      <w:r>
+        <w:rPr>
+          <w:rFonts w:ascii="Consolas" w:eastAsia="Times New Roman" w:hAnsi="Consolas" w:cs="Times New Roman"/>
+          <w:color w:val="000000"/>
+          <w:sz w:val="21"/>
+          <w:szCs w:val="21"/>
+          <w:lang w:val="en-US" w:eastAsia="bg-BG"/>
+        </w:rPr>
+        <w:t xml:space="preserve"> !</w:t>
       </w:r>
     </w:p>
     <w:p>
@@ -714,8 +786,20 @@
           <w:szCs w:val="21"/>
           <w:lang w:val="en-US" w:eastAsia="bg-BG"/>
         </w:rPr>
-        <w:t>width: 100%;</w:t>
-      </w:r>
+        <w:t xml:space="preserve">width: </w:t>
+      </w:r>
+      <w:proofErr w:type="gramStart"/>
+      <w:r>
+        <w:rPr>
+          <w:rFonts w:ascii="Consolas" w:eastAsia="Times New Roman" w:hAnsi="Consolas" w:cs="Times New Roman"/>
+          <w:color w:val="000000"/>
+          <w:sz w:val="21"/>
+          <w:szCs w:val="21"/>
+          <w:lang w:val="en-US" w:eastAsia="bg-BG"/>
+        </w:rPr>
+        <w:t>100%;</w:t>
+      </w:r>
+      <w:proofErr w:type="gramEnd"/>
     </w:p>
     <w:p>
       <w:pPr>
@@ -752,6 +836,7 @@
           <w:lang w:val="en-US" w:eastAsia="bg-BG"/>
         </w:rPr>
       </w:pPr>
+      <w:proofErr w:type="spellStart"/>
       <w:r>
         <w:rPr>
           <w:rFonts w:ascii="Consolas" w:eastAsia="Times New Roman" w:hAnsi="Consolas" w:cs="Times New Roman"/>
@@ -760,8 +845,21 @@
           <w:szCs w:val="21"/>
           <w:lang w:val="en-US" w:eastAsia="bg-BG"/>
         </w:rPr>
-        <w:t>object-fit:cover</w:t>
-      </w:r>
+        <w:t>object-</w:t>
+      </w:r>
+      <w:proofErr w:type="gramStart"/>
+      <w:r>
+        <w:rPr>
+          <w:rFonts w:ascii="Consolas" w:eastAsia="Times New Roman" w:hAnsi="Consolas" w:cs="Times New Roman"/>
+          <w:color w:val="000000"/>
+          <w:sz w:val="21"/>
+          <w:szCs w:val="21"/>
+          <w:lang w:val="en-US" w:eastAsia="bg-BG"/>
+        </w:rPr>
+        <w:t>fit:cover</w:t>
+      </w:r>
+      <w:proofErr w:type="spellEnd"/>
+      <w:proofErr w:type="gramEnd"/>
     </w:p>
     <w:p>
       <w:pPr>
@@ -1056,6 +1154,8 @@
         </w:rPr>
         <w:t xml:space="preserve">се задават като </w:t>
       </w:r>
+      <w:proofErr w:type="spellStart"/>
+      <w:proofErr w:type="gramStart"/>
       <w:r>
         <w:rPr>
           <w:rFonts w:ascii="Consolas" w:eastAsia="Times New Roman" w:hAnsi="Consolas" w:cs="Times New Roman"/>
@@ -1076,6 +1176,8 @@
         </w:rPr>
         <w:t>inline</w:t>
       </w:r>
+      <w:proofErr w:type="spellEnd"/>
+      <w:proofErr w:type="gramEnd"/>
       <w:r>
         <w:rPr>
           <w:rFonts w:ascii="Consolas" w:eastAsia="Times New Roman" w:hAnsi="Consolas" w:cs="Times New Roman"/>
@@ -1086,6 +1188,7 @@
         </w:rPr>
         <w:t xml:space="preserve"> или </w:t>
       </w:r>
+      <w:proofErr w:type="spellStart"/>
       <w:r>
         <w:rPr>
           <w:rFonts w:ascii="Consolas" w:eastAsia="Times New Roman" w:hAnsi="Consolas" w:cs="Times New Roman"/>
@@ -1096,6 +1199,7 @@
         </w:rPr>
         <w:t>ib</w:t>
       </w:r>
+      <w:proofErr w:type="spellEnd"/>
       <w:r>
         <w:rPr>
           <w:rFonts w:ascii="Consolas" w:eastAsia="Times New Roman" w:hAnsi="Consolas" w:cs="Times New Roman"/>
@@ -1198,6 +1302,7 @@
           <w:lang w:val="en-US" w:eastAsia="bg-BG"/>
         </w:rPr>
       </w:pPr>
+      <w:proofErr w:type="gramStart"/>
       <w:r>
         <w:rPr>
           <w:rFonts w:ascii="Consolas" w:eastAsia="Times New Roman" w:hAnsi="Consolas" w:cs="Times New Roman"/>
@@ -1206,7 +1311,40 @@
           <w:szCs w:val="21"/>
           <w:lang w:val="en-US" w:eastAsia="bg-BG"/>
         </w:rPr>
-        <w:t>.clearfix::after {</w:t>
+        <w:t>.</w:t>
+      </w:r>
+      <w:proofErr w:type="spellStart"/>
+      <w:r>
+        <w:rPr>
+          <w:rFonts w:ascii="Consolas" w:eastAsia="Times New Roman" w:hAnsi="Consolas" w:cs="Times New Roman"/>
+          <w:color w:val="000000"/>
+          <w:sz w:val="21"/>
+          <w:szCs w:val="21"/>
+          <w:lang w:val="en-US" w:eastAsia="bg-BG"/>
+        </w:rPr>
+        <w:t>clearfix</w:t>
+      </w:r>
+      <w:proofErr w:type="spellEnd"/>
+      <w:r>
+        <w:rPr>
+          <w:rFonts w:ascii="Consolas" w:eastAsia="Times New Roman" w:hAnsi="Consolas" w:cs="Times New Roman"/>
+          <w:color w:val="000000"/>
+          <w:sz w:val="21"/>
+          <w:szCs w:val="21"/>
+          <w:lang w:val="en-US" w:eastAsia="bg-BG"/>
+        </w:rPr>
+        <w:t>::</w:t>
+      </w:r>
+      <w:proofErr w:type="gramEnd"/>
+      <w:r>
+        <w:rPr>
+          <w:rFonts w:ascii="Consolas" w:eastAsia="Times New Roman" w:hAnsi="Consolas" w:cs="Times New Roman"/>
+          <w:color w:val="000000"/>
+          <w:sz w:val="21"/>
+          <w:szCs w:val="21"/>
+          <w:lang w:val="en-US" w:eastAsia="bg-BG"/>
+        </w:rPr>
+        <w:t>after {</w:t>
       </w:r>
     </w:p>
     <w:p>
@@ -1229,8 +1367,20 @@
           <w:szCs w:val="21"/>
           <w:lang w:val="en-US" w:eastAsia="bg-BG"/>
         </w:rPr>
-        <w:t xml:space="preserve">  content: "";</w:t>
-      </w:r>
+        <w:t xml:space="preserve">  content: "</w:t>
+      </w:r>
+      <w:proofErr w:type="gramStart"/>
+      <w:r>
+        <w:rPr>
+          <w:rFonts w:ascii="Consolas" w:eastAsia="Times New Roman" w:hAnsi="Consolas" w:cs="Times New Roman"/>
+          <w:color w:val="000000"/>
+          <w:sz w:val="21"/>
+          <w:szCs w:val="21"/>
+          <w:lang w:val="en-US" w:eastAsia="bg-BG"/>
+        </w:rPr>
+        <w:t>";</w:t>
+      </w:r>
+      <w:proofErr w:type="gramEnd"/>
     </w:p>
     <w:p>
       <w:pPr>
@@ -1252,8 +1402,20 @@
           <w:szCs w:val="21"/>
           <w:lang w:val="en-US" w:eastAsia="bg-BG"/>
         </w:rPr>
-        <w:t xml:space="preserve">  clear: both;</w:t>
-      </w:r>
+        <w:t xml:space="preserve">  clear: </w:t>
+      </w:r>
+      <w:proofErr w:type="gramStart"/>
+      <w:r>
+        <w:rPr>
+          <w:rFonts w:ascii="Consolas" w:eastAsia="Times New Roman" w:hAnsi="Consolas" w:cs="Times New Roman"/>
+          <w:color w:val="000000"/>
+          <w:sz w:val="21"/>
+          <w:szCs w:val="21"/>
+          <w:lang w:val="en-US" w:eastAsia="bg-BG"/>
+        </w:rPr>
+        <w:t>both;</w:t>
+      </w:r>
+      <w:proofErr w:type="gramEnd"/>
     </w:p>
     <w:p>
       <w:pPr>
@@ -1275,8 +1437,20 @@
           <w:szCs w:val="21"/>
           <w:lang w:val="en-US" w:eastAsia="bg-BG"/>
         </w:rPr>
-        <w:t xml:space="preserve">  display: table;</w:t>
-      </w:r>
+        <w:t xml:space="preserve">  display: </w:t>
+      </w:r>
+      <w:proofErr w:type="gramStart"/>
+      <w:r>
+        <w:rPr>
+          <w:rFonts w:ascii="Consolas" w:eastAsia="Times New Roman" w:hAnsi="Consolas" w:cs="Times New Roman"/>
+          <w:color w:val="000000"/>
+          <w:sz w:val="21"/>
+          <w:szCs w:val="21"/>
+          <w:lang w:val="en-US" w:eastAsia="bg-BG"/>
+        </w:rPr>
+        <w:t>table;</w:t>
+      </w:r>
+      <w:proofErr w:type="gramEnd"/>
     </w:p>
     <w:p>
       <w:pPr>
@@ -1345,28 +1519,45 @@
         </w:rPr>
         <w:t xml:space="preserve">CSS SELECTOR COMBINATORS - </w:t>
       </w:r>
+      <w:r>
+        <w:fldChar w:fldCharType="begin"/>
+      </w:r>
+      <w:r>
+        <w:instrText>HYPERLINK "https://developer.mozilla.org/en-US/docs/Web/CSS/Child_combinator" \t "_blank"</w:instrText>
+      </w:r>
+      <w:r>
+        <w:fldChar w:fldCharType="separate"/>
+      </w:r>
+      <w:r>
+        <w:rPr>
+          <w:rStyle w:val="Hyperlink"/>
+          <w:rFonts w:ascii="Roboto" w:hAnsi="Roboto"/>
+          <w:sz w:val="21"/>
+          <w:szCs w:val="21"/>
+          <w:shd w:val="clear" w:color="auto" w:fill="FFFFFF"/>
+        </w:rPr>
+        <w:t>https://developer.mozilla.org/en-US/docs/Web/CSS/Child_combinator</w:t>
+      </w:r>
+      <w:r>
+        <w:rPr>
+          <w:rStyle w:val="Hyperlink"/>
+          <w:rFonts w:ascii="Roboto" w:hAnsi="Roboto"/>
+          <w:sz w:val="21"/>
+          <w:szCs w:val="21"/>
+          <w:shd w:val="clear" w:color="auto" w:fill="FFFFFF"/>
+        </w:rPr>
+        <w:fldChar w:fldCharType="end"/>
+      </w:r>
+      <w:r>
+        <w:rPr>
+          <w:rFonts w:ascii="Roboto" w:hAnsi="Roboto"/>
+          <w:sz w:val="21"/>
+          <w:szCs w:val="21"/>
+          <w:shd w:val="clear" w:color="auto" w:fill="FFFFFF"/>
+        </w:rPr>
+        <w:t xml:space="preserve"> | </w:t>
+      </w:r>
       <w:hyperlink r:id="rId7" w:tgtFrame="_blank" w:history="1">
-        <w:r>
-          <w:rPr>
-            <w:rStyle w:val="Hyperlink"/>
-            <w:rFonts w:ascii="Roboto" w:hAnsi="Roboto"/>
-            <w:sz w:val="21"/>
-            <w:szCs w:val="21"/>
-            <w:shd w:val="clear" w:color="auto" w:fill="FFFFFF"/>
-          </w:rPr>
-          <w:t>https://developer.mozilla.org/en-US/docs/Web/CSS/Child_combinator</w:t>
-        </w:r>
-      </w:hyperlink>
-      <w:r>
-        <w:rPr>
-          <w:rFonts w:ascii="Roboto" w:hAnsi="Roboto"/>
-          <w:sz w:val="21"/>
-          <w:szCs w:val="21"/>
-          <w:shd w:val="clear" w:color="auto" w:fill="FFFFFF"/>
-        </w:rPr>
-        <w:t xml:space="preserve"> | </w:t>
-      </w:r>
-      <w:hyperlink r:id="rId8" w:tgtFrame="_blank" w:history="1">
         <w:r>
           <w:rPr>
             <w:rStyle w:val="Hyperlink"/>
@@ -1391,7 +1582,7 @@
           <w:shd w:val="clear" w:color="auto" w:fill="FFFFFF"/>
         </w:rPr>
       </w:pPr>
-      <w:hyperlink r:id="rId9" w:tgtFrame="_blank" w:history="1">
+      <w:hyperlink r:id="rId8" w:tgtFrame="_blank" w:history="1">
         <w:r>
           <w:rPr>
             <w:rStyle w:val="Hyperlink"/>
@@ -1412,18 +1603,38 @@
         </w:rPr>
         <w:t xml:space="preserve"> | </w:t>
       </w:r>
-      <w:hyperlink r:id="rId10" w:tgtFrame="_blank" w:history="1">
-        <w:r>
-          <w:rPr>
-            <w:rStyle w:val="Hyperlink"/>
-            <w:rFonts w:ascii="Roboto" w:hAnsi="Roboto"/>
-            <w:sz w:val="21"/>
-            <w:szCs w:val="21"/>
-            <w:shd w:val="clear" w:color="auto" w:fill="FFFFFF"/>
-          </w:rPr>
-          <w:t>https://css-tricks.com/specifics-on-css-specificity/</w:t>
-        </w:r>
-      </w:hyperlink>
+      <w:r>
+        <w:fldChar w:fldCharType="begin"/>
+      </w:r>
+      <w:r>
+        <w:instrText>HYPERLINK "https</w:instrText>
+      </w:r>
+      <w:r>
+        <w:instrText>://css-tricks.com/specifics-on-css-specificity/" \t "_blank"</w:instrText>
+      </w:r>
+      <w:r>
+        <w:fldChar w:fldCharType="separate"/>
+      </w:r>
+      <w:r>
+        <w:rPr>
+          <w:rStyle w:val="Hyperlink"/>
+          <w:rFonts w:ascii="Roboto" w:hAnsi="Roboto"/>
+          <w:sz w:val="21"/>
+          <w:szCs w:val="21"/>
+          <w:shd w:val="clear" w:color="auto" w:fill="FFFFFF"/>
+        </w:rPr>
+        <w:t>https://css-tricks.com/specifics-on-css-specificity/</w:t>
+      </w:r>
+      <w:r>
+        <w:rPr>
+          <w:rStyle w:val="Hyperlink"/>
+          <w:rFonts w:ascii="Roboto" w:hAnsi="Roboto"/>
+          <w:sz w:val="21"/>
+          <w:szCs w:val="21"/>
+          <w:shd w:val="clear" w:color="auto" w:fill="FFFFFF"/>
+        </w:rPr>
+        <w:fldChar w:fldCharType="end"/>
+      </w:r>
     </w:p>
     <w:p>
       <w:pPr>
@@ -1482,7 +1693,7 @@
           <w:color w:val="24292F"/>
         </w:rPr>
       </w:pPr>
-      <w:hyperlink r:id="rId11" w:history="1">
+      <w:hyperlink r:id="rId9" w:history="1">
         <w:r>
           <w:rPr>
             <w:rStyle w:val="Hyperlink"/>
@@ -1538,7 +1749,7 @@
           <w:color w:val="24292F"/>
         </w:rPr>
       </w:pPr>
-      <w:hyperlink r:id="rId12" w:history="1">
+      <w:hyperlink r:id="rId10" w:history="1">
         <w:r>
           <w:rPr>
             <w:rStyle w:val="Hyperlink"/>
@@ -1561,7 +1772,7 @@
           <w:color w:val="24292F"/>
         </w:rPr>
       </w:pPr>
-      <w:hyperlink r:id="rId13" w:history="1">
+      <w:hyperlink r:id="rId11" w:history="1">
         <w:r>
           <w:rPr>
             <w:rStyle w:val="Hyperlink"/>
@@ -1584,7 +1795,7 @@
           <w:color w:val="24292F"/>
         </w:rPr>
       </w:pPr>
-      <w:hyperlink r:id="rId14" w:history="1">
+      <w:hyperlink r:id="rId12" w:history="1">
         <w:r>
           <w:rPr>
             <w:rStyle w:val="Hyperlink"/>
@@ -1607,7 +1818,7 @@
           <w:color w:val="24292F"/>
         </w:rPr>
       </w:pPr>
-      <w:hyperlink r:id="rId15" w:history="1">
+      <w:hyperlink r:id="rId13" w:history="1">
         <w:r>
           <w:rPr>
             <w:rStyle w:val="Hyperlink"/>
@@ -1648,7 +1859,7 @@
           <w:color w:val="24292F"/>
         </w:rPr>
       </w:pPr>
-      <w:hyperlink r:id="rId16" w:history="1">
+      <w:hyperlink r:id="rId14" w:history="1">
         <w:r>
           <w:rPr>
             <w:rStyle w:val="Hyperlink"/>
@@ -1689,7 +1900,7 @@
           <w:color w:val="24292F"/>
         </w:rPr>
       </w:pPr>
-      <w:hyperlink r:id="rId17" w:history="1">
+      <w:hyperlink r:id="rId15" w:history="1">
         <w:r>
           <w:rPr>
             <w:rStyle w:val="Hyperlink"/>
@@ -1712,7 +1923,7 @@
           <w:color w:val="24292F"/>
         </w:rPr>
       </w:pPr>
-      <w:hyperlink r:id="rId18" w:history="1">
+      <w:hyperlink r:id="rId16" w:history="1">
         <w:r>
           <w:rPr>
             <w:rStyle w:val="Hyperlink"/>
@@ -1735,7 +1946,7 @@
           <w:color w:val="24292F"/>
         </w:rPr>
       </w:pPr>
-      <w:hyperlink r:id="rId19" w:history="1">
+      <w:hyperlink r:id="rId17" w:history="1">
         <w:r>
           <w:rPr>
             <w:rStyle w:val="Hyperlink"/>
@@ -1755,7 +1966,7 @@
           <w:shd w:val="clear" w:color="auto" w:fill="FFFFFF"/>
         </w:rPr>
       </w:pPr>
-      <w:hyperlink r:id="rId20" w:tgtFrame="_blank" w:history="1">
+      <w:hyperlink r:id="rId18" w:tgtFrame="_blank" w:history="1">
         <w:r>
           <w:rPr>
             <w:rStyle w:val="Hyperlink"/>
@@ -1786,7 +1997,7 @@
           <w:color w:val="24292F"/>
         </w:rPr>
       </w:pPr>
-      <w:hyperlink r:id="rId21" w:anchor="imgrc=X6Dvnt573OqzrM" w:tgtFrame="_blank" w:history="1">
+      <w:hyperlink r:id="rId19" w:anchor="imgrc=X6Dvnt573OqzrM" w:tgtFrame="_blank" w:history="1">
         <w:r>
           <w:rPr>
             <w:rStyle w:val="Hyperlink"/>
@@ -1985,11 +2196,19 @@
       <w:r>
         <w:t xml:space="preserve">пишеш </w:t>
       </w:r>
-      <w:r>
-        <w:rPr>
-          <w:lang w:val="en-US"/>
-        </w:rPr>
-        <w:t xml:space="preserve">color:red </w:t>
+      <w:proofErr w:type="spellStart"/>
+      <w:r>
+        <w:rPr>
+          <w:lang w:val="en-US"/>
+        </w:rPr>
+        <w:t>color:red</w:t>
+      </w:r>
+      <w:proofErr w:type="spellEnd"/>
+      <w:r>
+        <w:rPr>
+          <w:lang w:val="en-US"/>
+        </w:rPr>
+        <w:t xml:space="preserve"> </w:t>
       </w:r>
       <w:r>
         <w:t>в браузъра и взимаш цвета с пипетата...</w:t>
@@ -2533,13 +2752,23 @@
           <w:lang w:val="en-US"/>
         </w:rPr>
       </w:pPr>
-      <w:r>
-        <w:rPr>
-          <w:sz w:val="16"/>
-          <w:szCs w:val="16"/>
-          <w:lang w:val="en-US"/>
-        </w:rPr>
-        <w:t>ul {</w:t>
+      <w:proofErr w:type="spellStart"/>
+      <w:r>
+        <w:rPr>
+          <w:sz w:val="16"/>
+          <w:szCs w:val="16"/>
+          <w:lang w:val="en-US"/>
+        </w:rPr>
+        <w:t>ul</w:t>
+      </w:r>
+      <w:proofErr w:type="spellEnd"/>
+      <w:r>
+        <w:rPr>
+          <w:sz w:val="16"/>
+          <w:szCs w:val="16"/>
+          <w:lang w:val="en-US"/>
+        </w:rPr>
+        <w:t xml:space="preserve"> {</w:t>
       </w:r>
     </w:p>
     <w:p>
@@ -2557,8 +2786,18 @@
           <w:szCs w:val="16"/>
           <w:lang w:val="en-US"/>
         </w:rPr>
-        <w:t>display: grid;</w:t>
-      </w:r>
+        <w:t xml:space="preserve">display: </w:t>
+      </w:r>
+      <w:proofErr w:type="gramStart"/>
+      <w:r>
+        <w:rPr>
+          <w:sz w:val="16"/>
+          <w:szCs w:val="16"/>
+          <w:lang w:val="en-US"/>
+        </w:rPr>
+        <w:t>grid;</w:t>
+      </w:r>
+      <w:proofErr w:type="gramEnd"/>
     </w:p>
     <w:p>
       <w:pPr>
@@ -2575,7 +2814,25 @@
           <w:szCs w:val="16"/>
           <w:lang w:val="en-US"/>
         </w:rPr>
-        <w:t>grid-template-columns: 100px repeat(2, 1fr) 200px;</w:t>
+        <w:t xml:space="preserve">grid-template-columns: 100px </w:t>
+      </w:r>
+      <w:proofErr w:type="gramStart"/>
+      <w:r>
+        <w:rPr>
+          <w:sz w:val="16"/>
+          <w:szCs w:val="16"/>
+          <w:lang w:val="en-US"/>
+        </w:rPr>
+        <w:t>repeat(</w:t>
+      </w:r>
+      <w:proofErr w:type="gramEnd"/>
+      <w:r>
+        <w:rPr>
+          <w:sz w:val="16"/>
+          <w:szCs w:val="16"/>
+          <w:lang w:val="en-US"/>
+        </w:rPr>
+        <w:t>2, 1fr) 200px;</w:t>
       </w:r>
     </w:p>
     <w:p>
@@ -2611,6 +2868,7 @@
         </w:rPr>
         <w:t xml:space="preserve"> </w:t>
       </w:r>
+      <w:proofErr w:type="gramStart"/>
       <w:r>
         <w:rPr>
           <w:i/>
@@ -2620,8 +2878,9 @@
           <w:szCs w:val="16"/>
           <w:lang w:val="en-US"/>
         </w:rPr>
-        <w:t>repeat(auto-fill, 200px);</w:t>
-      </w:r>
+        <w:t>repeat(</w:t>
+      </w:r>
+      <w:proofErr w:type="gramEnd"/>
       <w:r>
         <w:rPr>
           <w:i/>
@@ -2631,7 +2890,7 @@
           <w:szCs w:val="16"/>
           <w:lang w:val="en-US"/>
         </w:rPr>
-        <w:tab/>
+        <w:t>auto-fill, 200px);</w:t>
       </w:r>
       <w:r>
         <w:rPr>
@@ -2640,6 +2899,17 @@
           <w:color w:val="4472C4" w:themeColor="accent1"/>
           <w:sz w:val="16"/>
           <w:szCs w:val="16"/>
+          <w:lang w:val="en-US"/>
+        </w:rPr>
+        <w:tab/>
+      </w:r>
+      <w:r>
+        <w:rPr>
+          <w:i/>
+          <w:iCs/>
+          <w:color w:val="4472C4" w:themeColor="accent1"/>
+          <w:sz w:val="16"/>
+          <w:szCs w:val="16"/>
         </w:rPr>
         <w:t>за брутално наместване на колони по размера на екрана!</w:t>
       </w:r>
@@ -2659,8 +2929,18 @@
           <w:szCs w:val="16"/>
           <w:lang w:val="en-US"/>
         </w:rPr>
-        <w:t>grid-template-rows: 300px;</w:t>
-      </w:r>
+        <w:t xml:space="preserve">grid-template-rows: </w:t>
+      </w:r>
+      <w:proofErr w:type="gramStart"/>
+      <w:r>
+        <w:rPr>
+          <w:sz w:val="16"/>
+          <w:szCs w:val="16"/>
+          <w:lang w:val="en-US"/>
+        </w:rPr>
+        <w:t>300px;</w:t>
+      </w:r>
+      <w:proofErr w:type="gramEnd"/>
     </w:p>
     <w:p>
       <w:pPr>
@@ -2677,8 +2957,18 @@
           <w:szCs w:val="16"/>
           <w:lang w:val="en-US"/>
         </w:rPr>
-        <w:t>gap: 12px 20px;</w:t>
-      </w:r>
+        <w:t xml:space="preserve">gap: 12px </w:t>
+      </w:r>
+      <w:proofErr w:type="gramStart"/>
+      <w:r>
+        <w:rPr>
+          <w:sz w:val="16"/>
+          <w:szCs w:val="16"/>
+          <w:lang w:val="en-US"/>
+        </w:rPr>
+        <w:t>20px;</w:t>
+      </w:r>
+      <w:proofErr w:type="gramEnd"/>
     </w:p>
     <w:p>
       <w:pPr>
@@ -2768,8 +3058,18 @@
           <w:lang w:val="en-US"/>
         </w:rPr>
         <w:tab/>
-        <w:t>display: grid;</w:t>
-      </w:r>
+        <w:t xml:space="preserve">display: </w:t>
+      </w:r>
+      <w:proofErr w:type="gramStart"/>
+      <w:r>
+        <w:rPr>
+          <w:sz w:val="16"/>
+          <w:szCs w:val="16"/>
+          <w:lang w:val="en-US"/>
+        </w:rPr>
+        <w:t>grid;</w:t>
+      </w:r>
+      <w:proofErr w:type="gramEnd"/>
     </w:p>
     <w:p>
       <w:pPr>
@@ -2786,7 +3086,25 @@
           <w:szCs w:val="16"/>
           <w:lang w:val="en-US"/>
         </w:rPr>
-        <w:t>grid-template-columns: repeat(4, 1fr);</w:t>
+        <w:t xml:space="preserve">grid-template-columns: </w:t>
+      </w:r>
+      <w:proofErr w:type="gramStart"/>
+      <w:r>
+        <w:rPr>
+          <w:sz w:val="16"/>
+          <w:szCs w:val="16"/>
+          <w:lang w:val="en-US"/>
+        </w:rPr>
+        <w:t>repeat(</w:t>
+      </w:r>
+      <w:proofErr w:type="gramEnd"/>
+      <w:r>
+        <w:rPr>
+          <w:sz w:val="16"/>
+          <w:szCs w:val="16"/>
+          <w:lang w:val="en-US"/>
+        </w:rPr>
+        <w:t>4, 1fr);</w:t>
       </w:r>
     </w:p>
     <w:p>
@@ -2823,7 +3141,79 @@
           <w:lang w:val="en-US"/>
         </w:rPr>
         <w:tab/>
-        <w:t>“head head head head”</w:t>
+        <w:t>“</w:t>
+      </w:r>
+      <w:proofErr w:type="gramStart"/>
+      <w:r>
+        <w:rPr>
+          <w:sz w:val="16"/>
+          <w:szCs w:val="16"/>
+          <w:lang w:val="en-US"/>
+        </w:rPr>
+        <w:t>head</w:t>
+      </w:r>
+      <w:proofErr w:type="gramEnd"/>
+      <w:r>
+        <w:rPr>
+          <w:sz w:val="16"/>
+          <w:szCs w:val="16"/>
+          <w:lang w:val="en-US"/>
+        </w:rPr>
+        <w:t xml:space="preserve"> </w:t>
+      </w:r>
+      <w:proofErr w:type="spellStart"/>
+      <w:r>
+        <w:rPr>
+          <w:sz w:val="16"/>
+          <w:szCs w:val="16"/>
+          <w:lang w:val="en-US"/>
+        </w:rPr>
+        <w:t>head</w:t>
+      </w:r>
+      <w:proofErr w:type="spellEnd"/>
+      <w:r>
+        <w:rPr>
+          <w:sz w:val="16"/>
+          <w:szCs w:val="16"/>
+          <w:lang w:val="en-US"/>
+        </w:rPr>
+        <w:t xml:space="preserve"> </w:t>
+      </w:r>
+      <w:proofErr w:type="spellStart"/>
+      <w:r>
+        <w:rPr>
+          <w:sz w:val="16"/>
+          <w:szCs w:val="16"/>
+          <w:lang w:val="en-US"/>
+        </w:rPr>
+        <w:t>head</w:t>
+      </w:r>
+      <w:proofErr w:type="spellEnd"/>
+      <w:r>
+        <w:rPr>
+          <w:sz w:val="16"/>
+          <w:szCs w:val="16"/>
+          <w:lang w:val="en-US"/>
+        </w:rPr>
+        <w:t xml:space="preserve"> </w:t>
+      </w:r>
+      <w:proofErr w:type="spellStart"/>
+      <w:r>
+        <w:rPr>
+          <w:sz w:val="16"/>
+          <w:szCs w:val="16"/>
+          <w:lang w:val="en-US"/>
+        </w:rPr>
+        <w:t>head</w:t>
+      </w:r>
+      <w:proofErr w:type="spellEnd"/>
+      <w:r>
+        <w:rPr>
+          <w:sz w:val="16"/>
+          <w:szCs w:val="16"/>
+          <w:lang w:val="en-US"/>
+        </w:rPr>
+        <w:t>”</w:t>
       </w:r>
     </w:p>
     <w:p>
@@ -2842,7 +3232,61 @@
           <w:lang w:val="en-US"/>
         </w:rPr>
         <w:tab/>
-        <w:t>“aside main main main”</w:t>
+        <w:t>“</w:t>
+      </w:r>
+      <w:proofErr w:type="gramStart"/>
+      <w:r>
+        <w:rPr>
+          <w:sz w:val="16"/>
+          <w:szCs w:val="16"/>
+          <w:lang w:val="en-US"/>
+        </w:rPr>
+        <w:t>aside</w:t>
+      </w:r>
+      <w:proofErr w:type="gramEnd"/>
+      <w:r>
+        <w:rPr>
+          <w:sz w:val="16"/>
+          <w:szCs w:val="16"/>
+          <w:lang w:val="en-US"/>
+        </w:rPr>
+        <w:t xml:space="preserve"> main </w:t>
+      </w:r>
+      <w:proofErr w:type="spellStart"/>
+      <w:r>
+        <w:rPr>
+          <w:sz w:val="16"/>
+          <w:szCs w:val="16"/>
+          <w:lang w:val="en-US"/>
+        </w:rPr>
+        <w:t>main</w:t>
+      </w:r>
+      <w:proofErr w:type="spellEnd"/>
+      <w:r>
+        <w:rPr>
+          <w:sz w:val="16"/>
+          <w:szCs w:val="16"/>
+          <w:lang w:val="en-US"/>
+        </w:rPr>
+        <w:t xml:space="preserve"> </w:t>
+      </w:r>
+      <w:proofErr w:type="spellStart"/>
+      <w:r>
+        <w:rPr>
+          <w:sz w:val="16"/>
+          <w:szCs w:val="16"/>
+          <w:lang w:val="en-US"/>
+        </w:rPr>
+        <w:t>main</w:t>
+      </w:r>
+      <w:proofErr w:type="spellEnd"/>
+      <w:r>
+        <w:rPr>
+          <w:sz w:val="16"/>
+          <w:szCs w:val="16"/>
+          <w:lang w:val="en-US"/>
+        </w:rPr>
+        <w:t>”</w:t>
       </w:r>
     </w:p>
     <w:p>
@@ -2863,6 +3307,7 @@
         <w:tab/>
         <w:t xml:space="preserve">“aside </w:t>
       </w:r>
+      <w:proofErr w:type="gramStart"/>
       <w:r>
         <w:rPr>
           <w:sz w:val="16"/>
@@ -2879,6 +3324,7 @@
         </w:rPr>
         <w:t>”</w:t>
       </w:r>
+      <w:proofErr w:type="gramEnd"/>
     </w:p>
     <w:p>
       <w:pPr>
@@ -2896,7 +3342,79 @@
           <w:lang w:val="en-US"/>
         </w:rPr>
         <w:tab/>
-        <w:t>“foot foot foot foot”</w:t>
+        <w:t>“</w:t>
+      </w:r>
+      <w:proofErr w:type="gramStart"/>
+      <w:r>
+        <w:rPr>
+          <w:sz w:val="16"/>
+          <w:szCs w:val="16"/>
+          <w:lang w:val="en-US"/>
+        </w:rPr>
+        <w:t>foot</w:t>
+      </w:r>
+      <w:proofErr w:type="gramEnd"/>
+      <w:r>
+        <w:rPr>
+          <w:sz w:val="16"/>
+          <w:szCs w:val="16"/>
+          <w:lang w:val="en-US"/>
+        </w:rPr>
+        <w:t xml:space="preserve"> </w:t>
+      </w:r>
+      <w:proofErr w:type="spellStart"/>
+      <w:r>
+        <w:rPr>
+          <w:sz w:val="16"/>
+          <w:szCs w:val="16"/>
+          <w:lang w:val="en-US"/>
+        </w:rPr>
+        <w:t>foot</w:t>
+      </w:r>
+      <w:proofErr w:type="spellEnd"/>
+      <w:r>
+        <w:rPr>
+          <w:sz w:val="16"/>
+          <w:szCs w:val="16"/>
+          <w:lang w:val="en-US"/>
+        </w:rPr>
+        <w:t xml:space="preserve"> </w:t>
+      </w:r>
+      <w:proofErr w:type="spellStart"/>
+      <w:r>
+        <w:rPr>
+          <w:sz w:val="16"/>
+          <w:szCs w:val="16"/>
+          <w:lang w:val="en-US"/>
+        </w:rPr>
+        <w:t>foot</w:t>
+      </w:r>
+      <w:proofErr w:type="spellEnd"/>
+      <w:r>
+        <w:rPr>
+          <w:sz w:val="16"/>
+          <w:szCs w:val="16"/>
+          <w:lang w:val="en-US"/>
+        </w:rPr>
+        <w:t xml:space="preserve"> </w:t>
+      </w:r>
+      <w:proofErr w:type="spellStart"/>
+      <w:r>
+        <w:rPr>
+          <w:sz w:val="16"/>
+          <w:szCs w:val="16"/>
+          <w:lang w:val="en-US"/>
+        </w:rPr>
+        <w:t>foot</w:t>
+      </w:r>
+      <w:proofErr w:type="spellEnd"/>
+      <w:r>
+        <w:rPr>
+          <w:sz w:val="16"/>
+          <w:szCs w:val="16"/>
+          <w:lang w:val="en-US"/>
+        </w:rPr>
+        <w:t>”</w:t>
       </w:r>
     </w:p>
     <w:p>
@@ -2914,7 +3432,25 @@
           <w:szCs w:val="16"/>
           <w:lang w:val="en-US"/>
         </w:rPr>
-        <w:t>grid-auto-columns: minmax(0</w:t>
+        <w:t xml:space="preserve">grid-auto-columns: </w:t>
+      </w:r>
+      <w:proofErr w:type="gramStart"/>
+      <w:r>
+        <w:rPr>
+          <w:sz w:val="16"/>
+          <w:szCs w:val="16"/>
+          <w:lang w:val="en-US"/>
+        </w:rPr>
+        <w:t>minmax(</w:t>
+      </w:r>
+      <w:proofErr w:type="gramEnd"/>
+      <w:r>
+        <w:rPr>
+          <w:sz w:val="16"/>
+          <w:szCs w:val="16"/>
+          <w:lang w:val="en-US"/>
+        </w:rPr>
+        <w:t>0</w:t>
       </w:r>
       <w:r>
         <w:rPr>
@@ -2948,7 +3484,25 @@
           <w:szCs w:val="16"/>
           <w:lang w:val="en-US"/>
         </w:rPr>
-        <w:t>grid-auto-rows: minmax(0px</w:t>
+        <w:t xml:space="preserve">grid-auto-rows: </w:t>
+      </w:r>
+      <w:proofErr w:type="gramStart"/>
+      <w:r>
+        <w:rPr>
+          <w:sz w:val="16"/>
+          <w:szCs w:val="16"/>
+          <w:lang w:val="en-US"/>
+        </w:rPr>
+        <w:t>minmax(</w:t>
+      </w:r>
+      <w:proofErr w:type="gramEnd"/>
+      <w:r>
+        <w:rPr>
+          <w:sz w:val="16"/>
+          <w:szCs w:val="16"/>
+          <w:lang w:val="en-US"/>
+        </w:rPr>
+        <w:t>0px</w:t>
       </w:r>
       <w:r>
         <w:rPr>
@@ -2981,8 +3535,18 @@
           <w:szCs w:val="16"/>
           <w:lang w:val="en-US"/>
         </w:rPr>
-        <w:t>gap: 12px;</w:t>
-      </w:r>
+        <w:t xml:space="preserve">gap: </w:t>
+      </w:r>
+      <w:proofErr w:type="gramStart"/>
+      <w:r>
+        <w:rPr>
+          <w:sz w:val="16"/>
+          <w:szCs w:val="16"/>
+          <w:lang w:val="en-US"/>
+        </w:rPr>
+        <w:t>12px;</w:t>
+      </w:r>
+      <w:proofErr w:type="gramEnd"/>
     </w:p>
     <w:p>
       <w:pPr>
@@ -3010,13 +3574,23 @@
           <w:lang w:val="en-US"/>
         </w:rPr>
       </w:pPr>
-      <w:r>
-        <w:rPr>
-          <w:sz w:val="16"/>
-          <w:szCs w:val="16"/>
-          <w:lang w:val="en-US"/>
-        </w:rPr>
-        <w:t>.header {</w:t>
+      <w:proofErr w:type="gramStart"/>
+      <w:r>
+        <w:rPr>
+          <w:sz w:val="16"/>
+          <w:szCs w:val="16"/>
+          <w:lang w:val="en-US"/>
+        </w:rPr>
+        <w:t>.header</w:t>
+      </w:r>
+      <w:proofErr w:type="gramEnd"/>
+      <w:r>
+        <w:rPr>
+          <w:sz w:val="16"/>
+          <w:szCs w:val="16"/>
+          <w:lang w:val="en-US"/>
+        </w:rPr>
+        <w:t xml:space="preserve"> {</w:t>
       </w:r>
     </w:p>
     <w:p>
@@ -3034,8 +3608,18 @@
           <w:lang w:val="en-US"/>
         </w:rPr>
         <w:tab/>
-        <w:t>grid-area: head;</w:t>
-      </w:r>
+        <w:t xml:space="preserve">grid-area: </w:t>
+      </w:r>
+      <w:proofErr w:type="gramStart"/>
+      <w:r>
+        <w:rPr>
+          <w:sz w:val="16"/>
+          <w:szCs w:val="16"/>
+          <w:lang w:val="en-US"/>
+        </w:rPr>
+        <w:t>head;</w:t>
+      </w:r>
+      <w:proofErr w:type="gramEnd"/>
     </w:p>
     <w:p>
       <w:pPr>
@@ -3063,13 +3647,23 @@
           <w:lang w:val="en-US"/>
         </w:rPr>
       </w:pPr>
-      <w:r>
-        <w:rPr>
-          <w:sz w:val="16"/>
-          <w:szCs w:val="16"/>
-          <w:lang w:val="en-US"/>
-        </w:rPr>
-        <w:t>.aside {</w:t>
+      <w:proofErr w:type="gramStart"/>
+      <w:r>
+        <w:rPr>
+          <w:sz w:val="16"/>
+          <w:szCs w:val="16"/>
+          <w:lang w:val="en-US"/>
+        </w:rPr>
+        <w:t>.aside</w:t>
+      </w:r>
+      <w:proofErr w:type="gramEnd"/>
+      <w:r>
+        <w:rPr>
+          <w:sz w:val="16"/>
+          <w:szCs w:val="16"/>
+          <w:lang w:val="en-US"/>
+        </w:rPr>
+        <w:t xml:space="preserve"> {</w:t>
       </w:r>
     </w:p>
     <w:p>
@@ -3087,8 +3681,18 @@
           <w:lang w:val="en-US"/>
         </w:rPr>
         <w:tab/>
-        <w:t>grid-area: aside;</w:t>
-      </w:r>
+        <w:t xml:space="preserve">grid-area: </w:t>
+      </w:r>
+      <w:proofErr w:type="gramStart"/>
+      <w:r>
+        <w:rPr>
+          <w:sz w:val="16"/>
+          <w:szCs w:val="16"/>
+          <w:lang w:val="en-US"/>
+        </w:rPr>
+        <w:t>aside;</w:t>
+      </w:r>
+      <w:proofErr w:type="gramEnd"/>
     </w:p>
     <w:p>
       <w:pPr>
@@ -3147,11 +3751,19 @@
           <w:lang w:val="en-US"/>
         </w:rPr>
       </w:pPr>
-      <w:r>
-        <w:rPr>
-          <w:lang w:val="en-US"/>
-        </w:rPr>
-        <w:t>Img {</w:t>
+      <w:proofErr w:type="spellStart"/>
+      <w:r>
+        <w:rPr>
+          <w:lang w:val="en-US"/>
+        </w:rPr>
+        <w:t>Img</w:t>
+      </w:r>
+      <w:proofErr w:type="spellEnd"/>
+      <w:r>
+        <w:rPr>
+          <w:lang w:val="en-US"/>
+        </w:rPr>
+        <w:t xml:space="preserve"> {</w:t>
       </w:r>
     </w:p>
     <w:p>
@@ -3165,7 +3777,21 @@
         <w:rPr>
           <w:lang w:val="en-US"/>
         </w:rPr>
-        <w:t>loading=”lazy”;</w:t>
+        <w:t>loading</w:t>
+      </w:r>
+      <w:proofErr w:type="gramStart"/>
+      <w:r>
+        <w:rPr>
+          <w:lang w:val="en-US"/>
+        </w:rPr>
+        <w:t>=”lazy</w:t>
+      </w:r>
+      <w:proofErr w:type="gramEnd"/>
+      <w:r>
+        <w:rPr>
+          <w:lang w:val="en-US"/>
+        </w:rPr>
+        <w:t>”;</w:t>
       </w:r>
     </w:p>
     <w:p>
@@ -3228,21 +3854,65 @@
         <w:rPr>
           <w:lang w:val="en-US"/>
         </w:rPr>
-        <w:t xml:space="preserve">    --clr-black: #191919;</w:t>
-      </w:r>
-    </w:p>
-    <w:p>
-      <w:pPr>
-        <w:rPr>
-          <w:lang w:val="en-US"/>
-        </w:rPr>
-      </w:pPr>
-      <w:r>
-        <w:rPr>
-          <w:lang w:val="en-US"/>
-        </w:rPr>
-        <w:t xml:space="preserve">   --clr-white: #ffffff;</w:t>
-      </w:r>
+        <w:t xml:space="preserve">    --</w:t>
+      </w:r>
+      <w:proofErr w:type="spellStart"/>
+      <w:r>
+        <w:rPr>
+          <w:lang w:val="en-US"/>
+        </w:rPr>
+        <w:t>clr</w:t>
+      </w:r>
+      <w:proofErr w:type="spellEnd"/>
+      <w:r>
+        <w:rPr>
+          <w:lang w:val="en-US"/>
+        </w:rPr>
+        <w:t xml:space="preserve">-black: </w:t>
+      </w:r>
+      <w:proofErr w:type="gramStart"/>
+      <w:r>
+        <w:rPr>
+          <w:lang w:val="en-US"/>
+        </w:rPr>
+        <w:t>#191919;</w:t>
+      </w:r>
+      <w:proofErr w:type="gramEnd"/>
+    </w:p>
+    <w:p>
+      <w:pPr>
+        <w:rPr>
+          <w:lang w:val="en-US"/>
+        </w:rPr>
+      </w:pPr>
+      <w:r>
+        <w:rPr>
+          <w:lang w:val="en-US"/>
+        </w:rPr>
+        <w:t xml:space="preserve">   --</w:t>
+      </w:r>
+      <w:proofErr w:type="spellStart"/>
+      <w:r>
+        <w:rPr>
+          <w:lang w:val="en-US"/>
+        </w:rPr>
+        <w:t>clr</w:t>
+      </w:r>
+      <w:proofErr w:type="spellEnd"/>
+      <w:r>
+        <w:rPr>
+          <w:lang w:val="en-US"/>
+        </w:rPr>
+        <w:t>-white: #</w:t>
+      </w:r>
+      <w:proofErr w:type="gramStart"/>
+      <w:r>
+        <w:rPr>
+          <w:lang w:val="en-US"/>
+        </w:rPr>
+        <w:t>ffffff;</w:t>
+      </w:r>
+      <w:proofErr w:type="gramEnd"/>
     </w:p>
     <w:p>
       <w:pPr>
@@ -3263,37 +3933,109 @@
           <w:lang w:val="en-US"/>
         </w:rPr>
       </w:pPr>
-      <w:r>
-        <w:rPr>
-          <w:lang w:val="en-US"/>
-        </w:rPr>
-        <w:t>.btn {</w:t>
-      </w:r>
-    </w:p>
-    <w:p>
-      <w:pPr>
-        <w:rPr>
-          <w:lang w:val="en-US"/>
-        </w:rPr>
-      </w:pPr>
-      <w:r>
-        <w:rPr>
-          <w:lang w:val="en-US"/>
-        </w:rPr>
-        <w:t xml:space="preserve">   var(--cvlr-black);</w:t>
-      </w:r>
-    </w:p>
-    <w:p>
-      <w:pPr>
-        <w:rPr>
-          <w:lang w:val="en-US"/>
-        </w:rPr>
-      </w:pPr>
-      <w:r>
-        <w:rPr>
-          <w:lang w:val="en-US"/>
-        </w:rPr>
-        <w:t xml:space="preserve">   background-color(---clr-white);</w:t>
+      <w:proofErr w:type="gramStart"/>
+      <w:r>
+        <w:rPr>
+          <w:lang w:val="en-US"/>
+        </w:rPr>
+        <w:t>.</w:t>
+      </w:r>
+      <w:proofErr w:type="spellStart"/>
+      <w:r>
+        <w:rPr>
+          <w:lang w:val="en-US"/>
+        </w:rPr>
+        <w:t>btn</w:t>
+      </w:r>
+      <w:proofErr w:type="spellEnd"/>
+      <w:proofErr w:type="gramEnd"/>
+      <w:r>
+        <w:rPr>
+          <w:lang w:val="en-US"/>
+        </w:rPr>
+        <w:t xml:space="preserve"> {</w:t>
+      </w:r>
+    </w:p>
+    <w:p>
+      <w:pPr>
+        <w:rPr>
+          <w:lang w:val="en-US"/>
+        </w:rPr>
+      </w:pPr>
+      <w:r>
+        <w:rPr>
+          <w:lang w:val="en-US"/>
+        </w:rPr>
+        <w:t xml:space="preserve">   </w:t>
+      </w:r>
+      <w:proofErr w:type="gramStart"/>
+      <w:r>
+        <w:rPr>
+          <w:lang w:val="en-US"/>
+        </w:rPr>
+        <w:t>var(</w:t>
+      </w:r>
+      <w:proofErr w:type="gramEnd"/>
+      <w:r>
+        <w:rPr>
+          <w:lang w:val="en-US"/>
+        </w:rPr>
+        <w:t>--</w:t>
+      </w:r>
+      <w:proofErr w:type="spellStart"/>
+      <w:r>
+        <w:rPr>
+          <w:lang w:val="en-US"/>
+        </w:rPr>
+        <w:t>cvlr</w:t>
+      </w:r>
+      <w:proofErr w:type="spellEnd"/>
+      <w:r>
+        <w:rPr>
+          <w:lang w:val="en-US"/>
+        </w:rPr>
+        <w:t>-black);</w:t>
+      </w:r>
+    </w:p>
+    <w:p>
+      <w:pPr>
+        <w:rPr>
+          <w:lang w:val="en-US"/>
+        </w:rPr>
+      </w:pPr>
+      <w:r>
+        <w:rPr>
+          <w:lang w:val="en-US"/>
+        </w:rPr>
+        <w:t xml:space="preserve">   background-</w:t>
+      </w:r>
+      <w:proofErr w:type="gramStart"/>
+      <w:r>
+        <w:rPr>
+          <w:lang w:val="en-US"/>
+        </w:rPr>
+        <w:t>color(</w:t>
+      </w:r>
+      <w:proofErr w:type="gramEnd"/>
+      <w:r>
+        <w:rPr>
+          <w:lang w:val="en-US"/>
+        </w:rPr>
+        <w:t>---</w:t>
+      </w:r>
+      <w:proofErr w:type="spellStart"/>
+      <w:r>
+        <w:rPr>
+          <w:lang w:val="en-US"/>
+        </w:rPr>
+        <w:t>clr</w:t>
+      </w:r>
+      <w:proofErr w:type="spellEnd"/>
+      <w:r>
+        <w:rPr>
+          <w:lang w:val="en-US"/>
+        </w:rPr>
+        <w:t>-white);</w:t>
       </w:r>
     </w:p>
     <w:p>
@@ -3337,11 +4079,19 @@
           <w:lang w:val="en-US"/>
         </w:rPr>
       </w:pPr>
-      <w:r>
-        <w:rPr>
-          <w:lang w:val="en-US"/>
-        </w:rPr>
-        <w:t>.section::before {</w:t>
+      <w:proofErr w:type="gramStart"/>
+      <w:r>
+        <w:rPr>
+          <w:lang w:val="en-US"/>
+        </w:rPr>
+        <w:t>.section::</w:t>
+      </w:r>
+      <w:proofErr w:type="gramEnd"/>
+      <w:r>
+        <w:rPr>
+          <w:lang w:val="en-US"/>
+        </w:rPr>
+        <w:t>before {</w:t>
       </w:r>
       <w:r>
         <w:rPr>
@@ -3399,8 +4149,16 @@
           <w:lang w:val="en-US"/>
         </w:rPr>
         <w:tab/>
-        <w:t>content: “”;</w:t>
-      </w:r>
+        <w:t>content: “</w:t>
+      </w:r>
+      <w:proofErr w:type="gramStart"/>
+      <w:r>
+        <w:rPr>
+          <w:lang w:val="en-US"/>
+        </w:rPr>
+        <w:t>”;</w:t>
+      </w:r>
+      <w:proofErr w:type="gramEnd"/>
     </w:p>
     <w:p>
       <w:pPr>
@@ -3487,7 +4245,21 @@
         <w:rPr>
           <w:lang w:val="en-US"/>
         </w:rPr>
-        <w:t>.nav-item .link {</w:t>
+        <w:t>.nav-</w:t>
+      </w:r>
+      <w:proofErr w:type="gramStart"/>
+      <w:r>
+        <w:rPr>
+          <w:lang w:val="en-US"/>
+        </w:rPr>
+        <w:t>item .link</w:t>
+      </w:r>
+      <w:proofErr w:type="gramEnd"/>
+      <w:r>
+        <w:rPr>
+          <w:lang w:val="en-US"/>
+        </w:rPr>
+        <w:t xml:space="preserve"> {</w:t>
       </w:r>
     </w:p>
     <w:p>
@@ -3501,8 +4273,16 @@
           <w:lang w:val="en-US"/>
         </w:rPr>
         <w:tab/>
-        <w:t>Color: white;</w:t>
-      </w:r>
+        <w:t xml:space="preserve">Color: </w:t>
+      </w:r>
+      <w:proofErr w:type="gramStart"/>
+      <w:r>
+        <w:rPr>
+          <w:lang w:val="en-US"/>
+        </w:rPr>
+        <w:t>white;</w:t>
+      </w:r>
+      <w:proofErr w:type="gramEnd"/>
     </w:p>
     <w:p>
       <w:pPr>
@@ -3515,8 +4295,16 @@
           <w:lang w:val="en-US"/>
         </w:rPr>
         <w:tab/>
-        <w:t>Transition: color 300ms ease-in-out;</w:t>
-      </w:r>
+        <w:t>Transition: color 300ms ease-in-</w:t>
+      </w:r>
+      <w:proofErr w:type="gramStart"/>
+      <w:r>
+        <w:rPr>
+          <w:lang w:val="en-US"/>
+        </w:rPr>
+        <w:t>out;</w:t>
+      </w:r>
+      <w:proofErr w:type="gramEnd"/>
     </w:p>
     <w:p>
       <w:pPr>
@@ -3542,14 +4330,30 @@
         <w:rPr>
           <w:lang w:val="en-US"/>
         </w:rPr>
-        <w:t>.nav-item .link</w:t>
-      </w:r>
+        <w:t>.nav-</w:t>
+      </w:r>
+      <w:proofErr w:type="gramStart"/>
+      <w:r>
+        <w:rPr>
+          <w:lang w:val="en-US"/>
+        </w:rPr>
+        <w:t>item .</w:t>
+      </w:r>
+      <w:proofErr w:type="spellStart"/>
+      <w:r>
+        <w:rPr>
+          <w:lang w:val="en-US"/>
+        </w:rPr>
+        <w:t>link</w:t>
+      </w:r>
+      <w:proofErr w:type="gramEnd"/>
       <w:r>
         <w:rPr>
           <w:lang w:val="en-US"/>
         </w:rPr>
         <w:t>:hover</w:t>
       </w:r>
+      <w:proofErr w:type="spellEnd"/>
       <w:r>
         <w:rPr>
           <w:lang w:val="en-US"/>
@@ -3570,18 +4374,14 @@
         <w:tab/>
         <w:t xml:space="preserve">Color: </w:t>
       </w:r>
-      <w:r>
-        <w:rPr>
-          <w:lang w:val="en-US"/>
-        </w:rPr>
-        <w:t>red</w:t>
-      </w:r>
-      <w:r>
-        <w:rPr>
-          <w:lang w:val="en-US"/>
-        </w:rPr>
-        <w:t>;</w:t>
-      </w:r>
+      <w:proofErr w:type="gramStart"/>
+      <w:r>
+        <w:rPr>
+          <w:lang w:val="en-US"/>
+        </w:rPr>
+        <w:t>red;</w:t>
+      </w:r>
+      <w:proofErr w:type="gramEnd"/>
     </w:p>
     <w:p>
       <w:pPr>
@@ -3605,6 +4405,7 @@
           <w:lang w:val="en-US"/>
         </w:rPr>
       </w:pPr>
+      <w:proofErr w:type="spellStart"/>
       <w:r>
         <w:rPr>
           <w:b/>
@@ -3629,19 +4430,30 @@
         </w:rPr>
         <w:t>Img</w:t>
       </w:r>
-    </w:p>
-    <w:p>
-      <w:pPr>
-        <w:rPr>
-          <w:lang w:val="en-US"/>
-        </w:rPr>
-      </w:pPr>
-      <w:r>
-        <w:rPr>
-          <w:lang w:val="en-US"/>
-        </w:rPr>
-        <w:t>.imgHolder</w:t>
-      </w:r>
+      <w:proofErr w:type="spellEnd"/>
+    </w:p>
+    <w:p>
+      <w:pPr>
+        <w:rPr>
+          <w:lang w:val="en-US"/>
+        </w:rPr>
+      </w:pPr>
+      <w:proofErr w:type="gramStart"/>
+      <w:r>
+        <w:rPr>
+          <w:lang w:val="en-US"/>
+        </w:rPr>
+        <w:t>.</w:t>
+      </w:r>
+      <w:proofErr w:type="spellStart"/>
+      <w:r>
+        <w:rPr>
+          <w:lang w:val="en-US"/>
+        </w:rPr>
+        <w:t>imgHolder</w:t>
+      </w:r>
+      <w:proofErr w:type="spellEnd"/>
+      <w:proofErr w:type="gramEnd"/>
       <w:r>
         <w:rPr>
           <w:lang w:val="en-US"/>
@@ -3671,8 +4483,16 @@
         <w:rPr>
           <w:lang w:val="en-US"/>
         </w:rPr>
-        <w:t>: 106px;</w:t>
-      </w:r>
+        <w:t xml:space="preserve">: </w:t>
+      </w:r>
+      <w:proofErr w:type="gramStart"/>
+      <w:r>
+        <w:rPr>
+          <w:lang w:val="en-US"/>
+        </w:rPr>
+        <w:t>106px;</w:t>
+      </w:r>
+      <w:proofErr w:type="gramEnd"/>
     </w:p>
     <w:p>
       <w:pPr>
@@ -3696,7 +4516,29 @@
         <w:rPr>
           <w:lang w:val="en-US"/>
         </w:rPr>
-        <w:t>-image: url(…);</w:t>
+        <w:t xml:space="preserve">-image: </w:t>
+      </w:r>
+      <w:proofErr w:type="spellStart"/>
+      <w:proofErr w:type="gramStart"/>
+      <w:r>
+        <w:rPr>
+          <w:lang w:val="en-US"/>
+        </w:rPr>
+        <w:t>url</w:t>
+      </w:r>
+      <w:proofErr w:type="spellEnd"/>
+      <w:r>
+        <w:rPr>
+          <w:lang w:val="en-US"/>
+        </w:rPr>
+        <w:t>(</w:t>
+      </w:r>
+      <w:proofErr w:type="gramEnd"/>
+      <w:r>
+        <w:rPr>
+          <w:lang w:val="en-US"/>
+        </w:rPr>
+        <w:t>…);</w:t>
       </w:r>
     </w:p>
     <w:p>
@@ -3711,18 +4553,28 @@
         </w:rPr>
         <w:tab/>
       </w:r>
+      <w:proofErr w:type="spellStart"/>
       <w:r>
         <w:rPr>
           <w:lang w:val="en-US"/>
         </w:rPr>
         <w:t>backgroung</w:t>
       </w:r>
-      <w:r>
-        <w:rPr>
-          <w:lang w:val="en-US"/>
-        </w:rPr>
-        <w:t>-position: center;</w:t>
-      </w:r>
+      <w:proofErr w:type="spellEnd"/>
+      <w:r>
+        <w:rPr>
+          <w:lang w:val="en-US"/>
+        </w:rPr>
+        <w:t xml:space="preserve">-position: </w:t>
+      </w:r>
+      <w:proofErr w:type="gramStart"/>
+      <w:r>
+        <w:rPr>
+          <w:lang w:val="en-US"/>
+        </w:rPr>
+        <w:t>center;</w:t>
+      </w:r>
+      <w:proofErr w:type="gramEnd"/>
     </w:p>
     <w:p>
       <w:pPr>
@@ -3814,7 +4666,21 @@
         <w:rPr>
           <w:lang w:val="en-US"/>
         </w:rPr>
-        <w:t>#about p:not(:last-child){</w:t>
+        <w:t xml:space="preserve">#about </w:t>
+      </w:r>
+      <w:proofErr w:type="gramStart"/>
+      <w:r>
+        <w:rPr>
+          <w:lang w:val="en-US"/>
+        </w:rPr>
+        <w:t>p:not</w:t>
+      </w:r>
+      <w:proofErr w:type="gramEnd"/>
+      <w:r>
+        <w:rPr>
+          <w:lang w:val="en-US"/>
+        </w:rPr>
+        <w:t>(:last-child){</w:t>
       </w:r>
     </w:p>
     <w:p>
@@ -3828,14 +4694,36 @@
         <w:rPr>
           <w:lang w:val="en-US"/>
         </w:rPr>
-        <w:t>margin-botton:</w:t>
-      </w:r>
-      <w:r>
-        <w:rPr>
-          <w:lang w:val="en-US"/>
-        </w:rPr>
-        <w:t xml:space="preserve"> 1rem;</w:t>
-      </w:r>
+        <w:t>margin-</w:t>
+      </w:r>
+      <w:proofErr w:type="spellStart"/>
+      <w:r>
+        <w:rPr>
+          <w:lang w:val="en-US"/>
+        </w:rPr>
+        <w:t>botton</w:t>
+      </w:r>
+      <w:proofErr w:type="spellEnd"/>
+      <w:r>
+        <w:rPr>
+          <w:lang w:val="en-US"/>
+        </w:rPr>
+        <w:t>:</w:t>
+      </w:r>
+      <w:r>
+        <w:rPr>
+          <w:lang w:val="en-US"/>
+        </w:rPr>
+        <w:t xml:space="preserve"> </w:t>
+      </w:r>
+      <w:proofErr w:type="gramStart"/>
+      <w:r>
+        <w:rPr>
+          <w:lang w:val="en-US"/>
+        </w:rPr>
+        <w:t>1rem;</w:t>
+      </w:r>
+      <w:proofErr w:type="gramEnd"/>
     </w:p>
     <w:p>
       <w:pPr>
@@ -3887,7 +4775,105 @@
         <w:rPr>
           <w:lang w:val="en-US"/>
         </w:rPr>
+        <w:tab/>
+      </w:r>
+    </w:p>
+    <w:p>
+      <w:pPr>
+        <w:ind w:firstLine="708"/>
+        <w:rPr>
+          <w:lang w:val="en-US"/>
+        </w:rPr>
+      </w:pPr>
+      <w:proofErr w:type="spellStart"/>
+      <w:r>
+        <w:rPr>
+          <w:lang w:val="en-US"/>
+        </w:rPr>
+        <w:t>img</w:t>
+      </w:r>
+      <w:proofErr w:type="spellEnd"/>
+      <w:r>
+        <w:rPr>
+          <w:lang w:val="en-US"/>
+        </w:rPr>
+        <w:t xml:space="preserve"> {</w:t>
+      </w:r>
+    </w:p>
+    <w:p>
+      <w:pPr>
+        <w:rPr>
+          <w:b/>
+          <w:bCs/>
+          <w:lang w:val="en-US"/>
+        </w:rPr>
+      </w:pPr>
+      <w:r>
+        <w:rPr>
+          <w:lang w:val="en-US"/>
+        </w:rPr>
         <w:t xml:space="preserve"> </w:t>
+      </w:r>
+      <w:r>
+        <w:rPr>
+          <w:b/>
+          <w:bCs/>
+          <w:lang w:val="en-US"/>
+        </w:rPr>
+        <w:t xml:space="preserve">transform:  </w:t>
+      </w:r>
+      <w:proofErr w:type="gramStart"/>
+      <w:r>
+        <w:rPr>
+          <w:b/>
+          <w:bCs/>
+          <w:lang w:val="en-US"/>
+        </w:rPr>
+        <w:t>scale(</w:t>
+      </w:r>
+      <w:proofErr w:type="gramEnd"/>
+      <w:r>
+        <w:rPr>
+          <w:b/>
+          <w:bCs/>
+          <w:lang w:val="en-US"/>
+        </w:rPr>
+        <w:t>1.5);</w:t>
+      </w:r>
+    </w:p>
+    <w:p>
+      <w:pPr>
+        <w:rPr>
+          <w:b/>
+          <w:bCs/>
+          <w:i/>
+          <w:iCs/>
+        </w:rPr>
+      </w:pPr>
+      <w:r>
+        <w:rPr>
+          <w:b/>
+          <w:bCs/>
+          <w:lang w:val="en-US"/>
+        </w:rPr>
+        <w:tab/>
+        <w:t xml:space="preserve">} </w:t>
+      </w:r>
+      <w:proofErr w:type="gramStart"/>
+      <w:r>
+        <w:rPr>
+          <w:i/>
+          <w:iCs/>
+        </w:rPr>
+        <w:t>ще  увеличи</w:t>
+      </w:r>
+      <w:proofErr w:type="gramEnd"/>
+      <w:r>
+        <w:rPr>
+          <w:i/>
+          <w:iCs/>
+        </w:rPr>
+        <w:t xml:space="preserve"> снимката с 50%</w:t>
       </w:r>
     </w:p>
     <w:p>
